--- a/report/BÀI TẬP LỚN.docx
+++ b/report/BÀI TẬP LỚN.docx
@@ -1162,7 +1162,8 @@
           <w:tcPr/>
           <w:p>
             <w:pPr>
-              <w:jc w:val="center"/>
+              <w:ind w:left="0" w:firstLine="0"/>
+              <w:jc w:val="left"/>
               <w:rPr>
                 <w:sz w:val="28"/>
                 <w:szCs w:val="28"/>
@@ -1174,7 +1175,25 @@
                 <w:szCs w:val="28"/>
                 <w:rtl w:val="0"/>
               </w:rPr>
-              <w:t xml:space="preserve">Tìm hiểu bài toán, Dựng biểu đồ lớp, lên ý tưởng logic hệ thống</w:t>
+              <w:t xml:space="preserve">+Tìm hiểu bài toán, Dựng biểu đồ lớp, lên ý tưởng logic hệ thống</w:t>
+            </w:r>
+          </w:p>
+          <w:p>
+            <w:pPr>
+              <w:ind w:left="0" w:firstLine="0"/>
+              <w:jc w:val="left"/>
+              <w:rPr>
+                <w:sz w:val="28"/>
+                <w:szCs w:val="28"/>
+              </w:rPr>
+            </w:pPr>
+            <w:r>
+              <w:rPr>
+                <w:sz w:val="28"/>
+                <w:szCs w:val="28"/>
+                <w:rtl w:val="0"/>
+              </w:rPr>
+              <w:t xml:space="preserve">+ xây dựng package controls.base và controls. element </w:t>
             </w:r>
           </w:p>
         </w:tc>
@@ -1279,7 +1298,7 @@
           <w:tcPr/>
           <w:p>
             <w:pPr>
-              <w:jc w:val="center"/>
+              <w:jc w:val="left"/>
               <w:rPr>
                 <w:sz w:val="28"/>
                 <w:szCs w:val="28"/>
@@ -1291,7 +1310,24 @@
                 <w:szCs w:val="28"/>
                 <w:rtl w:val="0"/>
               </w:rPr>
-              <w:t xml:space="preserve">Tìm hiểu bài toán, Xây dựng logic hệ thống, viết báo cáo, làm slide</w:t>
+              <w:t xml:space="preserve">+Tìm hiểu bài toán, Xây dựng logic hệ thống, viết báo cáo, làm slide</w:t>
+            </w:r>
+          </w:p>
+          <w:p>
+            <w:pPr>
+              <w:jc w:val="left"/>
+              <w:rPr>
+                <w:sz w:val="28"/>
+                <w:szCs w:val="28"/>
+              </w:rPr>
+            </w:pPr>
+            <w:r>
+              <w:rPr>
+                <w:sz w:val="28"/>
+                <w:szCs w:val="28"/>
+                <w:rtl w:val="0"/>
+              </w:rPr>
+              <w:t xml:space="preserve">+Xây dựng package View</w:t>
             </w:r>
           </w:p>
         </w:tc>
@@ -1396,7 +1432,6 @@
           <w:tcPr/>
           <w:p>
             <w:pPr>
-              <w:jc w:val="center"/>
               <w:rPr>
                 <w:sz w:val="28"/>
                 <w:szCs w:val="28"/>
@@ -1408,7 +1443,23 @@
                 <w:szCs w:val="28"/>
                 <w:rtl w:val="0"/>
               </w:rPr>
-              <w:t xml:space="preserve">Tìm hiểu bài toán, Xây dựng GUI, logic  UI , viết báo cáo, kiểm thử</w:t>
+              <w:t xml:space="preserve">+Tìm hiểu bài toán, Xây dựng GUI, logic  UI , viết báo cáo, kiểm thử</w:t>
+            </w:r>
+          </w:p>
+          <w:p>
+            <w:pPr>
+              <w:rPr>
+                <w:sz w:val="28"/>
+                <w:szCs w:val="28"/>
+              </w:rPr>
+            </w:pPr>
+            <w:r>
+              <w:rPr>
+                <w:sz w:val="28"/>
+                <w:szCs w:val="28"/>
+                <w:rtl w:val="0"/>
+              </w:rPr>
+              <w:t xml:space="preserve">+Xây dựng package controls.system</w:t>
             </w:r>
           </w:p>
         </w:tc>
@@ -1518,7 +1569,7 @@
           <w:tcPr/>
           <w:p>
             <w:pPr>
-              <w:jc w:val="center"/>
+              <w:jc w:val="left"/>
               <w:rPr>
                 <w:sz w:val="28"/>
                 <w:szCs w:val="28"/>
@@ -1530,7 +1581,24 @@
                 <w:szCs w:val="28"/>
                 <w:rtl w:val="0"/>
               </w:rPr>
-              <w:t xml:space="preserve">Tìm hiểu bài toán, Viết báo cáo</w:t>
+              <w:t xml:space="preserve">+Tìm hiểu bài toán, Viết báo cáo</w:t>
+            </w:r>
+          </w:p>
+          <w:p>
+            <w:pPr>
+              <w:jc w:val="left"/>
+              <w:rPr>
+                <w:sz w:val="28"/>
+                <w:szCs w:val="28"/>
+              </w:rPr>
+            </w:pPr>
+            <w:r>
+              <w:rPr>
+                <w:sz w:val="28"/>
+                <w:szCs w:val="28"/>
+                <w:rtl w:val="0"/>
+              </w:rPr>
+              <w:t xml:space="preserve">+Xây dựng package controls.utilities</w:t>
             </w:r>
           </w:p>
         </w:tc>
@@ -1640,7 +1708,6 @@
           <w:tcPr/>
           <w:p>
             <w:pPr>
-              <w:jc w:val="center"/>
               <w:rPr>
                 <w:sz w:val="28"/>
                 <w:szCs w:val="28"/>
@@ -1652,7 +1719,23 @@
                 <w:szCs w:val="28"/>
                 <w:rtl w:val="0"/>
               </w:rPr>
-              <w:t xml:space="preserve">Tìm hiểu bài toán, Lên ý tưởng &amp; xây dựng biểu đồ use case, làm slide thuyết trình</w:t>
+              <w:t xml:space="preserve">+Tìm hiểu bài toán, Lên ý tưởng &amp; xây dựng biểu đồ use case, làm slide thuyết trình</w:t>
+            </w:r>
+          </w:p>
+          <w:p>
+            <w:pPr>
+              <w:rPr>
+                <w:sz w:val="28"/>
+                <w:szCs w:val="28"/>
+              </w:rPr>
+            </w:pPr>
+            <w:r>
+              <w:rPr>
+                <w:sz w:val="28"/>
+                <w:szCs w:val="28"/>
+                <w:rtl w:val="0"/>
+              </w:rPr>
+              <w:t xml:space="preserve">+Xây dựng package Models</w:t>
             </w:r>
           </w:p>
         </w:tc>
@@ -1723,7 +1806,7 @@
       <w:pPr>
         <w:numPr>
           <w:ilvl w:val="0"/>
-          <w:numId w:val="11"/>
+          <w:numId w:val="12"/>
         </w:numPr>
         <w:spacing w:line="360" w:lineRule="auto"/>
         <w:ind w:left="720" w:hanging="360"/>
@@ -1768,7 +1851,7 @@
       <w:pPr>
         <w:numPr>
           <w:ilvl w:val="0"/>
-          <w:numId w:val="11"/>
+          <w:numId w:val="12"/>
         </w:numPr>
         <w:spacing w:line="360" w:lineRule="auto"/>
         <w:ind w:left="720" w:hanging="360"/>
@@ -1839,7 +1922,7 @@
       <w:pPr>
         <w:numPr>
           <w:ilvl w:val="0"/>
-          <w:numId w:val="11"/>
+          <w:numId w:val="12"/>
         </w:numPr>
         <w:spacing w:line="360" w:lineRule="auto"/>
         <w:ind w:left="720" w:hanging="360"/>
@@ -2032,7 +2115,7 @@
       <w:pPr>
         <w:numPr>
           <w:ilvl w:val="0"/>
-          <w:numId w:val="11"/>
+          <w:numId w:val="12"/>
         </w:numPr>
         <w:spacing w:line="360" w:lineRule="auto"/>
         <w:ind w:left="720" w:hanging="360"/>
@@ -2159,7 +2242,7 @@
       <w:pPr>
         <w:numPr>
           <w:ilvl w:val="0"/>
-          <w:numId w:val="6"/>
+          <w:numId w:val="5"/>
         </w:numPr>
         <w:spacing w:line="360" w:lineRule="auto"/>
         <w:ind w:left="1440" w:hanging="360"/>
@@ -2243,7 +2326,7 @@
       <w:pPr>
         <w:numPr>
           <w:ilvl w:val="0"/>
-          <w:numId w:val="6"/>
+          <w:numId w:val="5"/>
         </w:numPr>
         <w:spacing w:line="360" w:lineRule="auto"/>
         <w:ind w:left="1440" w:hanging="360"/>
@@ -2391,7 +2474,7 @@
         <w:widowControl w:val="1"/>
         <w:numPr>
           <w:ilvl w:val="0"/>
-          <w:numId w:val="10"/>
+          <w:numId w:val="9"/>
         </w:numPr>
         <w:pBdr>
           <w:top w:space="0" w:sz="0" w:val="nil"/>
@@ -2495,7 +2578,7 @@
         <w:widowControl w:val="1"/>
         <w:numPr>
           <w:ilvl w:val="0"/>
-          <w:numId w:val="10"/>
+          <w:numId w:val="9"/>
         </w:numPr>
         <w:pBdr>
           <w:top w:space="0" w:sz="0" w:val="nil"/>
@@ -2544,7 +2627,7 @@
         <w:widowControl w:val="1"/>
         <w:numPr>
           <w:ilvl w:val="0"/>
-          <w:numId w:val="10"/>
+          <w:numId w:val="9"/>
         </w:numPr>
         <w:pBdr>
           <w:top w:space="0" w:sz="0" w:val="nil"/>
@@ -2636,7 +2719,7 @@
         <w:widowControl w:val="1"/>
         <w:numPr>
           <w:ilvl w:val="2"/>
-          <w:numId w:val="7"/>
+          <w:numId w:val="6"/>
         </w:numPr>
         <w:pBdr>
           <w:top w:space="0" w:sz="0" w:val="nil"/>
@@ -2689,7 +2772,7 @@
         <w:widowControl w:val="1"/>
         <w:numPr>
           <w:ilvl w:val="3"/>
-          <w:numId w:val="7"/>
+          <w:numId w:val="6"/>
         </w:numPr>
         <w:pBdr>
           <w:top w:space="0" w:sz="0" w:val="nil"/>
@@ -2742,7 +2825,7 @@
         <w:widowControl w:val="1"/>
         <w:numPr>
           <w:ilvl w:val="2"/>
-          <w:numId w:val="10"/>
+          <w:numId w:val="9"/>
         </w:numPr>
         <w:pBdr>
           <w:top w:space="0" w:sz="0" w:val="nil"/>
@@ -2817,7 +2900,7 @@
         <w:widowControl w:val="1"/>
         <w:numPr>
           <w:ilvl w:val="3"/>
-          <w:numId w:val="7"/>
+          <w:numId w:val="6"/>
         </w:numPr>
         <w:pBdr>
           <w:top w:space="0" w:sz="0" w:val="nil"/>
@@ -2866,7 +2949,7 @@
       <w:pPr>
         <w:numPr>
           <w:ilvl w:val="2"/>
-          <w:numId w:val="10"/>
+          <w:numId w:val="9"/>
         </w:numPr>
         <w:spacing w:after="0" w:line="240" w:lineRule="auto"/>
         <w:ind w:left="2880" w:hanging="360"/>
@@ -2900,7 +2983,7 @@
       <w:pPr>
         <w:numPr>
           <w:ilvl w:val="2"/>
-          <w:numId w:val="10"/>
+          <w:numId w:val="9"/>
         </w:numPr>
         <w:spacing w:after="0" w:line="240" w:lineRule="auto"/>
         <w:ind w:left="2880" w:hanging="360"/>
@@ -2934,7 +3017,7 @@
       <w:pPr>
         <w:numPr>
           <w:ilvl w:val="2"/>
-          <w:numId w:val="10"/>
+          <w:numId w:val="9"/>
         </w:numPr>
         <w:spacing w:after="0" w:line="240" w:lineRule="auto"/>
         <w:ind w:left="2880" w:hanging="360"/>
@@ -2977,7 +3060,7 @@
         <w:widowControl w:val="1"/>
         <w:numPr>
           <w:ilvl w:val="2"/>
-          <w:numId w:val="10"/>
+          <w:numId w:val="9"/>
         </w:numPr>
         <w:pBdr>
           <w:top w:space="0" w:sz="0" w:val="nil"/>
@@ -3074,7 +3157,7 @@
         <w:widowControl w:val="1"/>
         <w:numPr>
           <w:ilvl w:val="2"/>
-          <w:numId w:val="7"/>
+          <w:numId w:val="6"/>
         </w:numPr>
         <w:pBdr>
           <w:top w:space="0" w:sz="0" w:val="nil"/>
@@ -3127,7 +3210,7 @@
         <w:widowControl w:val="1"/>
         <w:numPr>
           <w:ilvl w:val="2"/>
-          <w:numId w:val="10"/>
+          <w:numId w:val="9"/>
         </w:numPr>
         <w:pBdr>
           <w:top w:space="0" w:sz="0" w:val="nil"/>
@@ -3200,7 +3283,7 @@
         <w:widowControl w:val="1"/>
         <w:numPr>
           <w:ilvl w:val="2"/>
-          <w:numId w:val="10"/>
+          <w:numId w:val="9"/>
         </w:numPr>
         <w:pBdr>
           <w:top w:space="0" w:sz="0" w:val="nil"/>
@@ -3273,7 +3356,7 @@
         <w:widowControl w:val="1"/>
         <w:numPr>
           <w:ilvl w:val="2"/>
-          <w:numId w:val="7"/>
+          <w:numId w:val="6"/>
         </w:numPr>
         <w:pBdr>
           <w:top w:space="0" w:sz="0" w:val="nil"/>
@@ -3326,7 +3409,7 @@
         <w:widowControl w:val="1"/>
         <w:numPr>
           <w:ilvl w:val="3"/>
-          <w:numId w:val="7"/>
+          <w:numId w:val="6"/>
         </w:numPr>
         <w:pBdr>
           <w:top w:space="0" w:sz="0" w:val="nil"/>
@@ -3379,7 +3462,7 @@
         <w:widowControl w:val="1"/>
         <w:numPr>
           <w:ilvl w:val="2"/>
-          <w:numId w:val="10"/>
+          <w:numId w:val="9"/>
         </w:numPr>
         <w:pBdr>
           <w:top w:space="0" w:sz="0" w:val="nil"/>
@@ -3431,7 +3514,7 @@
         <w:widowControl w:val="1"/>
         <w:numPr>
           <w:ilvl w:val="2"/>
-          <w:numId w:val="10"/>
+          <w:numId w:val="9"/>
         </w:numPr>
         <w:pBdr>
           <w:top w:space="0" w:sz="0" w:val="nil"/>
@@ -3483,7 +3566,7 @@
         <w:widowControl w:val="1"/>
         <w:numPr>
           <w:ilvl w:val="3"/>
-          <w:numId w:val="7"/>
+          <w:numId w:val="6"/>
         </w:numPr>
         <w:pBdr>
           <w:top w:space="0" w:sz="0" w:val="nil"/>
@@ -3536,7 +3619,7 @@
         <w:widowControl w:val="1"/>
         <w:numPr>
           <w:ilvl w:val="2"/>
-          <w:numId w:val="10"/>
+          <w:numId w:val="9"/>
         </w:numPr>
         <w:pBdr>
           <w:top w:space="0" w:sz="0" w:val="nil"/>
@@ -3617,7 +3700,7 @@
         <w:widowControl w:val="1"/>
         <w:numPr>
           <w:ilvl w:val="0"/>
-          <w:numId w:val="8"/>
+          <w:numId w:val="7"/>
         </w:numPr>
         <w:pBdr>
           <w:top w:space="0" w:sz="0" w:val="nil"/>
@@ -3675,7 +3758,7 @@
         <w:widowControl w:val="1"/>
         <w:numPr>
           <w:ilvl w:val="0"/>
-          <w:numId w:val="10"/>
+          <w:numId w:val="9"/>
         </w:numPr>
         <w:pBdr>
           <w:top w:space="0" w:sz="0" w:val="nil"/>
@@ -3757,7 +3840,7 @@
         <w:widowControl w:val="1"/>
         <w:numPr>
           <w:ilvl w:val="0"/>
-          <w:numId w:val="10"/>
+          <w:numId w:val="9"/>
         </w:numPr>
         <w:pBdr>
           <w:top w:space="0" w:sz="0" w:val="nil"/>
@@ -3907,7 +3990,7 @@
       <w:pPr>
         <w:numPr>
           <w:ilvl w:val="0"/>
-          <w:numId w:val="10"/>
+          <w:numId w:val="9"/>
         </w:numPr>
         <w:spacing w:after="0" w:lineRule="auto"/>
         <w:ind w:left="1440" w:hanging="360"/>
@@ -3994,7 +4077,7 @@
         <w:widowControl w:val="1"/>
         <w:numPr>
           <w:ilvl w:val="0"/>
-          <w:numId w:val="10"/>
+          <w:numId w:val="9"/>
         </w:numPr>
         <w:pBdr>
           <w:top w:space="0" w:sz="0" w:val="nil"/>
@@ -4091,12 +4174,12 @@
           <wp:inline distB="114300" distT="114300" distL="114300" distR="114300">
             <wp:extent cx="4662488" cy="4685684"/>
             <wp:effectExtent b="0" l="0" r="0" t="0"/>
-            <wp:docPr id="11" name="image5.png"/>
+            <wp:docPr id="13" name="image3.png"/>
             <a:graphic>
               <a:graphicData uri="http://schemas.openxmlformats.org/drawingml/2006/picture">
                 <pic:pic>
                   <pic:nvPicPr>
-                    <pic:cNvPr id="0" name="image5.png"/>
+                    <pic:cNvPr id="0" name="image3.png"/>
                     <pic:cNvPicPr preferRelativeResize="0"/>
                   </pic:nvPicPr>
                   <pic:blipFill>
@@ -4164,7 +4247,7 @@
         <w:widowControl w:val="1"/>
         <w:numPr>
           <w:ilvl w:val="0"/>
-          <w:numId w:val="8"/>
+          <w:numId w:val="7"/>
         </w:numPr>
         <w:pBdr>
           <w:top w:space="0" w:sz="0" w:val="nil"/>
@@ -5503,31 +5586,195 @@
     </w:p>
     <w:p>
       <w:pPr>
+        <w:ind w:left="720" w:firstLine="0"/>
+        <w:rPr>
+          <w:i w:val="1"/>
+          <w:color w:val="404040"/>
+          <w:sz w:val="32"/>
+          <w:szCs w:val="32"/>
+        </w:rPr>
+      </w:pPr>
+      <w:r>
+        <w:rPr>
+          <w:i w:val="1"/>
+          <w:color w:val="404040"/>
+          <w:sz w:val="32"/>
+          <w:szCs w:val="32"/>
+        </w:rPr>
+        <w:drawing>
+          <wp:inline distB="114300" distT="114300" distL="114300" distR="114300">
+            <wp:extent cx="7052400" cy="5918200"/>
+            <wp:effectExtent b="0" l="0" r="0" t="0"/>
+            <wp:docPr id="15" name="image16.png"/>
+            <a:graphic>
+              <a:graphicData uri="http://schemas.openxmlformats.org/drawingml/2006/picture">
+                <pic:pic>
+                  <pic:nvPicPr>
+                    <pic:cNvPr id="0" name="image16.png"/>
+                    <pic:cNvPicPr preferRelativeResize="0"/>
+                  </pic:nvPicPr>
+                  <pic:blipFill>
+                    <a:blip r:embed="rId7"/>
+                    <a:srcRect b="0" l="0" r="0" t="0"/>
+                    <a:stretch>
+                      <a:fillRect/>
+                    </a:stretch>
+                  </pic:blipFill>
+                  <pic:spPr>
+                    <a:xfrm>
+                      <a:off x="0" y="0"/>
+                      <a:ext cx="7052400" cy="5918200"/>
+                    </a:xfrm>
+                    <a:prstGeom prst="rect"/>
+                    <a:ln/>
+                  </pic:spPr>
+                </pic:pic>
+              </a:graphicData>
+            </a:graphic>
+          </wp:inline>
+        </w:drawing>
+      </w:r>
+      <w:r>
+        <w:rPr>
+          <w:rtl w:val="0"/>
+        </w:rPr>
+      </w:r>
+    </w:p>
+    <w:p>
+      <w:pPr>
+        <w:ind w:left="0" w:firstLine="0"/>
+        <w:rPr>
+          <w:sz w:val="32"/>
+          <w:szCs w:val="32"/>
+        </w:rPr>
+      </w:pPr>
+      <w:r>
+        <w:rPr>
+          <w:rtl w:val="0"/>
+        </w:rPr>
+      </w:r>
+    </w:p>
+    <w:p>
+      <w:pPr>
+        <w:ind w:left="0" w:firstLine="0"/>
+        <w:rPr>
+          <w:i w:val="1"/>
+          <w:color w:val="404040"/>
+          <w:sz w:val="32"/>
+          <w:szCs w:val="32"/>
+        </w:rPr>
+      </w:pPr>
+      <w:r>
+        <w:rPr>
+          <w:rtl w:val="0"/>
+        </w:rPr>
+      </w:r>
+    </w:p>
+    <w:p>
+      <w:pPr>
+        <w:ind w:left="0" w:firstLine="0"/>
+        <w:rPr>
+          <w:i w:val="1"/>
+          <w:color w:val="404040"/>
+          <w:sz w:val="32"/>
+          <w:szCs w:val="32"/>
+        </w:rPr>
+      </w:pPr>
+      <w:r>
+        <w:rPr>
+          <w:rtl w:val="0"/>
+        </w:rPr>
+      </w:r>
+    </w:p>
+    <w:p>
+      <w:pPr>
+        <w:jc w:val="center"/>
+        <w:rPr>
+          <w:b w:val="1"/>
+          <w:sz w:val="38"/>
+          <w:szCs w:val="38"/>
+        </w:rPr>
+      </w:pPr>
+      <w:r>
+        <w:rPr>
+          <w:rtl w:val="0"/>
+        </w:rPr>
+      </w:r>
+    </w:p>
+    <w:p>
+      <w:pPr>
+        <w:jc w:val="center"/>
+        <w:rPr>
+          <w:rFonts w:ascii="Times New Roman" w:cs="Times New Roman" w:eastAsia="Times New Roman" w:hAnsi="Times New Roman"/>
+          <w:i w:val="1"/>
+          <w:color w:val="404040"/>
+          <w:sz w:val="32"/>
+          <w:szCs w:val="32"/>
+        </w:rPr>
+      </w:pPr>
+      <w:r>
+        <w:rPr>
+          <w:b w:val="1"/>
+          <w:sz w:val="38"/>
+          <w:szCs w:val="38"/>
+          <w:rtl w:val="0"/>
+        </w:rPr>
+        <w:t xml:space="preserve">PHÂN TÍCH THIẾT KẾ BÀI TOÁN</w:t>
+      </w:r>
+      <w:r>
+        <w:rPr>
+          <w:rtl w:val="0"/>
+        </w:rPr>
+      </w:r>
+    </w:p>
+    <w:p>
+      <w:pPr>
+        <w:keepNext w:val="0"/>
+        <w:keepLines w:val="0"/>
+        <w:pageBreakBefore w:val="0"/>
+        <w:widowControl w:val="1"/>
         <w:numPr>
           <w:ilvl w:val="0"/>
-          <w:numId w:val="4"/>
+          <w:numId w:val="8"/>
         </w:numPr>
-        <w:ind w:left="720" w:hanging="360"/>
-        <w:rPr>
+        <w:pBdr>
+          <w:top w:space="0" w:sz="0" w:val="nil"/>
+          <w:left w:space="0" w:sz="0" w:val="nil"/>
+          <w:bottom w:space="0" w:sz="0" w:val="nil"/>
+          <w:right w:space="0" w:sz="0" w:val="nil"/>
+          <w:between w:space="0" w:sz="0" w:val="nil"/>
+        </w:pBdr>
+        <w:shd w:fill="auto" w:val="clear"/>
+        <w:spacing w:after="160" w:before="0" w:line="259" w:lineRule="auto"/>
+        <w:ind w:left="630" w:right="0" w:hanging="360"/>
+        <w:jc w:val="left"/>
+        <w:rPr>
+          <w:rFonts w:ascii="Times New Roman" w:cs="Times New Roman" w:eastAsia="Times New Roman" w:hAnsi="Times New Roman"/>
+          <w:b w:val="0"/>
+          <w:i w:val="1"/>
+          <w:smallCaps w:val="0"/>
+          <w:strike w:val="0"/>
+          <w:color w:val="404040"/>
           <w:sz w:val="32"/>
           <w:szCs w:val="32"/>
           <w:u w:val="none"/>
-        </w:rPr>
-      </w:pPr>
-      <w:r>
-        <w:rPr>
-          <w:sz w:val="32"/>
-          <w:szCs w:val="32"/>
-          <w:rtl w:val="0"/>
-        </w:rPr>
-        <w:t xml:space="preserve"> </w:t>
-      </w:r>
-      <w:r>
-        <w:rPr>
+          <w:shd w:fill="auto" w:val="clear"/>
+          <w:vertAlign w:val="baseline"/>
+        </w:rPr>
+      </w:pPr>
+      <w:r>
+        <w:rPr>
+          <w:rFonts w:ascii="Times New Roman" w:cs="Times New Roman" w:eastAsia="Times New Roman" w:hAnsi="Times New Roman"/>
+          <w:b w:val="0"/>
           <w:i w:val="1"/>
-          <w:color w:val="404040"/>
-          <w:sz w:val="32"/>
-          <w:szCs w:val="32"/>
+          <w:smallCaps w:val="0"/>
+          <w:strike w:val="0"/>
+          <w:color w:val="404040"/>
+          <w:sz w:val="32"/>
+          <w:szCs w:val="32"/>
+          <w:u w:val="none"/>
+          <w:shd w:fill="auto" w:val="clear"/>
+          <w:vertAlign w:val="baseline"/>
           <w:rtl w:val="0"/>
         </w:rPr>
         <w:t xml:space="preserve">Biểu đồ lớp tổng quan:</w:t>
@@ -5535,24 +5782,11 @@
     </w:p>
     <w:p>
       <w:pPr>
-        <w:ind w:left="720" w:firstLine="0"/>
-        <w:rPr>
+        <w:jc w:val="center"/>
+        <w:rPr>
+          <w:rFonts w:ascii="Times New Roman" w:cs="Times New Roman" w:eastAsia="Times New Roman" w:hAnsi="Times New Roman"/>
           <w:i w:val="1"/>
           <w:color w:val="404040"/>
-          <w:sz w:val="32"/>
-          <w:szCs w:val="32"/>
-        </w:rPr>
-      </w:pPr>
-      <w:r>
-        <w:rPr>
-          <w:rtl w:val="0"/>
-        </w:rPr>
-      </w:r>
-    </w:p>
-    <w:p>
-      <w:pPr>
-        <w:ind w:left="0" w:firstLine="0"/>
-        <w:rPr>
           <w:sz w:val="32"/>
           <w:szCs w:val="32"/>
         </w:rPr>
@@ -5568,16 +5802,16 @@
           <wp:inline distB="114300" distT="114300" distL="114300" distR="114300">
             <wp:extent cx="5943600" cy="2324100"/>
             <wp:effectExtent b="0" l="0" r="0" t="0"/>
-            <wp:docPr id="1" name="image4.png"/>
+            <wp:docPr id="5" name="image12.png"/>
             <a:graphic>
               <a:graphicData uri="http://schemas.openxmlformats.org/drawingml/2006/picture">
                 <pic:pic>
                   <pic:nvPicPr>
-                    <pic:cNvPr id="0" name="image4.png"/>
+                    <pic:cNvPr id="0" name="image12.png"/>
                     <pic:cNvPicPr preferRelativeResize="0"/>
                   </pic:nvPicPr>
                   <pic:blipFill>
-                    <a:blip r:embed="rId7"/>
+                    <a:blip r:embed="rId8"/>
                     <a:srcRect b="0" l="0" r="0" t="0"/>
                     <a:stretch>
                       <a:fillRect/>
@@ -5605,1147 +5839,6 @@
     </w:p>
     <w:p>
       <w:pPr>
-        <w:ind w:left="0" w:firstLine="0"/>
-        <w:rPr>
-          <w:i w:val="1"/>
-          <w:color w:val="404040"/>
-          <w:sz w:val="32"/>
-          <w:szCs w:val="32"/>
-        </w:rPr>
-      </w:pPr>
-      <w:r>
-        <w:rPr>
-          <w:rtl w:val="0"/>
-        </w:rPr>
-      </w:r>
-    </w:p>
-    <w:p>
-      <w:pPr>
-        <w:ind w:left="0" w:firstLine="0"/>
-        <w:rPr>
-          <w:i w:val="1"/>
-          <w:color w:val="404040"/>
-          <w:sz w:val="32"/>
-          <w:szCs w:val="32"/>
-        </w:rPr>
-      </w:pPr>
-      <w:r>
-        <w:rPr>
-          <w:rtl w:val="0"/>
-        </w:rPr>
-      </w:r>
-    </w:p>
-    <w:p>
-      <w:pPr>
-        <w:jc w:val="center"/>
-        <w:rPr>
-          <w:rFonts w:ascii="Times New Roman" w:cs="Times New Roman" w:eastAsia="Times New Roman" w:hAnsi="Times New Roman"/>
-          <w:i w:val="1"/>
-          <w:color w:val="404040"/>
-          <w:sz w:val="32"/>
-          <w:szCs w:val="32"/>
-        </w:rPr>
-      </w:pPr>
-      <w:r>
-        <w:rPr>
-          <w:b w:val="1"/>
-          <w:sz w:val="38"/>
-          <w:szCs w:val="38"/>
-          <w:rtl w:val="0"/>
-        </w:rPr>
-        <w:t xml:space="preserve">PHÂN TÍCH THIẾT KẾ BÀI TOÁN</w:t>
-      </w:r>
-      <w:r>
-        <w:rPr>
-          <w:rtl w:val="0"/>
-        </w:rPr>
-      </w:r>
-    </w:p>
-    <w:p>
-      <w:pPr>
-        <w:keepNext w:val="0"/>
-        <w:keepLines w:val="0"/>
-        <w:pageBreakBefore w:val="0"/>
-        <w:widowControl w:val="1"/>
-        <w:numPr>
-          <w:ilvl w:val="0"/>
-          <w:numId w:val="9"/>
-        </w:numPr>
-        <w:pBdr>
-          <w:top w:space="0" w:sz="0" w:val="nil"/>
-          <w:left w:space="0" w:sz="0" w:val="nil"/>
-          <w:bottom w:space="0" w:sz="0" w:val="nil"/>
-          <w:right w:space="0" w:sz="0" w:val="nil"/>
-          <w:between w:space="0" w:sz="0" w:val="nil"/>
-        </w:pBdr>
-        <w:shd w:fill="auto" w:val="clear"/>
-        <w:spacing w:after="160" w:before="0" w:line="259" w:lineRule="auto"/>
-        <w:ind w:left="630" w:right="0" w:hanging="360"/>
-        <w:jc w:val="left"/>
-        <w:rPr>
-          <w:rFonts w:ascii="Times New Roman" w:cs="Times New Roman" w:eastAsia="Times New Roman" w:hAnsi="Times New Roman"/>
-          <w:b w:val="0"/>
-          <w:i w:val="1"/>
-          <w:smallCaps w:val="0"/>
-          <w:strike w:val="0"/>
-          <w:color w:val="404040"/>
-          <w:sz w:val="32"/>
-          <w:szCs w:val="32"/>
-          <w:u w:val="none"/>
-          <w:shd w:fill="auto" w:val="clear"/>
-          <w:vertAlign w:val="baseline"/>
-        </w:rPr>
-      </w:pPr>
-      <w:r>
-        <w:rPr>
-          <w:rFonts w:ascii="Times New Roman" w:cs="Times New Roman" w:eastAsia="Times New Roman" w:hAnsi="Times New Roman"/>
-          <w:b w:val="0"/>
-          <w:i w:val="1"/>
-          <w:smallCaps w:val="0"/>
-          <w:strike w:val="0"/>
-          <w:color w:val="404040"/>
-          <w:sz w:val="32"/>
-          <w:szCs w:val="32"/>
-          <w:u w:val="none"/>
-          <w:shd w:fill="auto" w:val="clear"/>
-          <w:vertAlign w:val="baseline"/>
-          <w:rtl w:val="0"/>
-        </w:rPr>
-        <w:t xml:space="preserve">Biểu đồ lớp tổng quan:</w:t>
-      </w:r>
-    </w:p>
-    <w:p>
-      <w:pPr>
-        <w:jc w:val="center"/>
-        <w:rPr>
-          <w:rFonts w:ascii="Times New Roman" w:cs="Times New Roman" w:eastAsia="Times New Roman" w:hAnsi="Times New Roman"/>
-          <w:i w:val="1"/>
-          <w:color w:val="404040"/>
-          <w:sz w:val="32"/>
-          <w:szCs w:val="32"/>
-        </w:rPr>
-      </w:pPr>
-      <w:r>
-        <w:rPr>
-          <w:i w:val="1"/>
-          <w:color w:val="404040"/>
-          <w:sz w:val="32"/>
-          <w:szCs w:val="32"/>
-        </w:rPr>
-        <w:drawing>
-          <wp:inline distB="114300" distT="114300" distL="114300" distR="114300">
-            <wp:extent cx="5943600" cy="2324100"/>
-            <wp:effectExtent b="0" l="0" r="0" t="0"/>
-            <wp:docPr id="5" name="image4.png"/>
-            <a:graphic>
-              <a:graphicData uri="http://schemas.openxmlformats.org/drawingml/2006/picture">
-                <pic:pic>
-                  <pic:nvPicPr>
-                    <pic:cNvPr id="0" name="image4.png"/>
-                    <pic:cNvPicPr preferRelativeResize="0"/>
-                  </pic:nvPicPr>
-                  <pic:blipFill>
-                    <a:blip r:embed="rId7"/>
-                    <a:srcRect b="0" l="0" r="0" t="0"/>
-                    <a:stretch>
-                      <a:fillRect/>
-                    </a:stretch>
-                  </pic:blipFill>
-                  <pic:spPr>
-                    <a:xfrm>
-                      <a:off x="0" y="0"/>
-                      <a:ext cx="5943600" cy="2324100"/>
-                    </a:xfrm>
-                    <a:prstGeom prst="rect"/>
-                    <a:ln/>
-                  </pic:spPr>
-                </pic:pic>
-              </a:graphicData>
-            </a:graphic>
-          </wp:inline>
-        </w:drawing>
-      </w:r>
-      <w:r>
-        <w:rPr>
-          <w:rtl w:val="0"/>
-        </w:rPr>
-      </w:r>
-    </w:p>
-    <w:p>
-      <w:pPr>
-        <w:keepNext w:val="0"/>
-        <w:keepLines w:val="0"/>
-        <w:pageBreakBefore w:val="0"/>
-        <w:widowControl w:val="1"/>
-        <w:numPr>
-          <w:ilvl w:val="0"/>
-          <w:numId w:val="10"/>
-        </w:numPr>
-        <w:pBdr>
-          <w:top w:space="0" w:sz="0" w:val="nil"/>
-          <w:left w:space="0" w:sz="0" w:val="nil"/>
-          <w:bottom w:space="0" w:sz="0" w:val="nil"/>
-          <w:right w:space="0" w:sz="0" w:val="nil"/>
-          <w:between w:space="0" w:sz="0" w:val="nil"/>
-        </w:pBdr>
-        <w:shd w:fill="auto" w:val="clear"/>
-        <w:spacing w:after="0" w:before="0" w:line="259" w:lineRule="auto"/>
-        <w:ind w:left="1440" w:right="0" w:hanging="360"/>
-        <w:jc w:val="left"/>
-        <w:rPr>
-          <w:b w:val="0"/>
-          <w:smallCaps w:val="0"/>
-          <w:strike w:val="0"/>
-          <w:color w:val="000000"/>
-          <w:highlight w:val="white"/>
-          <w:u w:val="none"/>
-          <w:vertAlign w:val="baseline"/>
-        </w:rPr>
-      </w:pPr>
-      <w:r>
-        <w:rPr>
-          <w:rFonts w:ascii="Times New Roman" w:cs="Times New Roman" w:eastAsia="Times New Roman" w:hAnsi="Times New Roman"/>
-          <w:b w:val="0"/>
-          <w:i w:val="0"/>
-          <w:smallCaps w:val="0"/>
-          <w:strike w:val="0"/>
-          <w:color w:val="000000"/>
-          <w:sz w:val="28"/>
-          <w:szCs w:val="28"/>
-          <w:highlight w:val="white"/>
-          <w:u w:val="none"/>
-          <w:vertAlign w:val="baseline"/>
-          <w:rtl w:val="0"/>
-        </w:rPr>
-        <w:t xml:space="preserve">Gói CCMR.Views.Environments: </w:t>
-      </w:r>
-      <w:r>
-        <w:rPr>
-          <w:sz w:val="28"/>
-          <w:szCs w:val="28"/>
-          <w:highlight w:val="white"/>
-          <w:rtl w:val="0"/>
-        </w:rPr>
-        <w:t xml:space="preserve">C</w:t>
-      </w:r>
-      <w:r>
-        <w:rPr>
-          <w:rFonts w:ascii="Times New Roman" w:cs="Times New Roman" w:eastAsia="Times New Roman" w:hAnsi="Times New Roman"/>
-          <w:b w:val="0"/>
-          <w:i w:val="0"/>
-          <w:smallCaps w:val="0"/>
-          <w:strike w:val="0"/>
-          <w:color w:val="000000"/>
-          <w:sz w:val="28"/>
-          <w:szCs w:val="28"/>
-          <w:highlight w:val="white"/>
-          <w:u w:val="none"/>
-          <w:vertAlign w:val="baseline"/>
-          <w:rtl w:val="0"/>
-        </w:rPr>
-        <w:t xml:space="preserve">hứa các đối tượng UI liên quan tới không gian và các thiết bị mạch.</w:t>
-      </w:r>
-    </w:p>
-    <w:p>
-      <w:pPr>
-        <w:keepNext w:val="0"/>
-        <w:keepLines w:val="0"/>
-        <w:pageBreakBefore w:val="0"/>
-        <w:widowControl w:val="1"/>
-        <w:numPr>
-          <w:ilvl w:val="0"/>
-          <w:numId w:val="10"/>
-        </w:numPr>
-        <w:pBdr>
-          <w:top w:space="0" w:sz="0" w:val="nil"/>
-          <w:left w:space="0" w:sz="0" w:val="nil"/>
-          <w:bottom w:space="0" w:sz="0" w:val="nil"/>
-          <w:right w:space="0" w:sz="0" w:val="nil"/>
-          <w:between w:space="0" w:sz="0" w:val="nil"/>
-        </w:pBdr>
-        <w:shd w:fill="auto" w:val="clear"/>
-        <w:spacing w:after="0" w:before="0" w:line="259" w:lineRule="auto"/>
-        <w:ind w:left="1440" w:right="0" w:hanging="360"/>
-        <w:jc w:val="left"/>
-        <w:rPr>
-          <w:b w:val="0"/>
-          <w:smallCaps w:val="0"/>
-          <w:strike w:val="0"/>
-          <w:color w:val="000000"/>
-          <w:highlight w:val="white"/>
-          <w:u w:val="none"/>
-          <w:vertAlign w:val="baseline"/>
-        </w:rPr>
-      </w:pPr>
-      <w:r>
-        <w:rPr>
-          <w:rFonts w:ascii="Times New Roman" w:cs="Times New Roman" w:eastAsia="Times New Roman" w:hAnsi="Times New Roman"/>
-          <w:b w:val="0"/>
-          <w:i w:val="0"/>
-          <w:smallCaps w:val="0"/>
-          <w:strike w:val="0"/>
-          <w:color w:val="000000"/>
-          <w:sz w:val="28"/>
-          <w:szCs w:val="28"/>
-          <w:highlight w:val="white"/>
-          <w:u w:val="none"/>
-          <w:vertAlign w:val="baseline"/>
-          <w:rtl w:val="0"/>
-        </w:rPr>
-        <w:t xml:space="preserve">Gói CCMR.Models.Interfaces:</w:t>
-      </w:r>
-      <w:r>
-        <w:rPr>
-          <w:sz w:val="28"/>
-          <w:szCs w:val="28"/>
-          <w:highlight w:val="white"/>
-          <w:rtl w:val="0"/>
-        </w:rPr>
-        <w:t xml:space="preserve"> Gồm các mã về</w:t>
-      </w:r>
-      <w:r>
-        <w:rPr>
-          <w:rFonts w:ascii="Times New Roman" w:cs="Times New Roman" w:eastAsia="Times New Roman" w:hAnsi="Times New Roman"/>
-          <w:b w:val="0"/>
-          <w:i w:val="0"/>
-          <w:smallCaps w:val="0"/>
-          <w:strike w:val="0"/>
-          <w:color w:val="000000"/>
-          <w:sz w:val="28"/>
-          <w:szCs w:val="28"/>
-          <w:highlight w:val="white"/>
-          <w:u w:val="none"/>
-          <w:vertAlign w:val="baseline"/>
-          <w:rtl w:val="0"/>
-        </w:rPr>
-        <w:t xml:space="preserve"> interface.</w:t>
-      </w:r>
-    </w:p>
-    <w:p>
-      <w:pPr>
-        <w:keepNext w:val="0"/>
-        <w:keepLines w:val="0"/>
-        <w:pageBreakBefore w:val="0"/>
-        <w:widowControl w:val="1"/>
-        <w:numPr>
-          <w:ilvl w:val="0"/>
-          <w:numId w:val="10"/>
-        </w:numPr>
-        <w:pBdr>
-          <w:top w:space="0" w:sz="0" w:val="nil"/>
-          <w:left w:space="0" w:sz="0" w:val="nil"/>
-          <w:bottom w:space="0" w:sz="0" w:val="nil"/>
-          <w:right w:space="0" w:sz="0" w:val="nil"/>
-          <w:between w:space="0" w:sz="0" w:val="nil"/>
-        </w:pBdr>
-        <w:shd w:fill="auto" w:val="clear"/>
-        <w:spacing w:after="0" w:before="0" w:line="259" w:lineRule="auto"/>
-        <w:ind w:left="1440" w:right="0" w:hanging="360"/>
-        <w:jc w:val="left"/>
-        <w:rPr>
-          <w:b w:val="0"/>
-          <w:smallCaps w:val="0"/>
-          <w:strike w:val="0"/>
-          <w:color w:val="000000"/>
-          <w:highlight w:val="white"/>
-          <w:u w:val="none"/>
-          <w:vertAlign w:val="baseline"/>
-        </w:rPr>
-      </w:pPr>
-      <w:r>
-        <w:rPr>
-          <w:rFonts w:ascii="Times New Roman" w:cs="Times New Roman" w:eastAsia="Times New Roman" w:hAnsi="Times New Roman"/>
-          <w:b w:val="0"/>
-          <w:i w:val="0"/>
-          <w:smallCaps w:val="0"/>
-          <w:strike w:val="0"/>
-          <w:color w:val="000000"/>
-          <w:sz w:val="28"/>
-          <w:szCs w:val="28"/>
-          <w:highlight w:val="white"/>
-          <w:u w:val="none"/>
-          <w:vertAlign w:val="baseline"/>
-          <w:rtl w:val="0"/>
-        </w:rPr>
-        <w:t xml:space="preserve">Gói CCMR.Controls.Utilities: G</w:t>
-      </w:r>
-      <w:r>
-        <w:rPr>
-          <w:sz w:val="28"/>
-          <w:szCs w:val="28"/>
-          <w:highlight w:val="white"/>
-          <w:rtl w:val="0"/>
-        </w:rPr>
-        <w:t xml:space="preserve">ồm các hàm tiện ích.</w:t>
-      </w:r>
-      <w:r>
-        <w:rPr>
-          <w:rtl w:val="0"/>
-        </w:rPr>
-      </w:r>
-    </w:p>
-    <w:p>
-      <w:pPr>
-        <w:keepNext w:val="0"/>
-        <w:keepLines w:val="0"/>
-        <w:pageBreakBefore w:val="0"/>
-        <w:widowControl w:val="1"/>
-        <w:numPr>
-          <w:ilvl w:val="0"/>
-          <w:numId w:val="10"/>
-        </w:numPr>
-        <w:pBdr>
-          <w:top w:space="0" w:sz="0" w:val="nil"/>
-          <w:left w:space="0" w:sz="0" w:val="nil"/>
-          <w:bottom w:space="0" w:sz="0" w:val="nil"/>
-          <w:right w:space="0" w:sz="0" w:val="nil"/>
-          <w:between w:space="0" w:sz="0" w:val="nil"/>
-        </w:pBdr>
-        <w:shd w:fill="auto" w:val="clear"/>
-        <w:spacing w:after="0" w:before="0" w:line="259" w:lineRule="auto"/>
-        <w:ind w:left="1440" w:right="0" w:hanging="360"/>
-        <w:jc w:val="left"/>
-        <w:rPr>
-          <w:b w:val="0"/>
-          <w:smallCaps w:val="0"/>
-          <w:strike w:val="0"/>
-          <w:color w:val="000000"/>
-          <w:highlight w:val="white"/>
-          <w:u w:val="none"/>
-          <w:vertAlign w:val="baseline"/>
-        </w:rPr>
-      </w:pPr>
-      <w:r>
-        <w:rPr>
-          <w:rFonts w:ascii="Times New Roman" w:cs="Times New Roman" w:eastAsia="Times New Roman" w:hAnsi="Times New Roman"/>
-          <w:b w:val="0"/>
-          <w:i w:val="0"/>
-          <w:smallCaps w:val="0"/>
-          <w:strike w:val="0"/>
-          <w:color w:val="000000"/>
-          <w:sz w:val="28"/>
-          <w:szCs w:val="28"/>
-          <w:highlight w:val="white"/>
-          <w:u w:val="none"/>
-          <w:vertAlign w:val="baseline"/>
-          <w:rtl w:val="0"/>
-        </w:rPr>
-        <w:t xml:space="preserve">Gói CCMR.Models.Types: </w:t>
-      </w:r>
-      <w:r>
-        <w:rPr>
-          <w:sz w:val="28"/>
-          <w:szCs w:val="28"/>
-          <w:highlight w:val="white"/>
-          <w:rtl w:val="0"/>
-        </w:rPr>
-        <w:t xml:space="preserve">C</w:t>
-      </w:r>
-      <w:r>
-        <w:rPr>
-          <w:rFonts w:ascii="Times New Roman" w:cs="Times New Roman" w:eastAsia="Times New Roman" w:hAnsi="Times New Roman"/>
-          <w:b w:val="0"/>
-          <w:i w:val="0"/>
-          <w:smallCaps w:val="0"/>
-          <w:strike w:val="0"/>
-          <w:color w:val="000000"/>
-          <w:sz w:val="28"/>
-          <w:szCs w:val="28"/>
-          <w:highlight w:val="white"/>
-          <w:u w:val="none"/>
-          <w:vertAlign w:val="baseline"/>
-          <w:rtl w:val="0"/>
-        </w:rPr>
-        <w:t xml:space="preserve">hứa các kiểu dữ liệu/đối tượng.</w:t>
-      </w:r>
-    </w:p>
-    <w:p>
-      <w:pPr>
-        <w:keepNext w:val="0"/>
-        <w:keepLines w:val="0"/>
-        <w:pageBreakBefore w:val="0"/>
-        <w:widowControl w:val="1"/>
-        <w:numPr>
-          <w:ilvl w:val="0"/>
-          <w:numId w:val="10"/>
-        </w:numPr>
-        <w:pBdr>
-          <w:top w:space="0" w:sz="0" w:val="nil"/>
-          <w:left w:space="0" w:sz="0" w:val="nil"/>
-          <w:bottom w:space="0" w:sz="0" w:val="nil"/>
-          <w:right w:space="0" w:sz="0" w:val="nil"/>
-          <w:between w:space="0" w:sz="0" w:val="nil"/>
-        </w:pBdr>
-        <w:shd w:fill="auto" w:val="clear"/>
-        <w:spacing w:after="0" w:before="0" w:line="259" w:lineRule="auto"/>
-        <w:ind w:left="1440" w:right="0" w:hanging="360"/>
-        <w:jc w:val="left"/>
-        <w:rPr>
-          <w:b w:val="0"/>
-          <w:smallCaps w:val="0"/>
-          <w:strike w:val="0"/>
-          <w:color w:val="000000"/>
-          <w:highlight w:val="white"/>
-          <w:u w:val="none"/>
-          <w:vertAlign w:val="baseline"/>
-        </w:rPr>
-      </w:pPr>
-      <w:r>
-        <w:rPr>
-          <w:rFonts w:ascii="Times New Roman" w:cs="Times New Roman" w:eastAsia="Times New Roman" w:hAnsi="Times New Roman"/>
-          <w:b w:val="0"/>
-          <w:i w:val="0"/>
-          <w:smallCaps w:val="0"/>
-          <w:strike w:val="0"/>
-          <w:color w:val="000000"/>
-          <w:sz w:val="28"/>
-          <w:szCs w:val="28"/>
-          <w:highlight w:val="white"/>
-          <w:u w:val="none"/>
-          <w:vertAlign w:val="baseline"/>
-          <w:rtl w:val="0"/>
-        </w:rPr>
-        <w:t xml:space="preserve">Gói CCMR.Controls.Elements: </w:t>
-      </w:r>
-      <w:r>
-        <w:rPr>
-          <w:sz w:val="28"/>
-          <w:szCs w:val="28"/>
-          <w:highlight w:val="white"/>
-          <w:rtl w:val="0"/>
-        </w:rPr>
-        <w:t xml:space="preserve">C</w:t>
-      </w:r>
-      <w:r>
-        <w:rPr>
-          <w:rFonts w:ascii="Times New Roman" w:cs="Times New Roman" w:eastAsia="Times New Roman" w:hAnsi="Times New Roman"/>
-          <w:b w:val="0"/>
-          <w:i w:val="0"/>
-          <w:smallCaps w:val="0"/>
-          <w:strike w:val="0"/>
-          <w:color w:val="000000"/>
-          <w:sz w:val="28"/>
-          <w:szCs w:val="28"/>
-          <w:highlight w:val="white"/>
-          <w:u w:val="none"/>
-          <w:vertAlign w:val="baseline"/>
-          <w:rtl w:val="0"/>
-        </w:rPr>
-        <w:t xml:space="preserve">hứa các thành phần mạch.</w:t>
-      </w:r>
-    </w:p>
-    <w:p>
-      <w:pPr>
-        <w:keepNext w:val="0"/>
-        <w:keepLines w:val="0"/>
-        <w:pageBreakBefore w:val="0"/>
-        <w:widowControl w:val="1"/>
-        <w:numPr>
-          <w:ilvl w:val="0"/>
-          <w:numId w:val="10"/>
-        </w:numPr>
-        <w:pBdr>
-          <w:top w:space="0" w:sz="0" w:val="nil"/>
-          <w:left w:space="0" w:sz="0" w:val="nil"/>
-          <w:bottom w:space="0" w:sz="0" w:val="nil"/>
-          <w:right w:space="0" w:sz="0" w:val="nil"/>
-          <w:between w:space="0" w:sz="0" w:val="nil"/>
-        </w:pBdr>
-        <w:shd w:fill="auto" w:val="clear"/>
-        <w:spacing w:after="0" w:before="0" w:line="259" w:lineRule="auto"/>
-        <w:ind w:left="1440" w:right="0" w:hanging="360"/>
-        <w:jc w:val="left"/>
-        <w:rPr>
-          <w:b w:val="0"/>
-          <w:smallCaps w:val="0"/>
-          <w:strike w:val="0"/>
-          <w:color w:val="000000"/>
-          <w:highlight w:val="white"/>
-          <w:u w:val="none"/>
-          <w:vertAlign w:val="baseline"/>
-        </w:rPr>
-      </w:pPr>
-      <w:r>
-        <w:rPr>
-          <w:rFonts w:ascii="Times New Roman" w:cs="Times New Roman" w:eastAsia="Times New Roman" w:hAnsi="Times New Roman"/>
-          <w:b w:val="0"/>
-          <w:i w:val="0"/>
-          <w:smallCaps w:val="0"/>
-          <w:strike w:val="0"/>
-          <w:color w:val="000000"/>
-          <w:sz w:val="28"/>
-          <w:szCs w:val="28"/>
-          <w:highlight w:val="white"/>
-          <w:u w:val="none"/>
-          <w:vertAlign w:val="baseline"/>
-          <w:rtl w:val="0"/>
-        </w:rPr>
-        <w:t xml:space="preserve">Gói CCMR.Controls.Systems: </w:t>
-      </w:r>
-      <w:r>
-        <w:rPr>
-          <w:sz w:val="28"/>
-          <w:szCs w:val="28"/>
-          <w:highlight w:val="white"/>
-          <w:rtl w:val="0"/>
-        </w:rPr>
-        <w:t xml:space="preserve">Chứa các đối tượng điều khiển/quản lí.</w:t>
-      </w:r>
-      <w:r>
-        <w:rPr>
-          <w:rtl w:val="0"/>
-        </w:rPr>
-      </w:r>
-    </w:p>
-    <w:p>
-      <w:pPr>
-        <w:keepNext w:val="0"/>
-        <w:keepLines w:val="0"/>
-        <w:pageBreakBefore w:val="0"/>
-        <w:widowControl w:val="1"/>
-        <w:numPr>
-          <w:ilvl w:val="0"/>
-          <w:numId w:val="10"/>
-        </w:numPr>
-        <w:pBdr>
-          <w:top w:space="0" w:sz="0" w:val="nil"/>
-          <w:left w:space="0" w:sz="0" w:val="nil"/>
-          <w:bottom w:space="0" w:sz="0" w:val="nil"/>
-          <w:right w:space="0" w:sz="0" w:val="nil"/>
-          <w:between w:space="0" w:sz="0" w:val="nil"/>
-        </w:pBdr>
-        <w:shd w:fill="auto" w:val="clear"/>
-        <w:spacing w:after="0" w:before="0" w:line="259" w:lineRule="auto"/>
-        <w:ind w:left="1440" w:right="0" w:hanging="360"/>
-        <w:jc w:val="left"/>
-        <w:rPr>
-          <w:b w:val="0"/>
-          <w:smallCaps w:val="0"/>
-          <w:strike w:val="0"/>
-          <w:color w:val="000000"/>
-          <w:highlight w:val="white"/>
-          <w:u w:val="none"/>
-          <w:vertAlign w:val="baseline"/>
-        </w:rPr>
-      </w:pPr>
-      <w:r>
-        <w:rPr>
-          <w:rFonts w:ascii="Times New Roman" w:cs="Times New Roman" w:eastAsia="Times New Roman" w:hAnsi="Times New Roman"/>
-          <w:b w:val="0"/>
-          <w:i w:val="0"/>
-          <w:smallCaps w:val="0"/>
-          <w:strike w:val="0"/>
-          <w:color w:val="000000"/>
-          <w:sz w:val="28"/>
-          <w:szCs w:val="28"/>
-          <w:highlight w:val="white"/>
-          <w:u w:val="none"/>
-          <w:vertAlign w:val="baseline"/>
-          <w:rtl w:val="0"/>
-        </w:rPr>
-        <w:t xml:space="preserve">Gói CCMR.Models.Values: </w:t>
-      </w:r>
-      <w:r>
-        <w:rPr>
-          <w:sz w:val="28"/>
-          <w:szCs w:val="28"/>
-          <w:highlight w:val="white"/>
-          <w:rtl w:val="0"/>
-        </w:rPr>
-        <w:t xml:space="preserve">C</w:t>
-      </w:r>
-      <w:r>
-        <w:rPr>
-          <w:rFonts w:ascii="Times New Roman" w:cs="Times New Roman" w:eastAsia="Times New Roman" w:hAnsi="Times New Roman"/>
-          <w:b w:val="0"/>
-          <w:i w:val="0"/>
-          <w:smallCaps w:val="0"/>
-          <w:strike w:val="0"/>
-          <w:color w:val="000000"/>
-          <w:sz w:val="28"/>
-          <w:szCs w:val="28"/>
-          <w:highlight w:val="white"/>
-          <w:u w:val="none"/>
-          <w:vertAlign w:val="baseline"/>
-          <w:rtl w:val="0"/>
-        </w:rPr>
-        <w:t xml:space="preserve">hứa các giá trị/tham chiếu toàn cục .trong hệ thống.</w:t>
-      </w:r>
-    </w:p>
-    <w:p>
-      <w:pPr>
-        <w:keepNext w:val="0"/>
-        <w:keepLines w:val="0"/>
-        <w:pageBreakBefore w:val="0"/>
-        <w:widowControl w:val="1"/>
-        <w:numPr>
-          <w:ilvl w:val="0"/>
-          <w:numId w:val="10"/>
-        </w:numPr>
-        <w:pBdr>
-          <w:top w:space="0" w:sz="0" w:val="nil"/>
-          <w:left w:space="0" w:sz="0" w:val="nil"/>
-          <w:bottom w:space="0" w:sz="0" w:val="nil"/>
-          <w:right w:space="0" w:sz="0" w:val="nil"/>
-          <w:between w:space="0" w:sz="0" w:val="nil"/>
-        </w:pBdr>
-        <w:shd w:fill="auto" w:val="clear"/>
-        <w:spacing w:after="0" w:before="0" w:line="259" w:lineRule="auto"/>
-        <w:ind w:left="1440" w:right="0" w:hanging="360"/>
-        <w:jc w:val="left"/>
-        <w:rPr>
-          <w:b w:val="0"/>
-          <w:smallCaps w:val="0"/>
-          <w:strike w:val="0"/>
-          <w:color w:val="000000"/>
-          <w:highlight w:val="white"/>
-          <w:u w:val="none"/>
-          <w:vertAlign w:val="baseline"/>
-        </w:rPr>
-      </w:pPr>
-      <w:r>
-        <w:rPr>
-          <w:rFonts w:ascii="Times New Roman" w:cs="Times New Roman" w:eastAsia="Times New Roman" w:hAnsi="Times New Roman"/>
-          <w:b w:val="0"/>
-          <w:i w:val="0"/>
-          <w:smallCaps w:val="0"/>
-          <w:strike w:val="0"/>
-          <w:color w:val="000000"/>
-          <w:sz w:val="28"/>
-          <w:szCs w:val="28"/>
-          <w:highlight w:val="white"/>
-          <w:u w:val="none"/>
-          <w:vertAlign w:val="baseline"/>
-          <w:rtl w:val="0"/>
-        </w:rPr>
-        <w:t xml:space="preserve">Gói CCMR.Views.Elements:  chứa UI của các thiết bị mạch.</w:t>
-      </w:r>
-    </w:p>
-    <w:p>
-      <w:pPr>
-        <w:keepNext w:val="0"/>
-        <w:keepLines w:val="0"/>
-        <w:pageBreakBefore w:val="0"/>
-        <w:widowControl w:val="1"/>
-        <w:numPr>
-          <w:ilvl w:val="0"/>
-          <w:numId w:val="10"/>
-        </w:numPr>
-        <w:pBdr>
-          <w:top w:space="0" w:sz="0" w:val="nil"/>
-          <w:left w:space="0" w:sz="0" w:val="nil"/>
-          <w:bottom w:space="0" w:sz="0" w:val="nil"/>
-          <w:right w:space="0" w:sz="0" w:val="nil"/>
-          <w:between w:space="0" w:sz="0" w:val="nil"/>
-        </w:pBdr>
-        <w:shd w:fill="auto" w:val="clear"/>
-        <w:spacing w:after="0" w:before="0" w:line="259" w:lineRule="auto"/>
-        <w:ind w:left="1440" w:right="0" w:hanging="360"/>
-        <w:jc w:val="left"/>
-        <w:rPr>
-          <w:b w:val="0"/>
-          <w:smallCaps w:val="0"/>
-          <w:strike w:val="0"/>
-          <w:color w:val="000000"/>
-          <w:highlight w:val="white"/>
-          <w:u w:val="none"/>
-          <w:vertAlign w:val="baseline"/>
-        </w:rPr>
-      </w:pPr>
-      <w:r>
-        <w:rPr>
-          <w:rFonts w:ascii="Times New Roman" w:cs="Times New Roman" w:eastAsia="Times New Roman" w:hAnsi="Times New Roman"/>
-          <w:b w:val="0"/>
-          <w:i w:val="0"/>
-          <w:smallCaps w:val="0"/>
-          <w:strike w:val="0"/>
-          <w:color w:val="000000"/>
-          <w:sz w:val="28"/>
-          <w:szCs w:val="28"/>
-          <w:highlight w:val="white"/>
-          <w:u w:val="none"/>
-          <w:vertAlign w:val="baseline"/>
-          <w:rtl w:val="0"/>
-        </w:rPr>
-        <w:t xml:space="preserve">Gói CCMR.Views.Bases: </w:t>
-      </w:r>
-      <w:r>
-        <w:rPr>
-          <w:sz w:val="28"/>
-          <w:szCs w:val="28"/>
-          <w:highlight w:val="white"/>
-          <w:rtl w:val="0"/>
-        </w:rPr>
-        <w:t xml:space="preserve">C</w:t>
-      </w:r>
-      <w:r>
-        <w:rPr>
-          <w:rFonts w:ascii="Times New Roman" w:cs="Times New Roman" w:eastAsia="Times New Roman" w:hAnsi="Times New Roman"/>
-          <w:b w:val="0"/>
-          <w:i w:val="0"/>
-          <w:smallCaps w:val="0"/>
-          <w:strike w:val="0"/>
-          <w:color w:val="000000"/>
-          <w:sz w:val="28"/>
-          <w:szCs w:val="28"/>
-          <w:highlight w:val="white"/>
-          <w:u w:val="none"/>
-          <w:vertAlign w:val="baseline"/>
-          <w:rtl w:val="0"/>
-        </w:rPr>
-        <w:t xml:space="preserve">hứa các object trừu tượng cho các thành phần UI khác.</w:t>
-      </w:r>
-    </w:p>
-    <w:p>
-      <w:pPr>
-        <w:keepNext w:val="0"/>
-        <w:keepLines w:val="0"/>
-        <w:pageBreakBefore w:val="0"/>
-        <w:widowControl w:val="1"/>
-        <w:pBdr>
-          <w:top w:space="0" w:sz="0" w:val="nil"/>
-          <w:left w:space="0" w:sz="0" w:val="nil"/>
-          <w:bottom w:space="0" w:sz="0" w:val="nil"/>
-          <w:right w:space="0" w:sz="0" w:val="nil"/>
-          <w:between w:space="0" w:sz="0" w:val="nil"/>
-        </w:pBdr>
-        <w:shd w:fill="auto" w:val="clear"/>
-        <w:spacing w:after="0" w:before="0" w:line="259" w:lineRule="auto"/>
-        <w:ind w:right="0"/>
-        <w:jc w:val="left"/>
-        <w:rPr>
-          <w:sz w:val="28"/>
-          <w:szCs w:val="28"/>
-          <w:highlight w:val="white"/>
-        </w:rPr>
-      </w:pPr>
-      <w:r>
-        <w:rPr>
-          <w:rtl w:val="0"/>
-        </w:rPr>
-      </w:r>
-    </w:p>
-    <w:p>
-      <w:pPr>
-        <w:keepNext w:val="0"/>
-        <w:keepLines w:val="0"/>
-        <w:pageBreakBefore w:val="0"/>
-        <w:widowControl w:val="1"/>
-        <w:pBdr>
-          <w:top w:space="0" w:sz="0" w:val="nil"/>
-          <w:left w:space="0" w:sz="0" w:val="nil"/>
-          <w:bottom w:space="0" w:sz="0" w:val="nil"/>
-          <w:right w:space="0" w:sz="0" w:val="nil"/>
-          <w:between w:space="0" w:sz="0" w:val="nil"/>
-        </w:pBdr>
-        <w:shd w:fill="auto" w:val="clear"/>
-        <w:spacing w:after="0" w:before="0" w:line="259" w:lineRule="auto"/>
-        <w:ind w:right="0"/>
-        <w:jc w:val="left"/>
-        <w:rPr>
-          <w:sz w:val="28"/>
-          <w:szCs w:val="28"/>
-          <w:highlight w:val="white"/>
-        </w:rPr>
-      </w:pPr>
-      <w:r>
-        <w:rPr>
-          <w:rtl w:val="0"/>
-        </w:rPr>
-      </w:r>
-    </w:p>
-    <w:p>
-      <w:pPr>
-        <w:keepNext w:val="0"/>
-        <w:keepLines w:val="0"/>
-        <w:pageBreakBefore w:val="0"/>
-        <w:widowControl w:val="1"/>
-        <w:pBdr>
-          <w:top w:space="0" w:sz="0" w:val="nil"/>
-          <w:left w:space="0" w:sz="0" w:val="nil"/>
-          <w:bottom w:space="0" w:sz="0" w:val="nil"/>
-          <w:right w:space="0" w:sz="0" w:val="nil"/>
-          <w:between w:space="0" w:sz="0" w:val="nil"/>
-        </w:pBdr>
-        <w:shd w:fill="auto" w:val="clear"/>
-        <w:spacing w:after="0" w:before="0" w:line="259" w:lineRule="auto"/>
-        <w:ind w:right="0"/>
-        <w:jc w:val="left"/>
-        <w:rPr>
-          <w:sz w:val="28"/>
-          <w:szCs w:val="28"/>
-          <w:highlight w:val="white"/>
-        </w:rPr>
-      </w:pPr>
-      <w:r>
-        <w:rPr>
-          <w:rtl w:val="0"/>
-        </w:rPr>
-      </w:r>
-    </w:p>
-    <w:p>
-      <w:pPr>
-        <w:keepNext w:val="0"/>
-        <w:keepLines w:val="0"/>
-        <w:pageBreakBefore w:val="0"/>
-        <w:widowControl w:val="1"/>
-        <w:pBdr>
-          <w:top w:space="0" w:sz="0" w:val="nil"/>
-          <w:left w:space="0" w:sz="0" w:val="nil"/>
-          <w:bottom w:space="0" w:sz="0" w:val="nil"/>
-          <w:right w:space="0" w:sz="0" w:val="nil"/>
-          <w:between w:space="0" w:sz="0" w:val="nil"/>
-        </w:pBdr>
-        <w:shd w:fill="auto" w:val="clear"/>
-        <w:spacing w:after="0" w:before="0" w:line="259" w:lineRule="auto"/>
-        <w:ind w:right="0"/>
-        <w:jc w:val="left"/>
-        <w:rPr>
-          <w:sz w:val="28"/>
-          <w:szCs w:val="28"/>
-          <w:highlight w:val="white"/>
-        </w:rPr>
-      </w:pPr>
-      <w:r>
-        <w:rPr>
-          <w:rtl w:val="0"/>
-        </w:rPr>
-      </w:r>
-    </w:p>
-    <w:p>
-      <w:pPr>
-        <w:keepNext w:val="0"/>
-        <w:keepLines w:val="0"/>
-        <w:pageBreakBefore w:val="0"/>
-        <w:widowControl w:val="1"/>
-        <w:pBdr>
-          <w:top w:space="0" w:sz="0" w:val="nil"/>
-          <w:left w:space="0" w:sz="0" w:val="nil"/>
-          <w:bottom w:space="0" w:sz="0" w:val="nil"/>
-          <w:right w:space="0" w:sz="0" w:val="nil"/>
-          <w:between w:space="0" w:sz="0" w:val="nil"/>
-        </w:pBdr>
-        <w:shd w:fill="auto" w:val="clear"/>
-        <w:spacing w:after="0" w:before="0" w:line="259" w:lineRule="auto"/>
-        <w:ind w:right="0"/>
-        <w:jc w:val="left"/>
-        <w:rPr>
-          <w:sz w:val="28"/>
-          <w:szCs w:val="28"/>
-          <w:highlight w:val="white"/>
-        </w:rPr>
-      </w:pPr>
-      <w:r>
-        <w:rPr>
-          <w:rtl w:val="0"/>
-        </w:rPr>
-      </w:r>
-    </w:p>
-    <w:p>
-      <w:pPr>
-        <w:keepNext w:val="0"/>
-        <w:keepLines w:val="0"/>
-        <w:pageBreakBefore w:val="0"/>
-        <w:widowControl w:val="1"/>
-        <w:pBdr>
-          <w:top w:space="0" w:sz="0" w:val="nil"/>
-          <w:left w:space="0" w:sz="0" w:val="nil"/>
-          <w:bottom w:space="0" w:sz="0" w:val="nil"/>
-          <w:right w:space="0" w:sz="0" w:val="nil"/>
-          <w:between w:space="0" w:sz="0" w:val="nil"/>
-        </w:pBdr>
-        <w:shd w:fill="auto" w:val="clear"/>
-        <w:spacing w:after="0" w:before="0" w:line="259" w:lineRule="auto"/>
-        <w:ind w:right="0"/>
-        <w:jc w:val="left"/>
-        <w:rPr>
-          <w:sz w:val="28"/>
-          <w:szCs w:val="28"/>
-          <w:highlight w:val="white"/>
-        </w:rPr>
-      </w:pPr>
-      <w:r>
-        <w:rPr>
-          <w:rtl w:val="0"/>
-        </w:rPr>
-      </w:r>
-    </w:p>
-    <w:p>
-      <w:pPr>
-        <w:keepNext w:val="0"/>
-        <w:keepLines w:val="0"/>
-        <w:pageBreakBefore w:val="0"/>
-        <w:widowControl w:val="1"/>
-        <w:pBdr>
-          <w:top w:space="0" w:sz="0" w:val="nil"/>
-          <w:left w:space="0" w:sz="0" w:val="nil"/>
-          <w:bottom w:space="0" w:sz="0" w:val="nil"/>
-          <w:right w:space="0" w:sz="0" w:val="nil"/>
-          <w:between w:space="0" w:sz="0" w:val="nil"/>
-        </w:pBdr>
-        <w:shd w:fill="auto" w:val="clear"/>
-        <w:spacing w:after="0" w:before="0" w:line="259" w:lineRule="auto"/>
-        <w:ind w:right="0"/>
-        <w:jc w:val="left"/>
-        <w:rPr>
-          <w:sz w:val="28"/>
-          <w:szCs w:val="28"/>
-          <w:highlight w:val="white"/>
-        </w:rPr>
-      </w:pPr>
-      <w:r>
-        <w:rPr>
-          <w:rtl w:val="0"/>
-        </w:rPr>
-      </w:r>
-    </w:p>
-    <w:p>
-      <w:pPr>
-        <w:keepNext w:val="0"/>
-        <w:keepLines w:val="0"/>
-        <w:pageBreakBefore w:val="0"/>
-        <w:widowControl w:val="1"/>
-        <w:pBdr>
-          <w:top w:space="0" w:sz="0" w:val="nil"/>
-          <w:left w:space="0" w:sz="0" w:val="nil"/>
-          <w:bottom w:space="0" w:sz="0" w:val="nil"/>
-          <w:right w:space="0" w:sz="0" w:val="nil"/>
-          <w:between w:space="0" w:sz="0" w:val="nil"/>
-        </w:pBdr>
-        <w:shd w:fill="auto" w:val="clear"/>
-        <w:spacing w:after="0" w:before="0" w:line="259" w:lineRule="auto"/>
-        <w:ind w:right="0"/>
-        <w:jc w:val="left"/>
-        <w:rPr>
-          <w:sz w:val="28"/>
-          <w:szCs w:val="28"/>
-          <w:highlight w:val="white"/>
-        </w:rPr>
-      </w:pPr>
-      <w:r>
-        <w:rPr>
-          <w:rtl w:val="0"/>
-        </w:rPr>
-      </w:r>
-    </w:p>
-    <w:p>
-      <w:pPr>
-        <w:keepNext w:val="0"/>
-        <w:keepLines w:val="0"/>
-        <w:pageBreakBefore w:val="0"/>
-        <w:widowControl w:val="1"/>
-        <w:pBdr>
-          <w:top w:space="0" w:sz="0" w:val="nil"/>
-          <w:left w:space="0" w:sz="0" w:val="nil"/>
-          <w:bottom w:space="0" w:sz="0" w:val="nil"/>
-          <w:right w:space="0" w:sz="0" w:val="nil"/>
-          <w:between w:space="0" w:sz="0" w:val="nil"/>
-        </w:pBdr>
-        <w:shd w:fill="auto" w:val="clear"/>
-        <w:spacing w:after="0" w:before="0" w:line="259" w:lineRule="auto"/>
-        <w:ind w:right="0"/>
-        <w:jc w:val="left"/>
-        <w:rPr>
-          <w:sz w:val="28"/>
-          <w:szCs w:val="28"/>
-          <w:highlight w:val="white"/>
-        </w:rPr>
-      </w:pPr>
-      <w:r>
-        <w:rPr>
-          <w:rtl w:val="0"/>
-        </w:rPr>
-      </w:r>
-    </w:p>
-    <w:p>
-      <w:pPr>
-        <w:keepNext w:val="0"/>
-        <w:keepLines w:val="0"/>
-        <w:pageBreakBefore w:val="0"/>
-        <w:widowControl w:val="1"/>
-        <w:pBdr>
-          <w:top w:space="0" w:sz="0" w:val="nil"/>
-          <w:left w:space="0" w:sz="0" w:val="nil"/>
-          <w:bottom w:space="0" w:sz="0" w:val="nil"/>
-          <w:right w:space="0" w:sz="0" w:val="nil"/>
-          <w:between w:space="0" w:sz="0" w:val="nil"/>
-        </w:pBdr>
-        <w:shd w:fill="auto" w:val="clear"/>
-        <w:spacing w:after="0" w:before="0" w:line="259" w:lineRule="auto"/>
-        <w:ind w:right="0"/>
-        <w:jc w:val="left"/>
-        <w:rPr>
-          <w:sz w:val="28"/>
-          <w:szCs w:val="28"/>
-          <w:highlight w:val="white"/>
-        </w:rPr>
-      </w:pPr>
-      <w:r>
-        <w:rPr>
-          <w:rtl w:val="0"/>
-        </w:rPr>
-      </w:r>
-    </w:p>
-    <w:p>
-      <w:pPr>
-        <w:keepNext w:val="0"/>
-        <w:keepLines w:val="0"/>
-        <w:pageBreakBefore w:val="0"/>
-        <w:widowControl w:val="1"/>
-        <w:pBdr>
-          <w:top w:space="0" w:sz="0" w:val="nil"/>
-          <w:left w:space="0" w:sz="0" w:val="nil"/>
-          <w:bottom w:space="0" w:sz="0" w:val="nil"/>
-          <w:right w:space="0" w:sz="0" w:val="nil"/>
-          <w:between w:space="0" w:sz="0" w:val="nil"/>
-        </w:pBdr>
-        <w:shd w:fill="auto" w:val="clear"/>
-        <w:spacing w:after="0" w:before="0" w:line="259" w:lineRule="auto"/>
-        <w:ind w:right="0"/>
-        <w:jc w:val="left"/>
-        <w:rPr>
-          <w:sz w:val="28"/>
-          <w:szCs w:val="28"/>
-          <w:highlight w:val="white"/>
-        </w:rPr>
-      </w:pPr>
-      <w:r>
-        <w:rPr>
-          <w:rtl w:val="0"/>
-        </w:rPr>
-      </w:r>
-    </w:p>
-    <w:p>
-      <w:pPr>
-        <w:keepNext w:val="0"/>
-        <w:keepLines w:val="0"/>
-        <w:pageBreakBefore w:val="0"/>
-        <w:widowControl w:val="1"/>
-        <w:pBdr>
-          <w:top w:space="0" w:sz="0" w:val="nil"/>
-          <w:left w:space="0" w:sz="0" w:val="nil"/>
-          <w:bottom w:space="0" w:sz="0" w:val="nil"/>
-          <w:right w:space="0" w:sz="0" w:val="nil"/>
-          <w:between w:space="0" w:sz="0" w:val="nil"/>
-        </w:pBdr>
-        <w:shd w:fill="auto" w:val="clear"/>
-        <w:spacing w:after="0" w:before="0" w:line="259" w:lineRule="auto"/>
-        <w:ind w:right="0"/>
-        <w:jc w:val="left"/>
-        <w:rPr>
-          <w:sz w:val="28"/>
-          <w:szCs w:val="28"/>
-          <w:highlight w:val="white"/>
-        </w:rPr>
-      </w:pPr>
-      <w:r>
-        <w:rPr>
-          <w:rtl w:val="0"/>
-        </w:rPr>
-      </w:r>
-    </w:p>
-    <w:p>
-      <w:pPr>
         <w:keepNext w:val="0"/>
         <w:keepLines w:val="0"/>
         <w:pageBreakBefore w:val="0"/>
@@ -6763,6 +5856,665 @@
         </w:pBdr>
         <w:shd w:fill="auto" w:val="clear"/>
         <w:spacing w:after="0" w:before="0" w:line="259" w:lineRule="auto"/>
+        <w:ind w:left="1440" w:right="0" w:hanging="360"/>
+        <w:jc w:val="left"/>
+        <w:rPr>
+          <w:b w:val="0"/>
+          <w:smallCaps w:val="0"/>
+          <w:strike w:val="0"/>
+          <w:color w:val="000000"/>
+          <w:highlight w:val="white"/>
+          <w:u w:val="none"/>
+          <w:vertAlign w:val="baseline"/>
+        </w:rPr>
+      </w:pPr>
+      <w:r>
+        <w:rPr>
+          <w:rFonts w:ascii="Times New Roman" w:cs="Times New Roman" w:eastAsia="Times New Roman" w:hAnsi="Times New Roman"/>
+          <w:b w:val="0"/>
+          <w:i w:val="0"/>
+          <w:smallCaps w:val="0"/>
+          <w:strike w:val="0"/>
+          <w:color w:val="000000"/>
+          <w:sz w:val="28"/>
+          <w:szCs w:val="28"/>
+          <w:highlight w:val="white"/>
+          <w:u w:val="none"/>
+          <w:vertAlign w:val="baseline"/>
+          <w:rtl w:val="0"/>
+        </w:rPr>
+        <w:t xml:space="preserve">Gói CCMR.Views.Environments: </w:t>
+      </w:r>
+      <w:r>
+        <w:rPr>
+          <w:sz w:val="28"/>
+          <w:szCs w:val="28"/>
+          <w:highlight w:val="white"/>
+          <w:rtl w:val="0"/>
+        </w:rPr>
+        <w:t xml:space="preserve">C</w:t>
+      </w:r>
+      <w:r>
+        <w:rPr>
+          <w:rFonts w:ascii="Times New Roman" w:cs="Times New Roman" w:eastAsia="Times New Roman" w:hAnsi="Times New Roman"/>
+          <w:b w:val="0"/>
+          <w:i w:val="0"/>
+          <w:smallCaps w:val="0"/>
+          <w:strike w:val="0"/>
+          <w:color w:val="000000"/>
+          <w:sz w:val="28"/>
+          <w:szCs w:val="28"/>
+          <w:highlight w:val="white"/>
+          <w:u w:val="none"/>
+          <w:vertAlign w:val="baseline"/>
+          <w:rtl w:val="0"/>
+        </w:rPr>
+        <w:t xml:space="preserve">hứa các đối tượng UI liên quan tới không gian và các thiết bị mạch.</w:t>
+      </w:r>
+    </w:p>
+    <w:p>
+      <w:pPr>
+        <w:keepNext w:val="0"/>
+        <w:keepLines w:val="0"/>
+        <w:pageBreakBefore w:val="0"/>
+        <w:widowControl w:val="1"/>
+        <w:numPr>
+          <w:ilvl w:val="0"/>
+          <w:numId w:val="9"/>
+        </w:numPr>
+        <w:pBdr>
+          <w:top w:space="0" w:sz="0" w:val="nil"/>
+          <w:left w:space="0" w:sz="0" w:val="nil"/>
+          <w:bottom w:space="0" w:sz="0" w:val="nil"/>
+          <w:right w:space="0" w:sz="0" w:val="nil"/>
+          <w:between w:space="0" w:sz="0" w:val="nil"/>
+        </w:pBdr>
+        <w:shd w:fill="auto" w:val="clear"/>
+        <w:spacing w:after="0" w:before="0" w:line="259" w:lineRule="auto"/>
+        <w:ind w:left="1440" w:right="0" w:hanging="360"/>
+        <w:jc w:val="left"/>
+        <w:rPr>
+          <w:b w:val="0"/>
+          <w:smallCaps w:val="0"/>
+          <w:strike w:val="0"/>
+          <w:color w:val="000000"/>
+          <w:highlight w:val="white"/>
+          <w:u w:val="none"/>
+          <w:vertAlign w:val="baseline"/>
+        </w:rPr>
+      </w:pPr>
+      <w:r>
+        <w:rPr>
+          <w:rFonts w:ascii="Times New Roman" w:cs="Times New Roman" w:eastAsia="Times New Roman" w:hAnsi="Times New Roman"/>
+          <w:b w:val="0"/>
+          <w:i w:val="0"/>
+          <w:smallCaps w:val="0"/>
+          <w:strike w:val="0"/>
+          <w:color w:val="000000"/>
+          <w:sz w:val="28"/>
+          <w:szCs w:val="28"/>
+          <w:highlight w:val="white"/>
+          <w:u w:val="none"/>
+          <w:vertAlign w:val="baseline"/>
+          <w:rtl w:val="0"/>
+        </w:rPr>
+        <w:t xml:space="preserve">Gói CCMR.Models.Interfaces:</w:t>
+      </w:r>
+      <w:r>
+        <w:rPr>
+          <w:sz w:val="28"/>
+          <w:szCs w:val="28"/>
+          <w:highlight w:val="white"/>
+          <w:rtl w:val="0"/>
+        </w:rPr>
+        <w:t xml:space="preserve"> Gồm các mã về</w:t>
+      </w:r>
+      <w:r>
+        <w:rPr>
+          <w:rFonts w:ascii="Times New Roman" w:cs="Times New Roman" w:eastAsia="Times New Roman" w:hAnsi="Times New Roman"/>
+          <w:b w:val="0"/>
+          <w:i w:val="0"/>
+          <w:smallCaps w:val="0"/>
+          <w:strike w:val="0"/>
+          <w:color w:val="000000"/>
+          <w:sz w:val="28"/>
+          <w:szCs w:val="28"/>
+          <w:highlight w:val="white"/>
+          <w:u w:val="none"/>
+          <w:vertAlign w:val="baseline"/>
+          <w:rtl w:val="0"/>
+        </w:rPr>
+        <w:t xml:space="preserve"> interface.</w:t>
+      </w:r>
+    </w:p>
+    <w:p>
+      <w:pPr>
+        <w:keepNext w:val="0"/>
+        <w:keepLines w:val="0"/>
+        <w:pageBreakBefore w:val="0"/>
+        <w:widowControl w:val="1"/>
+        <w:numPr>
+          <w:ilvl w:val="0"/>
+          <w:numId w:val="9"/>
+        </w:numPr>
+        <w:pBdr>
+          <w:top w:space="0" w:sz="0" w:val="nil"/>
+          <w:left w:space="0" w:sz="0" w:val="nil"/>
+          <w:bottom w:space="0" w:sz="0" w:val="nil"/>
+          <w:right w:space="0" w:sz="0" w:val="nil"/>
+          <w:between w:space="0" w:sz="0" w:val="nil"/>
+        </w:pBdr>
+        <w:shd w:fill="auto" w:val="clear"/>
+        <w:spacing w:after="0" w:before="0" w:line="259" w:lineRule="auto"/>
+        <w:ind w:left="1440" w:right="0" w:hanging="360"/>
+        <w:jc w:val="left"/>
+        <w:rPr>
+          <w:b w:val="0"/>
+          <w:smallCaps w:val="0"/>
+          <w:strike w:val="0"/>
+          <w:color w:val="000000"/>
+          <w:highlight w:val="white"/>
+          <w:u w:val="none"/>
+          <w:vertAlign w:val="baseline"/>
+        </w:rPr>
+      </w:pPr>
+      <w:r>
+        <w:rPr>
+          <w:rFonts w:ascii="Times New Roman" w:cs="Times New Roman" w:eastAsia="Times New Roman" w:hAnsi="Times New Roman"/>
+          <w:b w:val="0"/>
+          <w:i w:val="0"/>
+          <w:smallCaps w:val="0"/>
+          <w:strike w:val="0"/>
+          <w:color w:val="000000"/>
+          <w:sz w:val="28"/>
+          <w:szCs w:val="28"/>
+          <w:highlight w:val="white"/>
+          <w:u w:val="none"/>
+          <w:vertAlign w:val="baseline"/>
+          <w:rtl w:val="0"/>
+        </w:rPr>
+        <w:t xml:space="preserve">Gói CCMR.Controls.Utilities: G</w:t>
+      </w:r>
+      <w:r>
+        <w:rPr>
+          <w:sz w:val="28"/>
+          <w:szCs w:val="28"/>
+          <w:highlight w:val="white"/>
+          <w:rtl w:val="0"/>
+        </w:rPr>
+        <w:t xml:space="preserve">ồm các hàm tiện ích.</w:t>
+      </w:r>
+      <w:r>
+        <w:rPr>
+          <w:rtl w:val="0"/>
+        </w:rPr>
+      </w:r>
+    </w:p>
+    <w:p>
+      <w:pPr>
+        <w:keepNext w:val="0"/>
+        <w:keepLines w:val="0"/>
+        <w:pageBreakBefore w:val="0"/>
+        <w:widowControl w:val="1"/>
+        <w:numPr>
+          <w:ilvl w:val="0"/>
+          <w:numId w:val="9"/>
+        </w:numPr>
+        <w:pBdr>
+          <w:top w:space="0" w:sz="0" w:val="nil"/>
+          <w:left w:space="0" w:sz="0" w:val="nil"/>
+          <w:bottom w:space="0" w:sz="0" w:val="nil"/>
+          <w:right w:space="0" w:sz="0" w:val="nil"/>
+          <w:between w:space="0" w:sz="0" w:val="nil"/>
+        </w:pBdr>
+        <w:shd w:fill="auto" w:val="clear"/>
+        <w:spacing w:after="0" w:before="0" w:line="259" w:lineRule="auto"/>
+        <w:ind w:left="1440" w:right="0" w:hanging="360"/>
+        <w:jc w:val="left"/>
+        <w:rPr>
+          <w:b w:val="0"/>
+          <w:smallCaps w:val="0"/>
+          <w:strike w:val="0"/>
+          <w:color w:val="000000"/>
+          <w:highlight w:val="white"/>
+          <w:u w:val="none"/>
+          <w:vertAlign w:val="baseline"/>
+        </w:rPr>
+      </w:pPr>
+      <w:r>
+        <w:rPr>
+          <w:rFonts w:ascii="Times New Roman" w:cs="Times New Roman" w:eastAsia="Times New Roman" w:hAnsi="Times New Roman"/>
+          <w:b w:val="0"/>
+          <w:i w:val="0"/>
+          <w:smallCaps w:val="0"/>
+          <w:strike w:val="0"/>
+          <w:color w:val="000000"/>
+          <w:sz w:val="28"/>
+          <w:szCs w:val="28"/>
+          <w:highlight w:val="white"/>
+          <w:u w:val="none"/>
+          <w:vertAlign w:val="baseline"/>
+          <w:rtl w:val="0"/>
+        </w:rPr>
+        <w:t xml:space="preserve">Gói CCMR.Models.Types: </w:t>
+      </w:r>
+      <w:r>
+        <w:rPr>
+          <w:sz w:val="28"/>
+          <w:szCs w:val="28"/>
+          <w:highlight w:val="white"/>
+          <w:rtl w:val="0"/>
+        </w:rPr>
+        <w:t xml:space="preserve">C</w:t>
+      </w:r>
+      <w:r>
+        <w:rPr>
+          <w:rFonts w:ascii="Times New Roman" w:cs="Times New Roman" w:eastAsia="Times New Roman" w:hAnsi="Times New Roman"/>
+          <w:b w:val="0"/>
+          <w:i w:val="0"/>
+          <w:smallCaps w:val="0"/>
+          <w:strike w:val="0"/>
+          <w:color w:val="000000"/>
+          <w:sz w:val="28"/>
+          <w:szCs w:val="28"/>
+          <w:highlight w:val="white"/>
+          <w:u w:val="none"/>
+          <w:vertAlign w:val="baseline"/>
+          <w:rtl w:val="0"/>
+        </w:rPr>
+        <w:t xml:space="preserve">hứa các kiểu dữ liệu/đối tượng.</w:t>
+      </w:r>
+    </w:p>
+    <w:p>
+      <w:pPr>
+        <w:keepNext w:val="0"/>
+        <w:keepLines w:val="0"/>
+        <w:pageBreakBefore w:val="0"/>
+        <w:widowControl w:val="1"/>
+        <w:numPr>
+          <w:ilvl w:val="0"/>
+          <w:numId w:val="9"/>
+        </w:numPr>
+        <w:pBdr>
+          <w:top w:space="0" w:sz="0" w:val="nil"/>
+          <w:left w:space="0" w:sz="0" w:val="nil"/>
+          <w:bottom w:space="0" w:sz="0" w:val="nil"/>
+          <w:right w:space="0" w:sz="0" w:val="nil"/>
+          <w:between w:space="0" w:sz="0" w:val="nil"/>
+        </w:pBdr>
+        <w:shd w:fill="auto" w:val="clear"/>
+        <w:spacing w:after="0" w:before="0" w:line="259" w:lineRule="auto"/>
+        <w:ind w:left="1440" w:right="0" w:hanging="360"/>
+        <w:jc w:val="left"/>
+        <w:rPr>
+          <w:b w:val="0"/>
+          <w:smallCaps w:val="0"/>
+          <w:strike w:val="0"/>
+          <w:color w:val="000000"/>
+          <w:highlight w:val="white"/>
+          <w:u w:val="none"/>
+          <w:vertAlign w:val="baseline"/>
+        </w:rPr>
+      </w:pPr>
+      <w:r>
+        <w:rPr>
+          <w:rFonts w:ascii="Times New Roman" w:cs="Times New Roman" w:eastAsia="Times New Roman" w:hAnsi="Times New Roman"/>
+          <w:b w:val="0"/>
+          <w:i w:val="0"/>
+          <w:smallCaps w:val="0"/>
+          <w:strike w:val="0"/>
+          <w:color w:val="000000"/>
+          <w:sz w:val="28"/>
+          <w:szCs w:val="28"/>
+          <w:highlight w:val="white"/>
+          <w:u w:val="none"/>
+          <w:vertAlign w:val="baseline"/>
+          <w:rtl w:val="0"/>
+        </w:rPr>
+        <w:t xml:space="preserve">Gói CCMR.Controls.Elements: </w:t>
+      </w:r>
+      <w:r>
+        <w:rPr>
+          <w:sz w:val="28"/>
+          <w:szCs w:val="28"/>
+          <w:highlight w:val="white"/>
+          <w:rtl w:val="0"/>
+        </w:rPr>
+        <w:t xml:space="preserve">C</w:t>
+      </w:r>
+      <w:r>
+        <w:rPr>
+          <w:rFonts w:ascii="Times New Roman" w:cs="Times New Roman" w:eastAsia="Times New Roman" w:hAnsi="Times New Roman"/>
+          <w:b w:val="0"/>
+          <w:i w:val="0"/>
+          <w:smallCaps w:val="0"/>
+          <w:strike w:val="0"/>
+          <w:color w:val="000000"/>
+          <w:sz w:val="28"/>
+          <w:szCs w:val="28"/>
+          <w:highlight w:val="white"/>
+          <w:u w:val="none"/>
+          <w:vertAlign w:val="baseline"/>
+          <w:rtl w:val="0"/>
+        </w:rPr>
+        <w:t xml:space="preserve">hứa các thành phần mạch.</w:t>
+      </w:r>
+    </w:p>
+    <w:p>
+      <w:pPr>
+        <w:keepNext w:val="0"/>
+        <w:keepLines w:val="0"/>
+        <w:pageBreakBefore w:val="0"/>
+        <w:widowControl w:val="1"/>
+        <w:numPr>
+          <w:ilvl w:val="0"/>
+          <w:numId w:val="9"/>
+        </w:numPr>
+        <w:pBdr>
+          <w:top w:space="0" w:sz="0" w:val="nil"/>
+          <w:left w:space="0" w:sz="0" w:val="nil"/>
+          <w:bottom w:space="0" w:sz="0" w:val="nil"/>
+          <w:right w:space="0" w:sz="0" w:val="nil"/>
+          <w:between w:space="0" w:sz="0" w:val="nil"/>
+        </w:pBdr>
+        <w:shd w:fill="auto" w:val="clear"/>
+        <w:spacing w:after="0" w:before="0" w:line="259" w:lineRule="auto"/>
+        <w:ind w:left="1440" w:right="0" w:hanging="360"/>
+        <w:jc w:val="left"/>
+        <w:rPr>
+          <w:b w:val="0"/>
+          <w:smallCaps w:val="0"/>
+          <w:strike w:val="0"/>
+          <w:color w:val="000000"/>
+          <w:highlight w:val="white"/>
+          <w:u w:val="none"/>
+          <w:vertAlign w:val="baseline"/>
+        </w:rPr>
+      </w:pPr>
+      <w:r>
+        <w:rPr>
+          <w:rFonts w:ascii="Times New Roman" w:cs="Times New Roman" w:eastAsia="Times New Roman" w:hAnsi="Times New Roman"/>
+          <w:b w:val="0"/>
+          <w:i w:val="0"/>
+          <w:smallCaps w:val="0"/>
+          <w:strike w:val="0"/>
+          <w:color w:val="000000"/>
+          <w:sz w:val="28"/>
+          <w:szCs w:val="28"/>
+          <w:highlight w:val="white"/>
+          <w:u w:val="none"/>
+          <w:vertAlign w:val="baseline"/>
+          <w:rtl w:val="0"/>
+        </w:rPr>
+        <w:t xml:space="preserve">Gói CCMR.Controls.Systems: </w:t>
+      </w:r>
+      <w:r>
+        <w:rPr>
+          <w:sz w:val="28"/>
+          <w:szCs w:val="28"/>
+          <w:highlight w:val="white"/>
+          <w:rtl w:val="0"/>
+        </w:rPr>
+        <w:t xml:space="preserve">Chứa các đối tượng điều khiển/quản lí.</w:t>
+      </w:r>
+      <w:r>
+        <w:rPr>
+          <w:rtl w:val="0"/>
+        </w:rPr>
+      </w:r>
+    </w:p>
+    <w:p>
+      <w:pPr>
+        <w:keepNext w:val="0"/>
+        <w:keepLines w:val="0"/>
+        <w:pageBreakBefore w:val="0"/>
+        <w:widowControl w:val="1"/>
+        <w:numPr>
+          <w:ilvl w:val="0"/>
+          <w:numId w:val="9"/>
+        </w:numPr>
+        <w:pBdr>
+          <w:top w:space="0" w:sz="0" w:val="nil"/>
+          <w:left w:space="0" w:sz="0" w:val="nil"/>
+          <w:bottom w:space="0" w:sz="0" w:val="nil"/>
+          <w:right w:space="0" w:sz="0" w:val="nil"/>
+          <w:between w:space="0" w:sz="0" w:val="nil"/>
+        </w:pBdr>
+        <w:shd w:fill="auto" w:val="clear"/>
+        <w:spacing w:after="0" w:before="0" w:line="259" w:lineRule="auto"/>
+        <w:ind w:left="1440" w:right="0" w:hanging="360"/>
+        <w:jc w:val="left"/>
+        <w:rPr>
+          <w:b w:val="0"/>
+          <w:smallCaps w:val="0"/>
+          <w:strike w:val="0"/>
+          <w:color w:val="000000"/>
+          <w:highlight w:val="white"/>
+          <w:u w:val="none"/>
+          <w:vertAlign w:val="baseline"/>
+        </w:rPr>
+      </w:pPr>
+      <w:r>
+        <w:rPr>
+          <w:rFonts w:ascii="Times New Roman" w:cs="Times New Roman" w:eastAsia="Times New Roman" w:hAnsi="Times New Roman"/>
+          <w:b w:val="0"/>
+          <w:i w:val="0"/>
+          <w:smallCaps w:val="0"/>
+          <w:strike w:val="0"/>
+          <w:color w:val="000000"/>
+          <w:sz w:val="28"/>
+          <w:szCs w:val="28"/>
+          <w:highlight w:val="white"/>
+          <w:u w:val="none"/>
+          <w:vertAlign w:val="baseline"/>
+          <w:rtl w:val="0"/>
+        </w:rPr>
+        <w:t xml:space="preserve">Gói CCMR.Models.Values: </w:t>
+      </w:r>
+      <w:r>
+        <w:rPr>
+          <w:sz w:val="28"/>
+          <w:szCs w:val="28"/>
+          <w:highlight w:val="white"/>
+          <w:rtl w:val="0"/>
+        </w:rPr>
+        <w:t xml:space="preserve">C</w:t>
+      </w:r>
+      <w:r>
+        <w:rPr>
+          <w:rFonts w:ascii="Times New Roman" w:cs="Times New Roman" w:eastAsia="Times New Roman" w:hAnsi="Times New Roman"/>
+          <w:b w:val="0"/>
+          <w:i w:val="0"/>
+          <w:smallCaps w:val="0"/>
+          <w:strike w:val="0"/>
+          <w:color w:val="000000"/>
+          <w:sz w:val="28"/>
+          <w:szCs w:val="28"/>
+          <w:highlight w:val="white"/>
+          <w:u w:val="none"/>
+          <w:vertAlign w:val="baseline"/>
+          <w:rtl w:val="0"/>
+        </w:rPr>
+        <w:t xml:space="preserve">hứa các giá trị/tham chiếu toàn cục .trong hệ thống.</w:t>
+      </w:r>
+    </w:p>
+    <w:p>
+      <w:pPr>
+        <w:keepNext w:val="0"/>
+        <w:keepLines w:val="0"/>
+        <w:pageBreakBefore w:val="0"/>
+        <w:widowControl w:val="1"/>
+        <w:numPr>
+          <w:ilvl w:val="0"/>
+          <w:numId w:val="9"/>
+        </w:numPr>
+        <w:pBdr>
+          <w:top w:space="0" w:sz="0" w:val="nil"/>
+          <w:left w:space="0" w:sz="0" w:val="nil"/>
+          <w:bottom w:space="0" w:sz="0" w:val="nil"/>
+          <w:right w:space="0" w:sz="0" w:val="nil"/>
+          <w:between w:space="0" w:sz="0" w:val="nil"/>
+        </w:pBdr>
+        <w:shd w:fill="auto" w:val="clear"/>
+        <w:spacing w:after="0" w:before="0" w:line="259" w:lineRule="auto"/>
+        <w:ind w:left="1440" w:right="0" w:hanging="360"/>
+        <w:jc w:val="left"/>
+        <w:rPr>
+          <w:b w:val="0"/>
+          <w:smallCaps w:val="0"/>
+          <w:strike w:val="0"/>
+          <w:color w:val="000000"/>
+          <w:highlight w:val="white"/>
+          <w:u w:val="none"/>
+          <w:vertAlign w:val="baseline"/>
+        </w:rPr>
+      </w:pPr>
+      <w:r>
+        <w:rPr>
+          <w:rFonts w:ascii="Times New Roman" w:cs="Times New Roman" w:eastAsia="Times New Roman" w:hAnsi="Times New Roman"/>
+          <w:b w:val="0"/>
+          <w:i w:val="0"/>
+          <w:smallCaps w:val="0"/>
+          <w:strike w:val="0"/>
+          <w:color w:val="000000"/>
+          <w:sz w:val="28"/>
+          <w:szCs w:val="28"/>
+          <w:highlight w:val="white"/>
+          <w:u w:val="none"/>
+          <w:vertAlign w:val="baseline"/>
+          <w:rtl w:val="0"/>
+        </w:rPr>
+        <w:t xml:space="preserve">Gói CCMR.Views.Elements:  chứa UI của các thiết bị mạch.</w:t>
+      </w:r>
+    </w:p>
+    <w:p>
+      <w:pPr>
+        <w:keepNext w:val="0"/>
+        <w:keepLines w:val="0"/>
+        <w:pageBreakBefore w:val="0"/>
+        <w:widowControl w:val="1"/>
+        <w:numPr>
+          <w:ilvl w:val="0"/>
+          <w:numId w:val="9"/>
+        </w:numPr>
+        <w:pBdr>
+          <w:top w:space="0" w:sz="0" w:val="nil"/>
+          <w:left w:space="0" w:sz="0" w:val="nil"/>
+          <w:bottom w:space="0" w:sz="0" w:val="nil"/>
+          <w:right w:space="0" w:sz="0" w:val="nil"/>
+          <w:between w:space="0" w:sz="0" w:val="nil"/>
+        </w:pBdr>
+        <w:shd w:fill="auto" w:val="clear"/>
+        <w:spacing w:after="0" w:before="0" w:line="259" w:lineRule="auto"/>
+        <w:ind w:left="1440" w:right="0" w:hanging="360"/>
+        <w:jc w:val="left"/>
+        <w:rPr>
+          <w:b w:val="0"/>
+          <w:smallCaps w:val="0"/>
+          <w:strike w:val="0"/>
+          <w:color w:val="000000"/>
+          <w:highlight w:val="white"/>
+          <w:u w:val="none"/>
+          <w:vertAlign w:val="baseline"/>
+        </w:rPr>
+      </w:pPr>
+      <w:r>
+        <w:rPr>
+          <w:rFonts w:ascii="Times New Roman" w:cs="Times New Roman" w:eastAsia="Times New Roman" w:hAnsi="Times New Roman"/>
+          <w:b w:val="0"/>
+          <w:i w:val="0"/>
+          <w:smallCaps w:val="0"/>
+          <w:strike w:val="0"/>
+          <w:color w:val="000000"/>
+          <w:sz w:val="28"/>
+          <w:szCs w:val="28"/>
+          <w:highlight w:val="white"/>
+          <w:u w:val="none"/>
+          <w:vertAlign w:val="baseline"/>
+          <w:rtl w:val="0"/>
+        </w:rPr>
+        <w:t xml:space="preserve">Gói CCMR.Views.Bases: </w:t>
+      </w:r>
+      <w:r>
+        <w:rPr>
+          <w:sz w:val="28"/>
+          <w:szCs w:val="28"/>
+          <w:highlight w:val="white"/>
+          <w:rtl w:val="0"/>
+        </w:rPr>
+        <w:t xml:space="preserve">C</w:t>
+      </w:r>
+      <w:r>
+        <w:rPr>
+          <w:rFonts w:ascii="Times New Roman" w:cs="Times New Roman" w:eastAsia="Times New Roman" w:hAnsi="Times New Roman"/>
+          <w:b w:val="0"/>
+          <w:i w:val="0"/>
+          <w:smallCaps w:val="0"/>
+          <w:strike w:val="0"/>
+          <w:color w:val="000000"/>
+          <w:sz w:val="28"/>
+          <w:szCs w:val="28"/>
+          <w:highlight w:val="white"/>
+          <w:u w:val="none"/>
+          <w:vertAlign w:val="baseline"/>
+          <w:rtl w:val="0"/>
+        </w:rPr>
+        <w:t xml:space="preserve">hứa các object trừu tượng cho các thành phần UI khác.</w:t>
+      </w:r>
+      <w:r>
+        <w:rPr>
+          <w:rtl w:val="0"/>
+        </w:rPr>
+      </w:r>
+    </w:p>
+    <w:p>
+      <w:pPr>
+        <w:keepNext w:val="0"/>
+        <w:keepLines w:val="0"/>
+        <w:pageBreakBefore w:val="0"/>
+        <w:widowControl w:val="1"/>
+        <w:pBdr>
+          <w:top w:space="0" w:sz="0" w:val="nil"/>
+          <w:left w:space="0" w:sz="0" w:val="nil"/>
+          <w:bottom w:space="0" w:sz="0" w:val="nil"/>
+          <w:right w:space="0" w:sz="0" w:val="nil"/>
+          <w:between w:space="0" w:sz="0" w:val="nil"/>
+        </w:pBdr>
+        <w:shd w:fill="auto" w:val="clear"/>
+        <w:spacing w:after="0" w:before="0" w:line="259" w:lineRule="auto"/>
+        <w:ind w:right="0"/>
+        <w:jc w:val="left"/>
+        <w:rPr>
+          <w:sz w:val="28"/>
+          <w:szCs w:val="28"/>
+          <w:highlight w:val="white"/>
+        </w:rPr>
+      </w:pPr>
+      <w:r>
+        <w:rPr>
+          <w:rtl w:val="0"/>
+        </w:rPr>
+      </w:r>
+    </w:p>
+    <w:p>
+      <w:pPr>
+        <w:keepNext w:val="0"/>
+        <w:keepLines w:val="0"/>
+        <w:pageBreakBefore w:val="0"/>
+        <w:widowControl w:val="1"/>
+        <w:numPr>
+          <w:ilvl w:val="0"/>
+          <w:numId w:val="8"/>
+        </w:numPr>
+        <w:pBdr>
+          <w:top w:space="0" w:sz="0" w:val="nil"/>
+          <w:left w:space="0" w:sz="0" w:val="nil"/>
+          <w:bottom w:space="0" w:sz="0" w:val="nil"/>
+          <w:right w:space="0" w:sz="0" w:val="nil"/>
+          <w:between w:space="0" w:sz="0" w:val="nil"/>
+        </w:pBdr>
+        <w:shd w:fill="auto" w:val="clear"/>
+        <w:spacing w:after="0" w:before="0" w:line="259" w:lineRule="auto"/>
         <w:ind w:left="630" w:right="0" w:hanging="360"/>
         <w:jc w:val="left"/>
         <w:rPr>
@@ -6805,7 +6557,7 @@
         <w:widowControl w:val="1"/>
         <w:numPr>
           <w:ilvl w:val="1"/>
-          <w:numId w:val="9"/>
+          <w:numId w:val="8"/>
         </w:numPr>
         <w:pBdr>
           <w:top w:space="0" w:sz="0" w:val="nil"/>
@@ -6887,16 +6639,16 @@
           <wp:inline distB="114300" distT="114300" distL="114300" distR="114300">
             <wp:extent cx="5372100" cy="1943100"/>
             <wp:effectExtent b="0" l="0" r="0" t="0"/>
-            <wp:docPr id="2" name="image1.png"/>
+            <wp:docPr id="1" name="image6.png"/>
             <a:graphic>
               <a:graphicData uri="http://schemas.openxmlformats.org/drawingml/2006/picture">
                 <pic:pic>
                   <pic:nvPicPr>
-                    <pic:cNvPr id="0" name="image1.png"/>
+                    <pic:cNvPr id="0" name="image6.png"/>
                     <pic:cNvPicPr preferRelativeResize="0"/>
                   </pic:nvPicPr>
                   <pic:blipFill>
-                    <a:blip r:embed="rId8"/>
+                    <a:blip r:embed="rId9"/>
                     <a:srcRect b="0" l="0" r="0" t="0"/>
                     <a:stretch>
                       <a:fillRect/>
@@ -6930,7 +6682,7 @@
         <w:widowControl w:val="1"/>
         <w:numPr>
           <w:ilvl w:val="0"/>
-          <w:numId w:val="10"/>
+          <w:numId w:val="9"/>
         </w:numPr>
         <w:pBdr>
           <w:top w:space="0" w:sz="0" w:val="nil"/>
@@ -6974,7 +6726,7 @@
         <w:widowControl w:val="1"/>
         <w:numPr>
           <w:ilvl w:val="0"/>
-          <w:numId w:val="10"/>
+          <w:numId w:val="9"/>
         </w:numPr>
         <w:pBdr>
           <w:top w:space="0" w:sz="0" w:val="nil"/>
@@ -7009,7 +6761,7 @@
         <w:widowControl w:val="1"/>
         <w:numPr>
           <w:ilvl w:val="0"/>
-          <w:numId w:val="10"/>
+          <w:numId w:val="9"/>
         </w:numPr>
         <w:pBdr>
           <w:top w:space="0" w:sz="0" w:val="nil"/>
@@ -7044,7 +6796,7 @@
         <w:widowControl w:val="1"/>
         <w:numPr>
           <w:ilvl w:val="1"/>
-          <w:numId w:val="9"/>
+          <w:numId w:val="8"/>
         </w:numPr>
         <w:pBdr>
           <w:top w:space="0" w:sz="0" w:val="nil"/>
@@ -7126,16 +6878,16 @@
           <wp:inline distB="114300" distT="114300" distL="114300" distR="114300">
             <wp:extent cx="3743325" cy="2181225"/>
             <wp:effectExtent b="0" l="0" r="0" t="0"/>
-            <wp:docPr id="9" name="image7.png"/>
+            <wp:docPr id="11" name="image10.png"/>
             <a:graphic>
               <a:graphicData uri="http://schemas.openxmlformats.org/drawingml/2006/picture">
                 <pic:pic>
                   <pic:nvPicPr>
-                    <pic:cNvPr id="0" name="image7.png"/>
+                    <pic:cNvPr id="0" name="image10.png"/>
                     <pic:cNvPicPr preferRelativeResize="0"/>
                   </pic:nvPicPr>
                   <pic:blipFill>
-                    <a:blip r:embed="rId9"/>
+                    <a:blip r:embed="rId10"/>
                     <a:srcRect b="0" l="0" r="0" t="0"/>
                     <a:stretch>
                       <a:fillRect/>
@@ -7169,7 +6921,7 @@
         <w:widowControl w:val="1"/>
         <w:numPr>
           <w:ilvl w:val="0"/>
-          <w:numId w:val="10"/>
+          <w:numId w:val="9"/>
         </w:numPr>
         <w:pBdr>
           <w:top w:space="0" w:sz="0" w:val="nil"/>
@@ -7213,7 +6965,7 @@
         <w:widowControl w:val="1"/>
         <w:numPr>
           <w:ilvl w:val="0"/>
-          <w:numId w:val="10"/>
+          <w:numId w:val="9"/>
         </w:numPr>
         <w:pBdr>
           <w:top w:space="0" w:sz="0" w:val="nil"/>
@@ -7248,7 +7000,7 @@
         <w:widowControl w:val="1"/>
         <w:numPr>
           <w:ilvl w:val="0"/>
-          <w:numId w:val="10"/>
+          <w:numId w:val="9"/>
         </w:numPr>
         <w:pBdr>
           <w:top w:space="0" w:sz="0" w:val="nil"/>
@@ -7283,7 +7035,7 @@
         <w:widowControl w:val="1"/>
         <w:numPr>
           <w:ilvl w:val="0"/>
-          <w:numId w:val="10"/>
+          <w:numId w:val="9"/>
         </w:numPr>
         <w:pBdr>
           <w:top w:space="0" w:sz="0" w:val="nil"/>
@@ -7318,7 +7070,7 @@
         <w:widowControl w:val="1"/>
         <w:numPr>
           <w:ilvl w:val="0"/>
-          <w:numId w:val="10"/>
+          <w:numId w:val="9"/>
         </w:numPr>
         <w:pBdr>
           <w:top w:space="0" w:sz="0" w:val="nil"/>
@@ -7411,7 +7163,7 @@
         <w:widowControl w:val="1"/>
         <w:numPr>
           <w:ilvl w:val="1"/>
-          <w:numId w:val="9"/>
+          <w:numId w:val="8"/>
         </w:numPr>
         <w:pBdr>
           <w:top w:space="0" w:sz="0" w:val="nil"/>
@@ -7513,16 +7265,16 @@
           <wp:inline distB="114300" distT="114300" distL="114300" distR="114300">
             <wp:extent cx="4143375" cy="1371600"/>
             <wp:effectExtent b="0" l="0" r="0" t="0"/>
-            <wp:docPr id="8" name="image3.png"/>
+            <wp:docPr id="10" name="image13.png"/>
             <a:graphic>
               <a:graphicData uri="http://schemas.openxmlformats.org/drawingml/2006/picture">
                 <pic:pic>
                   <pic:nvPicPr>
-                    <pic:cNvPr id="0" name="image3.png"/>
+                    <pic:cNvPr id="0" name="image13.png"/>
                     <pic:cNvPicPr preferRelativeResize="0"/>
                   </pic:nvPicPr>
                   <pic:blipFill>
-                    <a:blip r:embed="rId10"/>
+                    <a:blip r:embed="rId11"/>
                     <a:srcRect b="0" l="0" r="0" t="0"/>
                     <a:stretch>
                       <a:fillRect/>
@@ -7556,7 +7308,7 @@
         <w:widowControl w:val="1"/>
         <w:numPr>
           <w:ilvl w:val="0"/>
-          <w:numId w:val="10"/>
+          <w:numId w:val="9"/>
         </w:numPr>
         <w:pBdr>
           <w:top w:space="0" w:sz="0" w:val="nil"/>
@@ -7606,7 +7358,7 @@
         <w:widowControl w:val="1"/>
         <w:numPr>
           <w:ilvl w:val="0"/>
-          <w:numId w:val="10"/>
+          <w:numId w:val="9"/>
         </w:numPr>
         <w:pBdr>
           <w:top w:space="0" w:sz="0" w:val="nil"/>
@@ -7644,7 +7396,7 @@
         <w:widowControl w:val="1"/>
         <w:numPr>
           <w:ilvl w:val="0"/>
-          <w:numId w:val="10"/>
+          <w:numId w:val="9"/>
         </w:numPr>
         <w:pBdr>
           <w:top w:space="0" w:sz="0" w:val="nil"/>
@@ -7754,7 +7506,7 @@
         <w:widowControl w:val="1"/>
         <w:numPr>
           <w:ilvl w:val="1"/>
-          <w:numId w:val="9"/>
+          <w:numId w:val="8"/>
         </w:numPr>
         <w:pBdr>
           <w:top w:space="0" w:sz="0" w:val="nil"/>
@@ -7848,16 +7600,16 @@
           <wp:inline distB="114300" distT="114300" distL="114300" distR="114300">
             <wp:extent cx="4114800" cy="1209675"/>
             <wp:effectExtent b="0" l="0" r="0" t="0"/>
-            <wp:docPr id="13" name="image6.png"/>
+            <wp:docPr id="16" name="image7.png"/>
             <a:graphic>
               <a:graphicData uri="http://schemas.openxmlformats.org/drawingml/2006/picture">
                 <pic:pic>
                   <pic:nvPicPr>
-                    <pic:cNvPr id="0" name="image6.png"/>
+                    <pic:cNvPr id="0" name="image7.png"/>
                     <pic:cNvPicPr preferRelativeResize="0"/>
                   </pic:nvPicPr>
                   <pic:blipFill>
-                    <a:blip r:embed="rId11"/>
+                    <a:blip r:embed="rId12"/>
                     <a:srcRect b="0" l="0" r="0" t="0"/>
                     <a:stretch>
                       <a:fillRect/>
@@ -7891,7 +7643,7 @@
         <w:widowControl w:val="1"/>
         <w:numPr>
           <w:ilvl w:val="0"/>
-          <w:numId w:val="10"/>
+          <w:numId w:val="9"/>
         </w:numPr>
         <w:pBdr>
           <w:top w:space="0" w:sz="0" w:val="nil"/>
@@ -7935,7 +7687,7 @@
         <w:widowControl w:val="1"/>
         <w:numPr>
           <w:ilvl w:val="0"/>
-          <w:numId w:val="10"/>
+          <w:numId w:val="9"/>
         </w:numPr>
         <w:pBdr>
           <w:top w:space="0" w:sz="0" w:val="nil"/>
@@ -7992,7 +7744,7 @@
         <w:widowControl w:val="1"/>
         <w:numPr>
           <w:ilvl w:val="1"/>
-          <w:numId w:val="9"/>
+          <w:numId w:val="8"/>
         </w:numPr>
         <w:pBdr>
           <w:top w:space="0" w:sz="0" w:val="nil"/>
@@ -8074,16 +7826,16 @@
           <wp:inline distB="114300" distT="114300" distL="114300" distR="114300">
             <wp:extent cx="3905250" cy="1952625"/>
             <wp:effectExtent b="0" l="0" r="0" t="0"/>
-            <wp:docPr id="4" name="image2.png"/>
+            <wp:docPr id="3" name="image4.png"/>
             <a:graphic>
               <a:graphicData uri="http://schemas.openxmlformats.org/drawingml/2006/picture">
                 <pic:pic>
                   <pic:nvPicPr>
-                    <pic:cNvPr id="0" name="image2.png"/>
+                    <pic:cNvPr id="0" name="image4.png"/>
                     <pic:cNvPicPr preferRelativeResize="0"/>
                   </pic:nvPicPr>
                   <pic:blipFill>
-                    <a:blip r:embed="rId12"/>
+                    <a:blip r:embed="rId13"/>
                     <a:srcRect b="0" l="0" r="0" t="0"/>
                     <a:stretch>
                       <a:fillRect/>
@@ -8117,7 +7869,7 @@
         <w:widowControl w:val="1"/>
         <w:numPr>
           <w:ilvl w:val="0"/>
-          <w:numId w:val="10"/>
+          <w:numId w:val="9"/>
         </w:numPr>
         <w:pBdr>
           <w:top w:space="0" w:sz="0" w:val="nil"/>
@@ -8161,7 +7913,7 @@
         <w:widowControl w:val="1"/>
         <w:numPr>
           <w:ilvl w:val="0"/>
-          <w:numId w:val="10"/>
+          <w:numId w:val="9"/>
         </w:numPr>
         <w:pBdr>
           <w:top w:space="0" w:sz="0" w:val="nil"/>
@@ -8231,7 +7983,7 @@
         <w:widowControl w:val="1"/>
         <w:numPr>
           <w:ilvl w:val="1"/>
-          <w:numId w:val="9"/>
+          <w:numId w:val="8"/>
         </w:numPr>
         <w:pBdr>
           <w:top w:space="0" w:sz="0" w:val="nil"/>
@@ -8313,16 +8065,16 @@
           <wp:inline distB="114300" distT="114300" distL="114300" distR="114300">
             <wp:extent cx="3400425" cy="1476375"/>
             <wp:effectExtent b="0" l="0" r="0" t="0"/>
-            <wp:docPr id="7" name="image9.png"/>
+            <wp:docPr id="8" name="image11.png"/>
             <a:graphic>
               <a:graphicData uri="http://schemas.openxmlformats.org/drawingml/2006/picture">
                 <pic:pic>
                   <pic:nvPicPr>
-                    <pic:cNvPr id="0" name="image9.png"/>
+                    <pic:cNvPr id="0" name="image11.png"/>
                     <pic:cNvPicPr preferRelativeResize="0"/>
                   </pic:nvPicPr>
                   <pic:blipFill>
-                    <a:blip r:embed="rId13"/>
+                    <a:blip r:embed="rId14"/>
                     <a:srcRect b="0" l="0" r="0" t="0"/>
                     <a:stretch>
                       <a:fillRect/>
@@ -8356,7 +8108,7 @@
         <w:widowControl w:val="1"/>
         <w:numPr>
           <w:ilvl w:val="0"/>
-          <w:numId w:val="10"/>
+          <w:numId w:val="9"/>
         </w:numPr>
         <w:pBdr>
           <w:top w:space="0" w:sz="0" w:val="nil"/>
@@ -8400,7 +8152,7 @@
         <w:widowControl w:val="1"/>
         <w:numPr>
           <w:ilvl w:val="0"/>
-          <w:numId w:val="10"/>
+          <w:numId w:val="9"/>
         </w:numPr>
         <w:pBdr>
           <w:top w:space="0" w:sz="0" w:val="nil"/>
@@ -8494,7 +8246,7 @@
         <w:widowControl w:val="1"/>
         <w:numPr>
           <w:ilvl w:val="1"/>
-          <w:numId w:val="9"/>
+          <w:numId w:val="8"/>
         </w:numPr>
         <w:pBdr>
           <w:top w:space="0" w:sz="0" w:val="nil"/>
@@ -8570,16 +8322,16 @@
           <wp:inline distB="114300" distT="114300" distL="114300" distR="114300">
             <wp:extent cx="6315075" cy="1409700"/>
             <wp:effectExtent b="0" l="0" r="0" t="0"/>
-            <wp:docPr id="10" name="image11.png"/>
+            <wp:docPr id="12" name="image15.png"/>
             <a:graphic>
               <a:graphicData uri="http://schemas.openxmlformats.org/drawingml/2006/picture">
                 <pic:pic>
                   <pic:nvPicPr>
-                    <pic:cNvPr id="0" name="image11.png"/>
+                    <pic:cNvPr id="0" name="image15.png"/>
                     <pic:cNvPicPr preferRelativeResize="0"/>
                   </pic:nvPicPr>
                   <pic:blipFill>
-                    <a:blip r:embed="rId14"/>
+                    <a:blip r:embed="rId15"/>
                     <a:srcRect b="0" l="0" r="0" t="0"/>
                     <a:stretch>
                       <a:fillRect/>
@@ -8613,7 +8365,7 @@
         <w:widowControl w:val="1"/>
         <w:numPr>
           <w:ilvl w:val="0"/>
-          <w:numId w:val="5"/>
+          <w:numId w:val="4"/>
         </w:numPr>
         <w:pBdr>
           <w:top w:space="0" w:sz="0" w:val="nil"/>
@@ -8670,7 +8422,7 @@
         <w:widowControl w:val="1"/>
         <w:numPr>
           <w:ilvl w:val="0"/>
-          <w:numId w:val="5"/>
+          <w:numId w:val="4"/>
         </w:numPr>
         <w:pBdr>
           <w:top w:space="0" w:sz="0" w:val="nil"/>
@@ -8744,7 +8496,7 @@
         <w:widowControl w:val="1"/>
         <w:numPr>
           <w:ilvl w:val="0"/>
-          <w:numId w:val="5"/>
+          <w:numId w:val="4"/>
         </w:numPr>
         <w:pBdr>
           <w:top w:space="0" w:sz="0" w:val="nil"/>
@@ -8818,7 +8570,7 @@
         <w:widowControl w:val="1"/>
         <w:numPr>
           <w:ilvl w:val="0"/>
-          <w:numId w:val="5"/>
+          <w:numId w:val="4"/>
         </w:numPr>
         <w:pBdr>
           <w:top w:space="0" w:sz="0" w:val="nil"/>
@@ -8922,7 +8674,7 @@
         <w:widowControl w:val="1"/>
         <w:numPr>
           <w:ilvl w:val="1"/>
-          <w:numId w:val="9"/>
+          <w:numId w:val="8"/>
         </w:numPr>
         <w:pBdr>
           <w:top w:space="0" w:sz="0" w:val="nil"/>
@@ -9004,16 +8756,16 @@
           <wp:inline distB="114300" distT="114300" distL="114300" distR="114300">
             <wp:extent cx="2390775" cy="1876425"/>
             <wp:effectExtent b="0" l="0" r="0" t="0"/>
-            <wp:docPr id="12" name="image8.png"/>
+            <wp:docPr id="14" name="image9.png"/>
             <a:graphic>
               <a:graphicData uri="http://schemas.openxmlformats.org/drawingml/2006/picture">
                 <pic:pic>
                   <pic:nvPicPr>
-                    <pic:cNvPr id="0" name="image8.png"/>
+                    <pic:cNvPr id="0" name="image9.png"/>
                     <pic:cNvPicPr preferRelativeResize="0"/>
                   </pic:nvPicPr>
                   <pic:blipFill>
-                    <a:blip r:embed="rId15"/>
+                    <a:blip r:embed="rId16"/>
                     <a:srcRect b="0" l="0" r="0" t="0"/>
                     <a:stretch>
                       <a:fillRect/>
@@ -9047,7 +8799,7 @@
         <w:widowControl w:val="1"/>
         <w:numPr>
           <w:ilvl w:val="0"/>
-          <w:numId w:val="10"/>
+          <w:numId w:val="9"/>
         </w:numPr>
         <w:pBdr>
           <w:top w:space="0" w:sz="0" w:val="nil"/>
@@ -9079,639 +8831,6 @@
         </w:rPr>
         <w:t xml:space="preserve">4 class ACSource, Capacitor, Inductor, Resistor: Kế thừa từ lớp BaseCircuitElement, đại diện cho các thiết bị mạch trong hệ thống, chứa các giá trị riêng và tính toán, trả về các giá trị tương ứng.</w:t>
       </w:r>
-    </w:p>
-    <w:p>
-      <w:pPr>
-        <w:keepNext w:val="0"/>
-        <w:keepLines w:val="0"/>
-        <w:pageBreakBefore w:val="0"/>
-        <w:widowControl w:val="1"/>
-        <w:pBdr>
-          <w:top w:space="0" w:sz="0" w:val="nil"/>
-          <w:left w:space="0" w:sz="0" w:val="nil"/>
-          <w:bottom w:space="0" w:sz="0" w:val="nil"/>
-          <w:right w:space="0" w:sz="0" w:val="nil"/>
-          <w:between w:space="0" w:sz="0" w:val="nil"/>
-        </w:pBdr>
-        <w:shd w:fill="auto" w:val="clear"/>
-        <w:spacing w:after="0" w:before="0" w:line="259" w:lineRule="auto"/>
-        <w:ind w:right="0"/>
-        <w:jc w:val="left"/>
-        <w:rPr>
-          <w:sz w:val="28"/>
-          <w:szCs w:val="28"/>
-          <w:highlight w:val="white"/>
-        </w:rPr>
-      </w:pPr>
-      <w:r>
-        <w:rPr>
-          <w:rtl w:val="0"/>
-        </w:rPr>
-      </w:r>
-    </w:p>
-    <w:p>
-      <w:pPr>
-        <w:keepNext w:val="0"/>
-        <w:keepLines w:val="0"/>
-        <w:pageBreakBefore w:val="0"/>
-        <w:widowControl w:val="1"/>
-        <w:pBdr>
-          <w:top w:space="0" w:sz="0" w:val="nil"/>
-          <w:left w:space="0" w:sz="0" w:val="nil"/>
-          <w:bottom w:space="0" w:sz="0" w:val="nil"/>
-          <w:right w:space="0" w:sz="0" w:val="nil"/>
-          <w:between w:space="0" w:sz="0" w:val="nil"/>
-        </w:pBdr>
-        <w:shd w:fill="auto" w:val="clear"/>
-        <w:spacing w:after="0" w:before="0" w:line="259" w:lineRule="auto"/>
-        <w:ind w:right="0"/>
-        <w:jc w:val="left"/>
-        <w:rPr>
-          <w:sz w:val="28"/>
-          <w:szCs w:val="28"/>
-          <w:highlight w:val="white"/>
-        </w:rPr>
-      </w:pPr>
-      <w:r>
-        <w:rPr>
-          <w:rtl w:val="0"/>
-        </w:rPr>
-      </w:r>
-    </w:p>
-    <w:p>
-      <w:pPr>
-        <w:keepNext w:val="0"/>
-        <w:keepLines w:val="0"/>
-        <w:pageBreakBefore w:val="0"/>
-        <w:widowControl w:val="1"/>
-        <w:pBdr>
-          <w:top w:space="0" w:sz="0" w:val="nil"/>
-          <w:left w:space="0" w:sz="0" w:val="nil"/>
-          <w:bottom w:space="0" w:sz="0" w:val="nil"/>
-          <w:right w:space="0" w:sz="0" w:val="nil"/>
-          <w:between w:space="0" w:sz="0" w:val="nil"/>
-        </w:pBdr>
-        <w:shd w:fill="auto" w:val="clear"/>
-        <w:spacing w:after="0" w:before="0" w:line="259" w:lineRule="auto"/>
-        <w:ind w:right="0"/>
-        <w:jc w:val="left"/>
-        <w:rPr>
-          <w:sz w:val="28"/>
-          <w:szCs w:val="28"/>
-          <w:highlight w:val="white"/>
-        </w:rPr>
-      </w:pPr>
-      <w:r>
-        <w:rPr>
-          <w:rtl w:val="0"/>
-        </w:rPr>
-      </w:r>
-    </w:p>
-    <w:p>
-      <w:pPr>
-        <w:keepNext w:val="0"/>
-        <w:keepLines w:val="0"/>
-        <w:pageBreakBefore w:val="0"/>
-        <w:widowControl w:val="1"/>
-        <w:pBdr>
-          <w:top w:space="0" w:sz="0" w:val="nil"/>
-          <w:left w:space="0" w:sz="0" w:val="nil"/>
-          <w:bottom w:space="0" w:sz="0" w:val="nil"/>
-          <w:right w:space="0" w:sz="0" w:val="nil"/>
-          <w:between w:space="0" w:sz="0" w:val="nil"/>
-        </w:pBdr>
-        <w:shd w:fill="auto" w:val="clear"/>
-        <w:spacing w:after="0" w:before="0" w:line="259" w:lineRule="auto"/>
-        <w:ind w:right="0"/>
-        <w:jc w:val="left"/>
-        <w:rPr>
-          <w:sz w:val="28"/>
-          <w:szCs w:val="28"/>
-          <w:highlight w:val="white"/>
-        </w:rPr>
-      </w:pPr>
-      <w:r>
-        <w:rPr>
-          <w:rtl w:val="0"/>
-        </w:rPr>
-      </w:r>
-    </w:p>
-    <w:p>
-      <w:pPr>
-        <w:keepNext w:val="0"/>
-        <w:keepLines w:val="0"/>
-        <w:pageBreakBefore w:val="0"/>
-        <w:widowControl w:val="1"/>
-        <w:pBdr>
-          <w:top w:space="0" w:sz="0" w:val="nil"/>
-          <w:left w:space="0" w:sz="0" w:val="nil"/>
-          <w:bottom w:space="0" w:sz="0" w:val="nil"/>
-          <w:right w:space="0" w:sz="0" w:val="nil"/>
-          <w:between w:space="0" w:sz="0" w:val="nil"/>
-        </w:pBdr>
-        <w:shd w:fill="auto" w:val="clear"/>
-        <w:spacing w:after="0" w:before="0" w:line="259" w:lineRule="auto"/>
-        <w:ind w:right="0"/>
-        <w:jc w:val="left"/>
-        <w:rPr>
-          <w:sz w:val="28"/>
-          <w:szCs w:val="28"/>
-          <w:highlight w:val="white"/>
-        </w:rPr>
-      </w:pPr>
-      <w:r>
-        <w:rPr>
-          <w:rtl w:val="0"/>
-        </w:rPr>
-      </w:r>
-    </w:p>
-    <w:p>
-      <w:pPr>
-        <w:keepNext w:val="0"/>
-        <w:keepLines w:val="0"/>
-        <w:pageBreakBefore w:val="0"/>
-        <w:widowControl w:val="1"/>
-        <w:pBdr>
-          <w:top w:space="0" w:sz="0" w:val="nil"/>
-          <w:left w:space="0" w:sz="0" w:val="nil"/>
-          <w:bottom w:space="0" w:sz="0" w:val="nil"/>
-          <w:right w:space="0" w:sz="0" w:val="nil"/>
-          <w:between w:space="0" w:sz="0" w:val="nil"/>
-        </w:pBdr>
-        <w:shd w:fill="auto" w:val="clear"/>
-        <w:spacing w:after="0" w:before="0" w:line="259" w:lineRule="auto"/>
-        <w:ind w:right="0"/>
-        <w:jc w:val="left"/>
-        <w:rPr>
-          <w:sz w:val="28"/>
-          <w:szCs w:val="28"/>
-          <w:highlight w:val="white"/>
-        </w:rPr>
-      </w:pPr>
-      <w:r>
-        <w:rPr>
-          <w:rtl w:val="0"/>
-        </w:rPr>
-      </w:r>
-    </w:p>
-    <w:p>
-      <w:pPr>
-        <w:keepNext w:val="0"/>
-        <w:keepLines w:val="0"/>
-        <w:pageBreakBefore w:val="0"/>
-        <w:widowControl w:val="1"/>
-        <w:pBdr>
-          <w:top w:space="0" w:sz="0" w:val="nil"/>
-          <w:left w:space="0" w:sz="0" w:val="nil"/>
-          <w:bottom w:space="0" w:sz="0" w:val="nil"/>
-          <w:right w:space="0" w:sz="0" w:val="nil"/>
-          <w:between w:space="0" w:sz="0" w:val="nil"/>
-        </w:pBdr>
-        <w:shd w:fill="auto" w:val="clear"/>
-        <w:spacing w:after="0" w:before="0" w:line="259" w:lineRule="auto"/>
-        <w:ind w:right="0"/>
-        <w:jc w:val="left"/>
-        <w:rPr>
-          <w:sz w:val="28"/>
-          <w:szCs w:val="28"/>
-          <w:highlight w:val="white"/>
-        </w:rPr>
-      </w:pPr>
-      <w:r>
-        <w:rPr>
-          <w:rtl w:val="0"/>
-        </w:rPr>
-      </w:r>
-    </w:p>
-    <w:p>
-      <w:pPr>
-        <w:keepNext w:val="0"/>
-        <w:keepLines w:val="0"/>
-        <w:pageBreakBefore w:val="0"/>
-        <w:widowControl w:val="1"/>
-        <w:pBdr>
-          <w:top w:space="0" w:sz="0" w:val="nil"/>
-          <w:left w:space="0" w:sz="0" w:val="nil"/>
-          <w:bottom w:space="0" w:sz="0" w:val="nil"/>
-          <w:right w:space="0" w:sz="0" w:val="nil"/>
-          <w:between w:space="0" w:sz="0" w:val="nil"/>
-        </w:pBdr>
-        <w:shd w:fill="auto" w:val="clear"/>
-        <w:spacing w:after="0" w:before="0" w:line="259" w:lineRule="auto"/>
-        <w:ind w:right="0"/>
-        <w:jc w:val="left"/>
-        <w:rPr>
-          <w:sz w:val="28"/>
-          <w:szCs w:val="28"/>
-          <w:highlight w:val="white"/>
-        </w:rPr>
-      </w:pPr>
-      <w:r>
-        <w:rPr>
-          <w:rtl w:val="0"/>
-        </w:rPr>
-      </w:r>
-    </w:p>
-    <w:p>
-      <w:pPr>
-        <w:keepNext w:val="0"/>
-        <w:keepLines w:val="0"/>
-        <w:pageBreakBefore w:val="0"/>
-        <w:widowControl w:val="1"/>
-        <w:pBdr>
-          <w:top w:space="0" w:sz="0" w:val="nil"/>
-          <w:left w:space="0" w:sz="0" w:val="nil"/>
-          <w:bottom w:space="0" w:sz="0" w:val="nil"/>
-          <w:right w:space="0" w:sz="0" w:val="nil"/>
-          <w:between w:space="0" w:sz="0" w:val="nil"/>
-        </w:pBdr>
-        <w:shd w:fill="auto" w:val="clear"/>
-        <w:spacing w:after="0" w:before="0" w:line="259" w:lineRule="auto"/>
-        <w:ind w:right="0"/>
-        <w:jc w:val="left"/>
-        <w:rPr>
-          <w:sz w:val="28"/>
-          <w:szCs w:val="28"/>
-          <w:highlight w:val="white"/>
-        </w:rPr>
-      </w:pPr>
-      <w:r>
-        <w:rPr>
-          <w:rtl w:val="0"/>
-        </w:rPr>
-      </w:r>
-    </w:p>
-    <w:p>
-      <w:pPr>
-        <w:keepNext w:val="0"/>
-        <w:keepLines w:val="0"/>
-        <w:pageBreakBefore w:val="0"/>
-        <w:widowControl w:val="1"/>
-        <w:pBdr>
-          <w:top w:space="0" w:sz="0" w:val="nil"/>
-          <w:left w:space="0" w:sz="0" w:val="nil"/>
-          <w:bottom w:space="0" w:sz="0" w:val="nil"/>
-          <w:right w:space="0" w:sz="0" w:val="nil"/>
-          <w:between w:space="0" w:sz="0" w:val="nil"/>
-        </w:pBdr>
-        <w:shd w:fill="auto" w:val="clear"/>
-        <w:spacing w:after="0" w:before="0" w:line="259" w:lineRule="auto"/>
-        <w:ind w:right="0"/>
-        <w:jc w:val="left"/>
-        <w:rPr>
-          <w:sz w:val="28"/>
-          <w:szCs w:val="28"/>
-          <w:highlight w:val="white"/>
-        </w:rPr>
-      </w:pPr>
-      <w:r>
-        <w:rPr>
-          <w:rtl w:val="0"/>
-        </w:rPr>
-      </w:r>
-    </w:p>
-    <w:p>
-      <w:pPr>
-        <w:keepNext w:val="0"/>
-        <w:keepLines w:val="0"/>
-        <w:pageBreakBefore w:val="0"/>
-        <w:widowControl w:val="1"/>
-        <w:pBdr>
-          <w:top w:space="0" w:sz="0" w:val="nil"/>
-          <w:left w:space="0" w:sz="0" w:val="nil"/>
-          <w:bottom w:space="0" w:sz="0" w:val="nil"/>
-          <w:right w:space="0" w:sz="0" w:val="nil"/>
-          <w:between w:space="0" w:sz="0" w:val="nil"/>
-        </w:pBdr>
-        <w:shd w:fill="auto" w:val="clear"/>
-        <w:spacing w:after="0" w:before="0" w:line="259" w:lineRule="auto"/>
-        <w:ind w:right="0"/>
-        <w:jc w:val="left"/>
-        <w:rPr>
-          <w:sz w:val="28"/>
-          <w:szCs w:val="28"/>
-          <w:highlight w:val="white"/>
-        </w:rPr>
-      </w:pPr>
-      <w:r>
-        <w:rPr>
-          <w:rtl w:val="0"/>
-        </w:rPr>
-      </w:r>
-    </w:p>
-    <w:p>
-      <w:pPr>
-        <w:keepNext w:val="0"/>
-        <w:keepLines w:val="0"/>
-        <w:pageBreakBefore w:val="0"/>
-        <w:widowControl w:val="1"/>
-        <w:pBdr>
-          <w:top w:space="0" w:sz="0" w:val="nil"/>
-          <w:left w:space="0" w:sz="0" w:val="nil"/>
-          <w:bottom w:space="0" w:sz="0" w:val="nil"/>
-          <w:right w:space="0" w:sz="0" w:val="nil"/>
-          <w:between w:space="0" w:sz="0" w:val="nil"/>
-        </w:pBdr>
-        <w:shd w:fill="auto" w:val="clear"/>
-        <w:spacing w:after="0" w:before="0" w:line="259" w:lineRule="auto"/>
-        <w:ind w:right="0"/>
-        <w:jc w:val="left"/>
-        <w:rPr>
-          <w:sz w:val="28"/>
-          <w:szCs w:val="28"/>
-          <w:highlight w:val="white"/>
-        </w:rPr>
-      </w:pPr>
-      <w:r>
-        <w:rPr>
-          <w:rtl w:val="0"/>
-        </w:rPr>
-      </w:r>
-    </w:p>
-    <w:p>
-      <w:pPr>
-        <w:keepNext w:val="0"/>
-        <w:keepLines w:val="0"/>
-        <w:pageBreakBefore w:val="0"/>
-        <w:widowControl w:val="1"/>
-        <w:pBdr>
-          <w:top w:space="0" w:sz="0" w:val="nil"/>
-          <w:left w:space="0" w:sz="0" w:val="nil"/>
-          <w:bottom w:space="0" w:sz="0" w:val="nil"/>
-          <w:right w:space="0" w:sz="0" w:val="nil"/>
-          <w:between w:space="0" w:sz="0" w:val="nil"/>
-        </w:pBdr>
-        <w:shd w:fill="auto" w:val="clear"/>
-        <w:spacing w:after="0" w:before="0" w:line="259" w:lineRule="auto"/>
-        <w:ind w:right="0"/>
-        <w:jc w:val="left"/>
-        <w:rPr>
-          <w:sz w:val="28"/>
-          <w:szCs w:val="28"/>
-          <w:highlight w:val="white"/>
-        </w:rPr>
-      </w:pPr>
-      <w:r>
-        <w:rPr>
-          <w:rtl w:val="0"/>
-        </w:rPr>
-      </w:r>
-    </w:p>
-    <w:p>
-      <w:pPr>
-        <w:keepNext w:val="0"/>
-        <w:keepLines w:val="0"/>
-        <w:pageBreakBefore w:val="0"/>
-        <w:widowControl w:val="1"/>
-        <w:pBdr>
-          <w:top w:space="0" w:sz="0" w:val="nil"/>
-          <w:left w:space="0" w:sz="0" w:val="nil"/>
-          <w:bottom w:space="0" w:sz="0" w:val="nil"/>
-          <w:right w:space="0" w:sz="0" w:val="nil"/>
-          <w:between w:space="0" w:sz="0" w:val="nil"/>
-        </w:pBdr>
-        <w:shd w:fill="auto" w:val="clear"/>
-        <w:spacing w:after="0" w:before="0" w:line="259" w:lineRule="auto"/>
-        <w:ind w:right="0"/>
-        <w:jc w:val="left"/>
-        <w:rPr>
-          <w:sz w:val="28"/>
-          <w:szCs w:val="28"/>
-          <w:highlight w:val="white"/>
-        </w:rPr>
-      </w:pPr>
-      <w:r>
-        <w:rPr>
-          <w:rtl w:val="0"/>
-        </w:rPr>
-      </w:r>
-    </w:p>
-    <w:p>
-      <w:pPr>
-        <w:keepNext w:val="0"/>
-        <w:keepLines w:val="0"/>
-        <w:pageBreakBefore w:val="0"/>
-        <w:widowControl w:val="1"/>
-        <w:pBdr>
-          <w:top w:space="0" w:sz="0" w:val="nil"/>
-          <w:left w:space="0" w:sz="0" w:val="nil"/>
-          <w:bottom w:space="0" w:sz="0" w:val="nil"/>
-          <w:right w:space="0" w:sz="0" w:val="nil"/>
-          <w:between w:space="0" w:sz="0" w:val="nil"/>
-        </w:pBdr>
-        <w:shd w:fill="auto" w:val="clear"/>
-        <w:spacing w:after="0" w:before="0" w:line="259" w:lineRule="auto"/>
-        <w:ind w:right="0"/>
-        <w:jc w:val="left"/>
-        <w:rPr>
-          <w:sz w:val="28"/>
-          <w:szCs w:val="28"/>
-          <w:highlight w:val="white"/>
-        </w:rPr>
-      </w:pPr>
-      <w:r>
-        <w:rPr>
-          <w:rtl w:val="0"/>
-        </w:rPr>
-      </w:r>
-    </w:p>
-    <w:p>
-      <w:pPr>
-        <w:keepNext w:val="0"/>
-        <w:keepLines w:val="0"/>
-        <w:pageBreakBefore w:val="0"/>
-        <w:widowControl w:val="1"/>
-        <w:pBdr>
-          <w:top w:space="0" w:sz="0" w:val="nil"/>
-          <w:left w:space="0" w:sz="0" w:val="nil"/>
-          <w:bottom w:space="0" w:sz="0" w:val="nil"/>
-          <w:right w:space="0" w:sz="0" w:val="nil"/>
-          <w:between w:space="0" w:sz="0" w:val="nil"/>
-        </w:pBdr>
-        <w:shd w:fill="auto" w:val="clear"/>
-        <w:spacing w:after="0" w:before="0" w:line="259" w:lineRule="auto"/>
-        <w:ind w:right="0"/>
-        <w:jc w:val="left"/>
-        <w:rPr>
-          <w:sz w:val="28"/>
-          <w:szCs w:val="28"/>
-          <w:highlight w:val="white"/>
-        </w:rPr>
-      </w:pPr>
-      <w:r>
-        <w:rPr>
-          <w:rtl w:val="0"/>
-        </w:rPr>
-      </w:r>
-    </w:p>
-    <w:p>
-      <w:pPr>
-        <w:keepNext w:val="0"/>
-        <w:keepLines w:val="0"/>
-        <w:pageBreakBefore w:val="0"/>
-        <w:widowControl w:val="1"/>
-        <w:pBdr>
-          <w:top w:space="0" w:sz="0" w:val="nil"/>
-          <w:left w:space="0" w:sz="0" w:val="nil"/>
-          <w:bottom w:space="0" w:sz="0" w:val="nil"/>
-          <w:right w:space="0" w:sz="0" w:val="nil"/>
-          <w:between w:space="0" w:sz="0" w:val="nil"/>
-        </w:pBdr>
-        <w:shd w:fill="auto" w:val="clear"/>
-        <w:spacing w:after="0" w:before="0" w:line="259" w:lineRule="auto"/>
-        <w:ind w:right="0"/>
-        <w:jc w:val="left"/>
-        <w:rPr>
-          <w:sz w:val="28"/>
-          <w:szCs w:val="28"/>
-          <w:highlight w:val="white"/>
-        </w:rPr>
-      </w:pPr>
-      <w:r>
-        <w:rPr>
-          <w:rtl w:val="0"/>
-        </w:rPr>
-      </w:r>
-    </w:p>
-    <w:p>
-      <w:pPr>
-        <w:keepNext w:val="0"/>
-        <w:keepLines w:val="0"/>
-        <w:pageBreakBefore w:val="0"/>
-        <w:widowControl w:val="1"/>
-        <w:pBdr>
-          <w:top w:space="0" w:sz="0" w:val="nil"/>
-          <w:left w:space="0" w:sz="0" w:val="nil"/>
-          <w:bottom w:space="0" w:sz="0" w:val="nil"/>
-          <w:right w:space="0" w:sz="0" w:val="nil"/>
-          <w:between w:space="0" w:sz="0" w:val="nil"/>
-        </w:pBdr>
-        <w:shd w:fill="auto" w:val="clear"/>
-        <w:spacing w:after="0" w:before="0" w:line="259" w:lineRule="auto"/>
-        <w:ind w:right="0"/>
-        <w:jc w:val="left"/>
-        <w:rPr>
-          <w:sz w:val="28"/>
-          <w:szCs w:val="28"/>
-          <w:highlight w:val="white"/>
-        </w:rPr>
-      </w:pPr>
-      <w:r>
-        <w:rPr>
-          <w:rtl w:val="0"/>
-        </w:rPr>
-      </w:r>
-    </w:p>
-    <w:p>
-      <w:pPr>
-        <w:keepNext w:val="0"/>
-        <w:keepLines w:val="0"/>
-        <w:pageBreakBefore w:val="0"/>
-        <w:widowControl w:val="1"/>
-        <w:pBdr>
-          <w:top w:space="0" w:sz="0" w:val="nil"/>
-          <w:left w:space="0" w:sz="0" w:val="nil"/>
-          <w:bottom w:space="0" w:sz="0" w:val="nil"/>
-          <w:right w:space="0" w:sz="0" w:val="nil"/>
-          <w:between w:space="0" w:sz="0" w:val="nil"/>
-        </w:pBdr>
-        <w:shd w:fill="auto" w:val="clear"/>
-        <w:spacing w:after="0" w:before="0" w:line="259" w:lineRule="auto"/>
-        <w:ind w:right="0"/>
-        <w:jc w:val="left"/>
-        <w:rPr>
-          <w:sz w:val="28"/>
-          <w:szCs w:val="28"/>
-          <w:highlight w:val="white"/>
-        </w:rPr>
-      </w:pPr>
-      <w:r>
-        <w:rPr>
-          <w:rtl w:val="0"/>
-        </w:rPr>
-      </w:r>
-    </w:p>
-    <w:p>
-      <w:pPr>
-        <w:keepNext w:val="0"/>
-        <w:keepLines w:val="0"/>
-        <w:pageBreakBefore w:val="0"/>
-        <w:widowControl w:val="1"/>
-        <w:pBdr>
-          <w:top w:space="0" w:sz="0" w:val="nil"/>
-          <w:left w:space="0" w:sz="0" w:val="nil"/>
-          <w:bottom w:space="0" w:sz="0" w:val="nil"/>
-          <w:right w:space="0" w:sz="0" w:val="nil"/>
-          <w:between w:space="0" w:sz="0" w:val="nil"/>
-        </w:pBdr>
-        <w:shd w:fill="auto" w:val="clear"/>
-        <w:spacing w:after="0" w:before="0" w:line="259" w:lineRule="auto"/>
-        <w:ind w:right="0"/>
-        <w:jc w:val="left"/>
-        <w:rPr>
-          <w:sz w:val="28"/>
-          <w:szCs w:val="28"/>
-          <w:highlight w:val="white"/>
-        </w:rPr>
-      </w:pPr>
-      <w:r>
-        <w:rPr>
-          <w:rtl w:val="0"/>
-        </w:rPr>
-      </w:r>
-    </w:p>
-    <w:p>
-      <w:pPr>
-        <w:keepNext w:val="0"/>
-        <w:keepLines w:val="0"/>
-        <w:pageBreakBefore w:val="0"/>
-        <w:widowControl w:val="1"/>
-        <w:pBdr>
-          <w:top w:space="0" w:sz="0" w:val="nil"/>
-          <w:left w:space="0" w:sz="0" w:val="nil"/>
-          <w:bottom w:space="0" w:sz="0" w:val="nil"/>
-          <w:right w:space="0" w:sz="0" w:val="nil"/>
-          <w:between w:space="0" w:sz="0" w:val="nil"/>
-        </w:pBdr>
-        <w:shd w:fill="auto" w:val="clear"/>
-        <w:spacing w:after="0" w:before="0" w:line="259" w:lineRule="auto"/>
-        <w:ind w:right="0"/>
-        <w:jc w:val="left"/>
-        <w:rPr>
-          <w:sz w:val="28"/>
-          <w:szCs w:val="28"/>
-          <w:highlight w:val="white"/>
-        </w:rPr>
-      </w:pPr>
-      <w:r>
-        <w:rPr>
-          <w:rtl w:val="0"/>
-        </w:rPr>
-      </w:r>
-    </w:p>
-    <w:p>
-      <w:pPr>
-        <w:keepNext w:val="0"/>
-        <w:keepLines w:val="0"/>
-        <w:pageBreakBefore w:val="0"/>
-        <w:widowControl w:val="1"/>
-        <w:pBdr>
-          <w:top w:space="0" w:sz="0" w:val="nil"/>
-          <w:left w:space="0" w:sz="0" w:val="nil"/>
-          <w:bottom w:space="0" w:sz="0" w:val="nil"/>
-          <w:right w:space="0" w:sz="0" w:val="nil"/>
-          <w:between w:space="0" w:sz="0" w:val="nil"/>
-        </w:pBdr>
-        <w:shd w:fill="auto" w:val="clear"/>
-        <w:spacing w:after="0" w:before="0" w:line="259" w:lineRule="auto"/>
-        <w:ind w:right="0"/>
-        <w:jc w:val="left"/>
-        <w:rPr>
-          <w:sz w:val="28"/>
-          <w:szCs w:val="28"/>
-          <w:highlight w:val="white"/>
-        </w:rPr>
-      </w:pPr>
       <w:r>
         <w:rPr>
           <w:rtl w:val="0"/>
@@ -9726,7 +8845,7 @@
         <w:widowControl w:val="1"/>
         <w:numPr>
           <w:ilvl w:val="1"/>
-          <w:numId w:val="9"/>
+          <w:numId w:val="8"/>
         </w:numPr>
         <w:pBdr>
           <w:top w:space="0" w:sz="0" w:val="nil"/>
@@ -9808,16 +8927,16 @@
           <wp:inline distB="114300" distT="114300" distL="114300" distR="114300">
             <wp:extent cx="4476750" cy="2228850"/>
             <wp:effectExtent b="0" l="0" r="0" t="0"/>
-            <wp:docPr id="3" name="image10.png"/>
+            <wp:docPr id="2" name="image1.png"/>
             <a:graphic>
               <a:graphicData uri="http://schemas.openxmlformats.org/drawingml/2006/picture">
                 <pic:pic>
                   <pic:nvPicPr>
-                    <pic:cNvPr id="0" name="image10.png"/>
+                    <pic:cNvPr id="0" name="image1.png"/>
                     <pic:cNvPicPr preferRelativeResize="0"/>
                   </pic:nvPicPr>
                   <pic:blipFill>
-                    <a:blip r:embed="rId16"/>
+                    <a:blip r:embed="rId17"/>
                     <a:srcRect b="0" l="0" r="0" t="0"/>
                     <a:stretch>
                       <a:fillRect/>
@@ -9851,7 +8970,7 @@
         <w:widowControl w:val="1"/>
         <w:numPr>
           <w:ilvl w:val="0"/>
-          <w:numId w:val="10"/>
+          <w:numId w:val="9"/>
         </w:numPr>
         <w:pBdr>
           <w:top w:space="0" w:sz="0" w:val="nil"/>
@@ -9895,7 +9014,7 @@
         <w:widowControl w:val="1"/>
         <w:numPr>
           <w:ilvl w:val="0"/>
-          <w:numId w:val="10"/>
+          <w:numId w:val="9"/>
         </w:numPr>
         <w:pBdr>
           <w:top w:space="0" w:sz="0" w:val="nil"/>
@@ -9930,7 +9049,7 @@
         <w:widowControl w:val="1"/>
         <w:numPr>
           <w:ilvl w:val="0"/>
-          <w:numId w:val="10"/>
+          <w:numId w:val="9"/>
         </w:numPr>
         <w:pBdr>
           <w:top w:space="0" w:sz="0" w:val="nil"/>
@@ -9994,7 +9113,7 @@
         <w:widowControl w:val="1"/>
         <w:numPr>
           <w:ilvl w:val="1"/>
-          <w:numId w:val="9"/>
+          <w:numId w:val="8"/>
         </w:numPr>
         <w:pBdr>
           <w:top w:space="0" w:sz="0" w:val="nil"/>
@@ -10084,16 +9203,16 @@
           <wp:inline distB="114300" distT="114300" distL="114300" distR="114300">
             <wp:extent cx="4305300" cy="2286000"/>
             <wp:effectExtent b="0" l="0" r="0" t="0"/>
-            <wp:docPr id="6" name="image12.png"/>
+            <wp:docPr id="6" name="image2.png"/>
             <a:graphic>
               <a:graphicData uri="http://schemas.openxmlformats.org/drawingml/2006/picture">
                 <pic:pic>
                   <pic:nvPicPr>
-                    <pic:cNvPr id="0" name="image12.png"/>
+                    <pic:cNvPr id="0" name="image2.png"/>
                     <pic:cNvPicPr preferRelativeResize="0"/>
                   </pic:nvPicPr>
                   <pic:blipFill>
-                    <a:blip r:embed="rId17"/>
+                    <a:blip r:embed="rId18"/>
                     <a:srcRect b="0" l="0" r="0" t="0"/>
                     <a:stretch>
                       <a:fillRect/>
@@ -10127,7 +9246,7 @@
         <w:widowControl w:val="1"/>
         <w:numPr>
           <w:ilvl w:val="0"/>
-          <w:numId w:val="10"/>
+          <w:numId w:val="9"/>
         </w:numPr>
         <w:pBdr>
           <w:top w:space="0" w:sz="0" w:val="nil"/>
@@ -10171,7 +9290,7 @@
         <w:widowControl w:val="1"/>
         <w:numPr>
           <w:ilvl w:val="0"/>
-          <w:numId w:val="10"/>
+          <w:numId w:val="9"/>
         </w:numPr>
         <w:pBdr>
           <w:top w:space="0" w:sz="0" w:val="nil"/>
@@ -10206,7 +9325,7 @@
         <w:widowControl w:val="1"/>
         <w:numPr>
           <w:ilvl w:val="0"/>
-          <w:numId w:val="10"/>
+          <w:numId w:val="9"/>
         </w:numPr>
         <w:pBdr>
           <w:top w:space="0" w:sz="0" w:val="nil"/>
@@ -10241,7 +9360,7 @@
         <w:widowControl w:val="1"/>
         <w:numPr>
           <w:ilvl w:val="0"/>
-          <w:numId w:val="10"/>
+          <w:numId w:val="9"/>
         </w:numPr>
         <w:pBdr>
           <w:top w:space="0" w:sz="0" w:val="nil"/>
@@ -10276,7 +9395,7 @@
         <w:widowControl w:val="1"/>
         <w:numPr>
           <w:ilvl w:val="0"/>
-          <w:numId w:val="10"/>
+          <w:numId w:val="9"/>
         </w:numPr>
         <w:pBdr>
           <w:top w:space="0" w:sz="0" w:val="nil"/>
@@ -10592,9 +9711,11 @@
       <w:pPr>
         <w:spacing w:after="240" w:before="240" w:lineRule="auto"/>
         <w:ind w:left="1260" w:firstLine="0"/>
-        <w:rPr>
-          <w:sz w:val="28"/>
-          <w:szCs w:val="28"/>
+        <w:jc w:val="center"/>
+        <w:rPr>
+          <w:b w:val="1"/>
+          <w:sz w:val="50"/>
+          <w:szCs w:val="50"/>
           <w:highlight w:val="white"/>
         </w:rPr>
       </w:pPr>
@@ -10602,22 +9723,752 @@
       <w:bookmarkEnd w:id="1"/>
       <w:r>
         <w:rPr>
-          <w:rtl w:val="0"/>
-        </w:rPr>
-      </w:r>
-    </w:p>
-    <w:p>
-      <w:pPr>
+          <w:b w:val="1"/>
+          <w:sz w:val="50"/>
+          <w:szCs w:val="50"/>
+          <w:highlight w:val="white"/>
+          <w:rtl w:val="0"/>
+        </w:rPr>
+        <w:t xml:space="preserve">Ứng dụng OOP</w:t>
+      </w:r>
+    </w:p>
+    <w:p>
+      <w:pPr>
+        <w:numPr>
+          <w:ilvl w:val="0"/>
+          <w:numId w:val="11"/>
+        </w:numPr>
         <w:spacing w:after="240" w:before="240" w:lineRule="auto"/>
-        <w:ind w:left="1260" w:firstLine="0"/>
-        <w:rPr>
-          <w:sz w:val="28"/>
-          <w:szCs w:val="28"/>
-          <w:highlight w:val="white"/>
-        </w:rPr>
-      </w:pPr>
-      <w:bookmarkStart w:colFirst="0" w:colLast="0" w:name="_3z6cc55jd9r9" w:id="2"/>
+        <w:ind w:left="1440" w:hanging="360"/>
+        <w:rPr>
+          <w:b w:val="1"/>
+          <w:color w:val="364968"/>
+          <w:sz w:val="28"/>
+          <w:szCs w:val="28"/>
+          <w:highlight w:val="white"/>
+          <w:u w:val="none"/>
+        </w:rPr>
+      </w:pPr>
+      <w:bookmarkStart w:colFirst="0" w:colLast="0" w:name="_7hfav6ui29jz" w:id="2"/>
       <w:bookmarkEnd w:id="2"/>
+      <w:r>
+        <w:rPr>
+          <w:b w:val="1"/>
+          <w:color w:val="364968"/>
+          <w:sz w:val="28"/>
+          <w:szCs w:val="28"/>
+          <w:highlight w:val="white"/>
+          <w:rtl w:val="0"/>
+        </w:rPr>
+        <w:t xml:space="preserve">Inheritance</w:t>
+      </w:r>
+    </w:p>
+    <w:p>
+      <w:pPr>
+        <w:spacing w:after="240" w:before="240" w:lineRule="auto"/>
+        <w:ind w:left="1440" w:firstLine="0"/>
+        <w:rPr>
+          <w:sz w:val="28"/>
+          <w:szCs w:val="28"/>
+          <w:highlight w:val="white"/>
+        </w:rPr>
+      </w:pPr>
+      <w:bookmarkStart w:colFirst="0" w:colLast="0" w:name="_liv4o5hdz3vg" w:id="3"/>
+      <w:bookmarkEnd w:id="3"/>
+      <w:r>
+        <w:rPr>
+          <w:sz w:val="28"/>
+          <w:szCs w:val="28"/>
+          <w:highlight w:val="white"/>
+          <w:rtl w:val="0"/>
+        </w:rPr>
+        <w:t xml:space="preserve">Class ACSource, Capacitor, Inductor, Resistor kế thừa từ class BaseCircuitElement</w:t>
+      </w:r>
+    </w:p>
+    <w:p>
+      <w:pPr>
+        <w:spacing w:after="240" w:before="240" w:lineRule="auto"/>
+        <w:ind w:left="1440" w:firstLine="0"/>
+        <w:rPr>
+          <w:sz w:val="28"/>
+          <w:szCs w:val="28"/>
+          <w:highlight w:val="white"/>
+        </w:rPr>
+      </w:pPr>
+      <w:bookmarkStart w:colFirst="0" w:colLast="0" w:name="_liv4o5hdz3vg" w:id="3"/>
+      <w:bookmarkEnd w:id="3"/>
+      <w:r>
+        <w:rPr>
+          <w:sz w:val="28"/>
+          <w:szCs w:val="28"/>
+          <w:highlight w:val="white"/>
+          <w:rtl w:val="0"/>
+        </w:rPr>
+        <w:t xml:space="preserve">Class Row kế thừa từ class ArrayList</w:t>
+      </w:r>
+    </w:p>
+    <w:p>
+      <w:pPr>
+        <w:spacing w:after="240" w:before="240" w:lineRule="auto"/>
+        <w:ind w:left="1440" w:firstLine="0"/>
+        <w:rPr>
+          <w:sz w:val="28"/>
+          <w:szCs w:val="28"/>
+          <w:highlight w:val="white"/>
+        </w:rPr>
+      </w:pPr>
+      <w:bookmarkStart w:colFirst="0" w:colLast="0" w:name="_liv4o5hdz3vg" w:id="3"/>
+      <w:bookmarkEnd w:id="3"/>
+      <w:r>
+        <w:rPr>
+          <w:sz w:val="28"/>
+          <w:szCs w:val="28"/>
+          <w:highlight w:val="white"/>
+          <w:rtl w:val="0"/>
+        </w:rPr>
+        <w:t xml:space="preserve">Class ACSourceUI, CapacitorUI, InductorUI, ResistorUI kế thừa từ class BaseVisualElement</w:t>
+      </w:r>
+    </w:p>
+    <w:p>
+      <w:pPr>
+        <w:spacing w:after="240" w:before="240" w:lineRule="auto"/>
+        <w:ind w:left="1440" w:firstLine="0"/>
+        <w:rPr>
+          <w:sz w:val="28"/>
+          <w:szCs w:val="28"/>
+          <w:highlight w:val="white"/>
+        </w:rPr>
+      </w:pPr>
+      <w:bookmarkStart w:colFirst="0" w:colLast="0" w:name="_liv4o5hdz3vg" w:id="3"/>
+      <w:bookmarkEnd w:id="3"/>
+      <w:r>
+        <w:rPr>
+          <w:sz w:val="28"/>
+          <w:szCs w:val="28"/>
+          <w:highlight w:val="white"/>
+          <w:rtl w:val="0"/>
+        </w:rPr>
+        <w:t xml:space="preserve">Class Collider kế thừa từ class Rectangle</w:t>
+      </w:r>
+    </w:p>
+    <w:p>
+      <w:pPr>
+        <w:spacing w:after="240" w:before="240" w:lineRule="auto"/>
+        <w:ind w:left="1440" w:firstLine="0"/>
+        <w:rPr>
+          <w:sz w:val="28"/>
+          <w:szCs w:val="28"/>
+          <w:highlight w:val="white"/>
+        </w:rPr>
+      </w:pPr>
+      <w:bookmarkStart w:colFirst="0" w:colLast="0" w:name="_liv4o5hdz3vg" w:id="3"/>
+      <w:bookmarkEnd w:id="3"/>
+      <w:r>
+        <w:rPr>
+          <w:sz w:val="28"/>
+          <w:szCs w:val="28"/>
+          <w:highlight w:val="white"/>
+          <w:rtl w:val="0"/>
+        </w:rPr>
+        <w:t xml:space="preserve">Class ConnectionNode kế thừa từ class Circle</w:t>
+      </w:r>
+    </w:p>
+    <w:p>
+      <w:pPr>
+        <w:spacing w:after="240" w:before="240" w:lineRule="auto"/>
+        <w:ind w:left="1440" w:firstLine="0"/>
+        <w:rPr>
+          <w:sz w:val="28"/>
+          <w:szCs w:val="28"/>
+          <w:highlight w:val="white"/>
+        </w:rPr>
+      </w:pPr>
+      <w:bookmarkStart w:colFirst="0" w:colLast="0" w:name="_liv4o5hdz3vg" w:id="3"/>
+      <w:bookmarkEnd w:id="3"/>
+      <w:r>
+        <w:rPr>
+          <w:sz w:val="28"/>
+          <w:szCs w:val="28"/>
+          <w:highlight w:val="white"/>
+          <w:rtl w:val="0"/>
+        </w:rPr>
+        <w:t xml:space="preserve">Class GridView kế thừa từ class BasePaneView</w:t>
+      </w:r>
+    </w:p>
+    <w:p>
+      <w:pPr>
+        <w:spacing w:after="240" w:before="240" w:lineRule="auto"/>
+        <w:ind w:left="1440" w:firstLine="0"/>
+        <w:rPr>
+          <w:sz w:val="28"/>
+          <w:szCs w:val="28"/>
+          <w:highlight w:val="white"/>
+        </w:rPr>
+      </w:pPr>
+      <w:bookmarkStart w:colFirst="0" w:colLast="0" w:name="_liv4o5hdz3vg" w:id="3"/>
+      <w:bookmarkEnd w:id="3"/>
+      <w:r>
+        <w:rPr>
+          <w:sz w:val="28"/>
+          <w:szCs w:val="28"/>
+          <w:highlight w:val="white"/>
+          <w:rtl w:val="0"/>
+        </w:rPr>
+        <w:t xml:space="preserve">Class WireLine kế thừa từ class Polyline</w:t>
+      </w:r>
+    </w:p>
+    <w:p>
+      <w:pPr>
+        <w:spacing w:after="240" w:before="240" w:lineRule="auto"/>
+        <w:ind w:left="1440" w:firstLine="0"/>
+        <w:rPr>
+          <w:sz w:val="28"/>
+          <w:szCs w:val="28"/>
+          <w:highlight w:val="white"/>
+        </w:rPr>
+      </w:pPr>
+      <w:bookmarkStart w:colFirst="0" w:colLast="0" w:name="_liv4o5hdz3vg" w:id="3"/>
+      <w:bookmarkEnd w:id="3"/>
+      <w:r>
+        <w:rPr>
+          <w:sz w:val="28"/>
+          <w:szCs w:val="28"/>
+          <w:highlight w:val="white"/>
+          <w:rtl w:val="0"/>
+        </w:rPr>
+        <w:t xml:space="preserve">Class Main kế thừa từ class Application</w:t>
+      </w:r>
+    </w:p>
+    <w:p>
+      <w:pPr>
+        <w:spacing w:after="240" w:before="240" w:lineRule="auto"/>
+        <w:ind w:left="1440" w:firstLine="0"/>
+        <w:rPr>
+          <w:sz w:val="28"/>
+          <w:szCs w:val="28"/>
+          <w:highlight w:val="white"/>
+        </w:rPr>
+      </w:pPr>
+      <w:bookmarkStart w:colFirst="0" w:colLast="0" w:name="_liv4o5hdz3vg" w:id="3"/>
+      <w:bookmarkEnd w:id="3"/>
+      <w:r>
+        <w:rPr>
+          <w:sz w:val="28"/>
+          <w:szCs w:val="28"/>
+          <w:highlight w:val="white"/>
+          <w:rtl w:val="0"/>
+        </w:rPr>
+        <w:t xml:space="preserve">Class SystemManager kế thừa từ class Application</w:t>
+      </w:r>
+    </w:p>
+    <w:p>
+      <w:pPr>
+        <w:numPr>
+          <w:ilvl w:val="0"/>
+          <w:numId w:val="11"/>
+        </w:numPr>
+        <w:spacing w:after="240" w:before="240" w:lineRule="auto"/>
+        <w:ind w:left="1440" w:hanging="360"/>
+        <w:rPr>
+          <w:b w:val="1"/>
+          <w:color w:val="364968"/>
+          <w:sz w:val="28"/>
+          <w:szCs w:val="28"/>
+          <w:highlight w:val="white"/>
+          <w:u w:val="none"/>
+        </w:rPr>
+      </w:pPr>
+      <w:bookmarkStart w:colFirst="0" w:colLast="0" w:name="_i0cufpeno7xh" w:id="4"/>
+      <w:bookmarkEnd w:id="4"/>
+      <w:r>
+        <w:rPr>
+          <w:b w:val="1"/>
+          <w:color w:val="364968"/>
+          <w:sz w:val="28"/>
+          <w:szCs w:val="28"/>
+          <w:highlight w:val="white"/>
+          <w:rtl w:val="0"/>
+        </w:rPr>
+        <w:t xml:space="preserve">Abstraction</w:t>
+      </w:r>
+    </w:p>
+    <w:p>
+      <w:pPr>
+        <w:spacing w:after="240" w:before="240" w:lineRule="auto"/>
+        <w:ind w:left="1440" w:firstLine="0"/>
+        <w:rPr>
+          <w:sz w:val="28"/>
+          <w:szCs w:val="28"/>
+          <w:highlight w:val="white"/>
+        </w:rPr>
+      </w:pPr>
+      <w:bookmarkStart w:colFirst="0" w:colLast="0" w:name="_fg05k2m7c0eq" w:id="5"/>
+      <w:bookmarkEnd w:id="5"/>
+      <w:r>
+        <w:rPr>
+          <w:sz w:val="28"/>
+          <w:szCs w:val="28"/>
+          <w:highlight w:val="white"/>
+          <w:rtl w:val="0"/>
+        </w:rPr>
+        <w:t xml:space="preserve">Lớp BaseCircuitElement là lớp trừu tượng, chứa các method trừu tượng GetImpedance, AssignValue</w:t>
+      </w:r>
+    </w:p>
+    <w:p>
+      <w:pPr>
+        <w:spacing w:after="240" w:before="240" w:lineRule="auto"/>
+        <w:ind w:left="1440" w:firstLine="0"/>
+        <w:rPr>
+          <w:sz w:val="28"/>
+          <w:szCs w:val="28"/>
+          <w:highlight w:val="white"/>
+        </w:rPr>
+      </w:pPr>
+      <w:bookmarkStart w:colFirst="0" w:colLast="0" w:name="_fg05k2m7c0eq" w:id="5"/>
+      <w:bookmarkEnd w:id="5"/>
+      <w:r>
+        <w:rPr>
+          <w:sz w:val="28"/>
+          <w:szCs w:val="28"/>
+          <w:highlight w:val="white"/>
+          <w:rtl w:val="0"/>
+        </w:rPr>
+        <w:t xml:space="preserve">Lớp BasePaneView là lớp trừu tượng, chứa các method trừu tượng DrawView, OnDragMousePressed, OnDragMouseDragged, OnZoomMouseScrolled</w:t>
+      </w:r>
+    </w:p>
+    <w:p>
+      <w:pPr>
+        <w:spacing w:after="240" w:before="240" w:lineRule="auto"/>
+        <w:ind w:left="1440" w:firstLine="0"/>
+        <w:rPr>
+          <w:b w:val="1"/>
+          <w:color w:val="364968"/>
+          <w:sz w:val="28"/>
+          <w:szCs w:val="28"/>
+          <w:highlight w:val="white"/>
+        </w:rPr>
+      </w:pPr>
+      <w:bookmarkStart w:colFirst="0" w:colLast="0" w:name="_fg05k2m7c0eq" w:id="5"/>
+      <w:bookmarkEnd w:id="5"/>
+      <w:r>
+        <w:rPr>
+          <w:sz w:val="28"/>
+          <w:szCs w:val="28"/>
+          <w:highlight w:val="white"/>
+          <w:rtl w:val="0"/>
+        </w:rPr>
+        <w:t xml:space="preserve">Lớp BaseVisualElement là lớp trừu tượng, chứa method trừu tượng CreateShapes</w:t>
+      </w:r>
+      <w:r>
+        <w:rPr>
+          <w:rtl w:val="0"/>
+        </w:rPr>
+      </w:r>
+    </w:p>
+    <w:p>
+      <w:pPr>
+        <w:numPr>
+          <w:ilvl w:val="0"/>
+          <w:numId w:val="11"/>
+        </w:numPr>
+        <w:spacing w:after="240" w:before="240" w:lineRule="auto"/>
+        <w:ind w:left="1440" w:hanging="360"/>
+        <w:rPr>
+          <w:b w:val="1"/>
+          <w:color w:val="364968"/>
+          <w:sz w:val="28"/>
+          <w:szCs w:val="28"/>
+          <w:highlight w:val="white"/>
+          <w:u w:val="none"/>
+        </w:rPr>
+      </w:pPr>
+      <w:bookmarkStart w:colFirst="0" w:colLast="0" w:name="_i70r8mvc1c4a" w:id="6"/>
+      <w:bookmarkEnd w:id="6"/>
+      <w:r>
+        <w:rPr>
+          <w:b w:val="1"/>
+          <w:color w:val="364968"/>
+          <w:sz w:val="28"/>
+          <w:szCs w:val="28"/>
+          <w:highlight w:val="white"/>
+          <w:rtl w:val="0"/>
+        </w:rPr>
+        <w:t xml:space="preserve">Polymophism</w:t>
+      </w:r>
+    </w:p>
+    <w:p>
+      <w:pPr>
+        <w:spacing w:after="240" w:before="240" w:lineRule="auto"/>
+        <w:ind w:left="1440" w:firstLine="0"/>
+        <w:rPr>
+          <w:sz w:val="28"/>
+          <w:szCs w:val="28"/>
+          <w:highlight w:val="white"/>
+        </w:rPr>
+      </w:pPr>
+      <w:bookmarkStart w:colFirst="0" w:colLast="0" w:name="_oj1p45xdul4o" w:id="7"/>
+      <w:bookmarkEnd w:id="7"/>
+      <w:r>
+        <w:rPr>
+          <w:sz w:val="28"/>
+          <w:szCs w:val="28"/>
+          <w:highlight w:val="white"/>
+          <w:rtl w:val="0"/>
+        </w:rPr>
+        <w:t xml:space="preserve">Lớp BaseCircuitElement triển khai interface IKeyPressListenable, ISelectable.</w:t>
+      </w:r>
+    </w:p>
+    <w:p>
+      <w:pPr>
+        <w:spacing w:after="240" w:before="240" w:lineRule="auto"/>
+        <w:ind w:left="1440" w:firstLine="0"/>
+        <w:rPr>
+          <w:b w:val="1"/>
+          <w:color w:val="364968"/>
+          <w:sz w:val="28"/>
+          <w:szCs w:val="28"/>
+          <w:highlight w:val="white"/>
+        </w:rPr>
+      </w:pPr>
+      <w:bookmarkStart w:colFirst="0" w:colLast="0" w:name="_oj1p45xdul4o" w:id="7"/>
+      <w:bookmarkEnd w:id="7"/>
+      <w:r>
+        <w:rPr>
+          <w:sz w:val="28"/>
+          <w:szCs w:val="28"/>
+          <w:highlight w:val="white"/>
+          <w:rtl w:val="0"/>
+        </w:rPr>
+        <w:t xml:space="preserve">Lớp WireLine kế thừa Polyline và triển khai IKeyPressListenable, ISelectable.</w:t>
+      </w:r>
+      <w:r>
+        <w:rPr>
+          <w:rtl w:val="0"/>
+        </w:rPr>
+      </w:r>
+    </w:p>
+    <w:p>
+      <w:pPr>
+        <w:numPr>
+          <w:ilvl w:val="0"/>
+          <w:numId w:val="11"/>
+        </w:numPr>
+        <w:spacing w:after="240" w:before="240" w:lineRule="auto"/>
+        <w:ind w:left="1440" w:hanging="360"/>
+        <w:rPr>
+          <w:b w:val="1"/>
+          <w:color w:val="364968"/>
+          <w:sz w:val="28"/>
+          <w:szCs w:val="28"/>
+          <w:highlight w:val="white"/>
+          <w:u w:val="none"/>
+        </w:rPr>
+      </w:pPr>
+      <w:bookmarkStart w:colFirst="0" w:colLast="0" w:name="_gs5fqhivozs0" w:id="8"/>
+      <w:bookmarkEnd w:id="8"/>
+      <w:r>
+        <w:rPr>
+          <w:b w:val="1"/>
+          <w:color w:val="364968"/>
+          <w:sz w:val="28"/>
+          <w:szCs w:val="28"/>
+          <w:highlight w:val="white"/>
+          <w:rtl w:val="0"/>
+        </w:rPr>
+        <w:t xml:space="preserve">Encapsulation</w:t>
+      </w:r>
+    </w:p>
+    <w:p>
+      <w:pPr>
+        <w:spacing w:after="240" w:before="240" w:lineRule="auto"/>
+        <w:ind w:left="1440" w:firstLine="0"/>
+        <w:rPr>
+          <w:b w:val="1"/>
+          <w:color w:val="364968"/>
+          <w:sz w:val="28"/>
+          <w:szCs w:val="28"/>
+          <w:highlight w:val="white"/>
+        </w:rPr>
+      </w:pPr>
+      <w:bookmarkStart w:colFirst="0" w:colLast="0" w:name="_yxrwm93szdii" w:id="9"/>
+      <w:bookmarkEnd w:id="9"/>
+      <w:r>
+        <w:rPr>
+          <w:b w:val="1"/>
+          <w:color w:val="364968"/>
+          <w:sz w:val="28"/>
+          <w:szCs w:val="28"/>
+          <w:highlight w:val="white"/>
+          <w:rtl w:val="0"/>
+        </w:rPr>
+        <w:t xml:space="preserve">Lớp ACSource chứa thuộc tính public Voltage, Frequency</w:t>
+      </w:r>
+    </w:p>
+    <w:p>
+      <w:pPr>
+        <w:spacing w:after="240" w:before="240" w:lineRule="auto"/>
+        <w:ind w:left="1440" w:firstLine="0"/>
+        <w:rPr>
+          <w:b w:val="1"/>
+          <w:color w:val="364968"/>
+          <w:sz w:val="28"/>
+          <w:szCs w:val="28"/>
+          <w:highlight w:val="white"/>
+        </w:rPr>
+      </w:pPr>
+      <w:bookmarkStart w:colFirst="0" w:colLast="0" w:name="_yxrwm93szdii" w:id="9"/>
+      <w:bookmarkEnd w:id="9"/>
+      <w:r>
+        <w:rPr>
+          <w:b w:val="1"/>
+          <w:color w:val="364968"/>
+          <w:sz w:val="28"/>
+          <w:szCs w:val="28"/>
+          <w:highlight w:val="white"/>
+          <w:rtl w:val="0"/>
+        </w:rPr>
+        <w:t xml:space="preserve">Lớp Capacitor chứa thuộc tính private _capacitance</w:t>
+      </w:r>
+    </w:p>
+    <w:p>
+      <w:pPr>
+        <w:spacing w:after="240" w:before="240" w:lineRule="auto"/>
+        <w:ind w:left="1440" w:firstLine="0"/>
+        <w:rPr>
+          <w:b w:val="1"/>
+          <w:color w:val="364968"/>
+          <w:sz w:val="28"/>
+          <w:szCs w:val="28"/>
+          <w:highlight w:val="white"/>
+        </w:rPr>
+      </w:pPr>
+      <w:bookmarkStart w:colFirst="0" w:colLast="0" w:name="_yxrwm93szdii" w:id="9"/>
+      <w:bookmarkEnd w:id="9"/>
+      <w:r>
+        <w:rPr>
+          <w:b w:val="1"/>
+          <w:color w:val="364968"/>
+          <w:sz w:val="28"/>
+          <w:szCs w:val="28"/>
+          <w:highlight w:val="white"/>
+          <w:rtl w:val="0"/>
+        </w:rPr>
+        <w:t xml:space="preserve">Lớp Inductor chứa thuộc tính private _inductance</w:t>
+      </w:r>
+    </w:p>
+    <w:p>
+      <w:pPr>
+        <w:spacing w:after="240" w:before="240" w:lineRule="auto"/>
+        <w:ind w:left="1440" w:firstLine="0"/>
+        <w:rPr>
+          <w:b w:val="1"/>
+          <w:color w:val="364968"/>
+          <w:sz w:val="28"/>
+          <w:szCs w:val="28"/>
+          <w:highlight w:val="white"/>
+        </w:rPr>
+      </w:pPr>
+      <w:bookmarkStart w:colFirst="0" w:colLast="0" w:name="_yxrwm93szdii" w:id="9"/>
+      <w:bookmarkEnd w:id="9"/>
+      <w:r>
+        <w:rPr>
+          <w:b w:val="1"/>
+          <w:color w:val="364968"/>
+          <w:sz w:val="28"/>
+          <w:szCs w:val="28"/>
+          <w:highlight w:val="white"/>
+          <w:rtl w:val="0"/>
+        </w:rPr>
+        <w:t xml:space="preserve">Lớp Resistor chứa thuộc tính private _resistance</w:t>
+      </w:r>
+    </w:p>
+    <w:p>
+      <w:pPr>
+        <w:spacing w:after="240" w:before="240" w:lineRule="auto"/>
+        <w:ind w:left="1440" w:firstLine="0"/>
+        <w:rPr>
+          <w:b w:val="1"/>
+          <w:color w:val="364968"/>
+          <w:sz w:val="28"/>
+          <w:szCs w:val="28"/>
+          <w:highlight w:val="white"/>
+        </w:rPr>
+      </w:pPr>
+      <w:bookmarkStart w:colFirst="0" w:colLast="0" w:name="_yxrwm93szdii" w:id="9"/>
+      <w:bookmarkEnd w:id="9"/>
+      <w:r>
+        <w:rPr>
+          <w:b w:val="1"/>
+          <w:color w:val="364968"/>
+          <w:sz w:val="28"/>
+          <w:szCs w:val="28"/>
+          <w:highlight w:val="white"/>
+          <w:rtl w:val="0"/>
+        </w:rPr>
+        <w:t xml:space="preserve">Lớp Transform chứa các thuộc tính public Transform, Rotation</w:t>
+      </w:r>
+    </w:p>
+    <w:p>
+      <w:pPr>
+        <w:spacing w:after="240" w:before="240" w:lineRule="auto"/>
+        <w:ind w:left="1440" w:firstLine="0"/>
+        <w:rPr>
+          <w:b w:val="1"/>
+          <w:color w:val="364968"/>
+          <w:sz w:val="28"/>
+          <w:szCs w:val="28"/>
+          <w:highlight w:val="white"/>
+        </w:rPr>
+      </w:pPr>
+      <w:bookmarkStart w:colFirst="0" w:colLast="0" w:name="_yxrwm93szdii" w:id="9"/>
+      <w:bookmarkEnd w:id="9"/>
+      <w:r>
+        <w:rPr>
+          <w:b w:val="1"/>
+          <w:color w:val="364968"/>
+          <w:sz w:val="28"/>
+          <w:szCs w:val="28"/>
+          <w:highlight w:val="white"/>
+          <w:rtl w:val="0"/>
+        </w:rPr>
+        <w:t xml:space="preserve">Lớp Vector2 chứa các thuộc tính tọa độ public X, Y</w:t>
+      </w:r>
+    </w:p>
+    <w:p>
+      <w:pPr>
+        <w:spacing w:after="240" w:before="240" w:lineRule="auto"/>
+        <w:ind w:left="0" w:firstLine="0"/>
+        <w:rPr>
+          <w:b w:val="1"/>
+          <w:color w:val="364968"/>
+          <w:sz w:val="28"/>
+          <w:szCs w:val="28"/>
+          <w:highlight w:val="white"/>
+        </w:rPr>
+      </w:pPr>
+      <w:bookmarkStart w:colFirst="0" w:colLast="0" w:name="_wuouca43c61p" w:id="10"/>
+      <w:bookmarkEnd w:id="10"/>
+      <w:r>
+        <w:rPr>
+          <w:rtl w:val="0"/>
+        </w:rPr>
+      </w:r>
+    </w:p>
+    <w:p>
+      <w:pPr>
+        <w:spacing w:after="240" w:before="240" w:lineRule="auto"/>
+        <w:ind w:left="0" w:firstLine="0"/>
+        <w:jc w:val="center"/>
+        <w:rPr>
+          <w:b w:val="1"/>
+          <w:color w:val="364968"/>
+          <w:sz w:val="50"/>
+          <w:szCs w:val="50"/>
+          <w:highlight w:val="white"/>
+        </w:rPr>
+      </w:pPr>
+      <w:bookmarkStart w:colFirst="0" w:colLast="0" w:name="_hxuooqgpulrj" w:id="11"/>
+      <w:bookmarkEnd w:id="11"/>
+      <w:r>
+        <w:rPr>
+          <w:rtl w:val="0"/>
+        </w:rPr>
+      </w:r>
+    </w:p>
+    <w:p>
+      <w:pPr>
+        <w:spacing w:after="240" w:before="240" w:lineRule="auto"/>
+        <w:ind w:left="0" w:firstLine="0"/>
+        <w:jc w:val="center"/>
+        <w:rPr>
+          <w:b w:val="1"/>
+          <w:color w:val="364968"/>
+          <w:sz w:val="50"/>
+          <w:szCs w:val="50"/>
+          <w:highlight w:val="white"/>
+        </w:rPr>
+      </w:pPr>
+      <w:bookmarkStart w:colFirst="0" w:colLast="0" w:name="_ja64j2m5mn63" w:id="12"/>
+      <w:bookmarkEnd w:id="12"/>
+      <w:r>
+        <w:rPr>
+          <w:rtl w:val="0"/>
+        </w:rPr>
+      </w:r>
+    </w:p>
+    <w:p>
+      <w:pPr>
+        <w:spacing w:after="240" w:before="240" w:lineRule="auto"/>
+        <w:ind w:left="0" w:firstLine="0"/>
+        <w:jc w:val="center"/>
+        <w:rPr>
+          <w:b w:val="1"/>
+          <w:color w:val="364968"/>
+          <w:sz w:val="50"/>
+          <w:szCs w:val="50"/>
+          <w:highlight w:val="white"/>
+        </w:rPr>
+      </w:pPr>
+      <w:bookmarkStart w:colFirst="0" w:colLast="0" w:name="_yxrwm93szdii" w:id="9"/>
+      <w:bookmarkEnd w:id="9"/>
+      <w:r>
+        <w:rPr>
+          <w:b w:val="1"/>
+          <w:color w:val="364968"/>
+          <w:sz w:val="50"/>
+          <w:szCs w:val="50"/>
+          <w:highlight w:val="white"/>
+          <w:rtl w:val="0"/>
+        </w:rPr>
+        <w:t xml:space="preserve">Demo sản phẩm</w:t>
+      </w:r>
+    </w:p>
+    <w:p>
+      <w:pPr>
+        <w:spacing w:after="240" w:before="240" w:lineRule="auto"/>
+        <w:ind w:left="0" w:firstLine="0"/>
+        <w:jc w:val="center"/>
+        <w:rPr>
+          <w:color w:val="364968"/>
+          <w:sz w:val="28"/>
+          <w:szCs w:val="28"/>
+          <w:highlight w:val="white"/>
+        </w:rPr>
+      </w:pPr>
+      <w:bookmarkStart w:colFirst="0" w:colLast="0" w:name="_dzwv7g6zkd6y" w:id="13"/>
+      <w:bookmarkEnd w:id="13"/>
+      <w:r>
+        <w:rPr>
+          <w:rtl w:val="0"/>
+        </w:rPr>
+      </w:r>
+    </w:p>
+    <w:p>
+      <w:pPr>
+        <w:numPr>
+          <w:ilvl w:val="0"/>
+          <w:numId w:val="13"/>
+        </w:numPr>
+        <w:spacing w:after="240" w:before="240" w:lineRule="auto"/>
+        <w:ind w:left="1440" w:hanging="360"/>
+        <w:rPr>
+          <w:sz w:val="28"/>
+          <w:szCs w:val="28"/>
+          <w:highlight w:val="white"/>
+          <w:u w:val="none"/>
+        </w:rPr>
+      </w:pPr>
+      <w:bookmarkStart w:colFirst="0" w:colLast="0" w:name="_3z6cc55jd9r9" w:id="14"/>
+      <w:bookmarkEnd w:id="14"/>
+      <w:r>
+        <w:rPr>
+          <w:sz w:val="28"/>
+          <w:szCs w:val="28"/>
+          <w:highlight w:val="white"/>
+          <w:rtl w:val="0"/>
+        </w:rPr>
+        <w:t xml:space="preserve">Giao diện chính của sản phẩm:</w:t>
+      </w:r>
       <w:r>
         <w:rPr>
           <w:rtl w:val="0"/>
@@ -10652,8 +10503,1292 @@
       <w:bookmarkEnd w:id="0"/>
       <w:r>
         <w:rPr>
-          <w:rtl w:val="0"/>
-        </w:rPr>
+          <w:i w:val="1"/>
+          <w:color w:val="404040"/>
+          <w:sz w:val="32"/>
+          <w:szCs w:val="32"/>
+        </w:rPr>
+        <w:drawing>
+          <wp:inline distB="114300" distT="114300" distL="114300" distR="114300">
+            <wp:extent cx="6355988" cy="4391025"/>
+            <wp:effectExtent b="0" l="0" r="0" t="0"/>
+            <wp:docPr id="4" name="image8.png"/>
+            <a:graphic>
+              <a:graphicData uri="http://schemas.openxmlformats.org/drawingml/2006/picture">
+                <pic:pic>
+                  <pic:nvPicPr>
+                    <pic:cNvPr id="0" name="image8.png"/>
+                    <pic:cNvPicPr preferRelativeResize="0"/>
+                  </pic:nvPicPr>
+                  <pic:blipFill>
+                    <a:blip r:embed="rId19"/>
+                    <a:srcRect b="0" l="0" r="0" t="0"/>
+                    <a:stretch>
+                      <a:fillRect/>
+                    </a:stretch>
+                  </pic:blipFill>
+                  <pic:spPr>
+                    <a:xfrm>
+                      <a:off x="0" y="0"/>
+                      <a:ext cx="6355988" cy="4391025"/>
+                    </a:xfrm>
+                    <a:prstGeom prst="rect"/>
+                    <a:ln/>
+                  </pic:spPr>
+                </pic:pic>
+              </a:graphicData>
+            </a:graphic>
+          </wp:inline>
+        </w:drawing>
+      </w:r>
+      <w:r>
+        <w:rPr>
+          <w:rtl w:val="0"/>
+        </w:rPr>
+      </w:r>
+    </w:p>
+    <w:p>
+      <w:pPr>
+        <w:keepNext w:val="0"/>
+        <w:keepLines w:val="0"/>
+        <w:pageBreakBefore w:val="0"/>
+        <w:widowControl w:val="1"/>
+        <w:numPr>
+          <w:ilvl w:val="0"/>
+          <w:numId w:val="10"/>
+        </w:numPr>
+        <w:pBdr>
+          <w:top w:space="0" w:sz="0" w:val="nil"/>
+          <w:left w:space="0" w:sz="0" w:val="nil"/>
+          <w:bottom w:space="0" w:sz="0" w:val="nil"/>
+          <w:right w:space="0" w:sz="0" w:val="nil"/>
+          <w:between w:space="0" w:sz="0" w:val="nil"/>
+        </w:pBdr>
+        <w:shd w:fill="auto" w:val="clear"/>
+        <w:spacing w:after="0" w:afterAutospacing="0" w:before="0" w:line="259" w:lineRule="auto"/>
+        <w:ind w:left="2160" w:right="0" w:hanging="360"/>
+        <w:jc w:val="left"/>
+        <w:rPr>
+          <w:color w:val="404040"/>
+          <w:sz w:val="32"/>
+          <w:szCs w:val="32"/>
+        </w:rPr>
+      </w:pPr>
+      <w:bookmarkStart w:colFirst="0" w:colLast="0" w:name="_y90avhg7bk7m" w:id="15"/>
+      <w:bookmarkEnd w:id="15"/>
+      <w:r>
+        <w:rPr>
+          <w:color w:val="404040"/>
+          <w:sz w:val="32"/>
+          <w:szCs w:val="32"/>
+          <w:rtl w:val="0"/>
+        </w:rPr>
+        <w:t xml:space="preserve">Khi người dùng ấn vào khoảng trống bất kỳ, trên giao diện sẽ hiện cửa sổ cho phép người dùng chọn đối tượng</w:t>
+      </w:r>
+    </w:p>
+    <w:p>
+      <w:pPr>
+        <w:keepNext w:val="0"/>
+        <w:keepLines w:val="0"/>
+        <w:pageBreakBefore w:val="0"/>
+        <w:widowControl w:val="1"/>
+        <w:numPr>
+          <w:ilvl w:val="0"/>
+          <w:numId w:val="10"/>
+        </w:numPr>
+        <w:pBdr>
+          <w:top w:space="0" w:sz="0" w:val="nil"/>
+          <w:left w:space="0" w:sz="0" w:val="nil"/>
+          <w:bottom w:space="0" w:sz="0" w:val="nil"/>
+          <w:right w:space="0" w:sz="0" w:val="nil"/>
+          <w:between w:space="0" w:sz="0" w:val="nil"/>
+        </w:pBdr>
+        <w:shd w:fill="auto" w:val="clear"/>
+        <w:spacing w:after="0" w:afterAutospacing="0" w:before="0" w:line="259" w:lineRule="auto"/>
+        <w:ind w:left="2160" w:right="0" w:hanging="360"/>
+        <w:jc w:val="left"/>
+        <w:rPr>
+          <w:color w:val="404040"/>
+          <w:sz w:val="32"/>
+          <w:szCs w:val="32"/>
+          <w:u w:val="none"/>
+        </w:rPr>
+      </w:pPr>
+      <w:bookmarkStart w:colFirst="0" w:colLast="0" w:name="_jw3tbbysnkpa" w:id="16"/>
+      <w:bookmarkEnd w:id="16"/>
+      <w:r>
+        <w:rPr>
+          <w:color w:val="404040"/>
+          <w:sz w:val="32"/>
+          <w:szCs w:val="32"/>
+          <w:rtl w:val="0"/>
+        </w:rPr>
+        <w:t xml:space="preserve">Người dùng nhập số liệu và ấn build. Hệ thống tự động tính toán số liệu và in ra màn hình</w:t>
+      </w:r>
+    </w:p>
+    <w:p>
+      <w:pPr>
+        <w:keepNext w:val="0"/>
+        <w:keepLines w:val="0"/>
+        <w:pageBreakBefore w:val="0"/>
+        <w:widowControl w:val="1"/>
+        <w:numPr>
+          <w:ilvl w:val="0"/>
+          <w:numId w:val="13"/>
+        </w:numPr>
+        <w:pBdr>
+          <w:top w:space="0" w:sz="0" w:val="nil"/>
+          <w:left w:space="0" w:sz="0" w:val="nil"/>
+          <w:bottom w:space="0" w:sz="0" w:val="nil"/>
+          <w:right w:space="0" w:sz="0" w:val="nil"/>
+          <w:between w:space="0" w:sz="0" w:val="nil"/>
+        </w:pBdr>
+        <w:shd w:fill="auto" w:val="clear"/>
+        <w:spacing w:after="160" w:before="0" w:line="259" w:lineRule="auto"/>
+        <w:ind w:left="1440" w:right="0" w:hanging="360"/>
+        <w:jc w:val="left"/>
+        <w:rPr>
+          <w:color w:val="404040"/>
+          <w:sz w:val="32"/>
+          <w:szCs w:val="32"/>
+          <w:u w:val="none"/>
+        </w:rPr>
+      </w:pPr>
+      <w:bookmarkStart w:colFirst="0" w:colLast="0" w:name="_lv2sanz9ltt9" w:id="17"/>
+      <w:bookmarkEnd w:id="17"/>
+      <w:r>
+        <w:rPr>
+          <w:color w:val="404040"/>
+          <w:sz w:val="32"/>
+          <w:szCs w:val="32"/>
+          <w:rtl w:val="0"/>
+        </w:rPr>
+        <w:t xml:space="preserve">Mô tả mạch nối tiếp:</w:t>
+      </w:r>
+    </w:p>
+    <w:p>
+      <w:pPr>
+        <w:keepNext w:val="0"/>
+        <w:keepLines w:val="0"/>
+        <w:pageBreakBefore w:val="0"/>
+        <w:widowControl w:val="1"/>
+        <w:pBdr>
+          <w:top w:space="0" w:sz="0" w:val="nil"/>
+          <w:left w:space="0" w:sz="0" w:val="nil"/>
+          <w:bottom w:space="0" w:sz="0" w:val="nil"/>
+          <w:right w:space="0" w:sz="0" w:val="nil"/>
+          <w:between w:space="0" w:sz="0" w:val="nil"/>
+        </w:pBdr>
+        <w:shd w:fill="auto" w:val="clear"/>
+        <w:spacing w:after="160" w:before="0" w:line="259" w:lineRule="auto"/>
+        <w:ind w:left="1440" w:right="0" w:firstLine="0"/>
+        <w:jc w:val="left"/>
+        <w:rPr>
+          <w:color w:val="404040"/>
+          <w:sz w:val="32"/>
+          <w:szCs w:val="32"/>
+        </w:rPr>
+      </w:pPr>
+      <w:bookmarkStart w:colFirst="0" w:colLast="0" w:name="_mkv2prxmz8sf" w:id="18"/>
+      <w:bookmarkEnd w:id="18"/>
+      <w:r>
+        <w:rPr>
+          <w:color w:val="404040"/>
+          <w:sz w:val="32"/>
+          <w:szCs w:val="32"/>
+        </w:rPr>
+        <w:drawing>
+          <wp:inline distB="114300" distT="114300" distL="114300" distR="114300">
+            <wp:extent cx="6055088" cy="4067175"/>
+            <wp:effectExtent b="0" l="0" r="0" t="0"/>
+            <wp:docPr id="9" name="image14.png"/>
+            <a:graphic>
+              <a:graphicData uri="http://schemas.openxmlformats.org/drawingml/2006/picture">
+                <pic:pic>
+                  <pic:nvPicPr>
+                    <pic:cNvPr id="0" name="image14.png"/>
+                    <pic:cNvPicPr preferRelativeResize="0"/>
+                  </pic:nvPicPr>
+                  <pic:blipFill>
+                    <a:blip r:embed="rId20"/>
+                    <a:srcRect b="0" l="0" r="0" t="0"/>
+                    <a:stretch>
+                      <a:fillRect/>
+                    </a:stretch>
+                  </pic:blipFill>
+                  <pic:spPr>
+                    <a:xfrm>
+                      <a:off x="0" y="0"/>
+                      <a:ext cx="6055088" cy="4067175"/>
+                    </a:xfrm>
+                    <a:prstGeom prst="rect"/>
+                    <a:ln/>
+                  </pic:spPr>
+                </pic:pic>
+              </a:graphicData>
+            </a:graphic>
+          </wp:inline>
+        </w:drawing>
+      </w:r>
+      <w:r>
+        <w:rPr>
+          <w:rtl w:val="0"/>
+        </w:rPr>
+      </w:r>
+    </w:p>
+    <w:p>
+      <w:pPr>
+        <w:keepNext w:val="0"/>
+        <w:keepLines w:val="0"/>
+        <w:pageBreakBefore w:val="0"/>
+        <w:widowControl w:val="1"/>
+        <w:numPr>
+          <w:ilvl w:val="0"/>
+          <w:numId w:val="13"/>
+        </w:numPr>
+        <w:pBdr>
+          <w:top w:space="0" w:sz="0" w:val="nil"/>
+          <w:left w:space="0" w:sz="0" w:val="nil"/>
+          <w:bottom w:space="0" w:sz="0" w:val="nil"/>
+          <w:right w:space="0" w:sz="0" w:val="nil"/>
+          <w:between w:space="0" w:sz="0" w:val="nil"/>
+        </w:pBdr>
+        <w:shd w:fill="auto" w:val="clear"/>
+        <w:spacing w:after="160" w:before="0" w:line="259" w:lineRule="auto"/>
+        <w:ind w:left="1440" w:right="0" w:hanging="360"/>
+        <w:jc w:val="left"/>
+        <w:rPr>
+          <w:color w:val="404040"/>
+          <w:sz w:val="32"/>
+          <w:szCs w:val="32"/>
+          <w:u w:val="none"/>
+        </w:rPr>
+      </w:pPr>
+      <w:bookmarkStart w:colFirst="0" w:colLast="0" w:name="_y73do46fih7j" w:id="19"/>
+      <w:bookmarkEnd w:id="19"/>
+      <w:r>
+        <w:rPr>
+          <w:color w:val="404040"/>
+          <w:sz w:val="32"/>
+          <w:szCs w:val="32"/>
+          <w:rtl w:val="0"/>
+        </w:rPr>
+        <w:t xml:space="preserve">Mô tả mạch song song:</w:t>
+      </w:r>
+    </w:p>
+    <w:p>
+      <w:pPr>
+        <w:keepNext w:val="0"/>
+        <w:keepLines w:val="0"/>
+        <w:pageBreakBefore w:val="0"/>
+        <w:widowControl w:val="1"/>
+        <w:pBdr>
+          <w:top w:space="0" w:sz="0" w:val="nil"/>
+          <w:left w:space="0" w:sz="0" w:val="nil"/>
+          <w:bottom w:space="0" w:sz="0" w:val="nil"/>
+          <w:right w:space="0" w:sz="0" w:val="nil"/>
+          <w:between w:space="0" w:sz="0" w:val="nil"/>
+        </w:pBdr>
+        <w:shd w:fill="auto" w:val="clear"/>
+        <w:spacing w:after="160" w:before="0" w:line="259" w:lineRule="auto"/>
+        <w:ind w:left="1440" w:right="0" w:firstLine="0"/>
+        <w:jc w:val="left"/>
+        <w:rPr>
+          <w:color w:val="404040"/>
+          <w:sz w:val="32"/>
+          <w:szCs w:val="32"/>
+        </w:rPr>
+      </w:pPr>
+      <w:bookmarkStart w:colFirst="0" w:colLast="0" w:name="_kpsllm4s8vup" w:id="20"/>
+      <w:bookmarkEnd w:id="20"/>
+      <w:r>
+        <w:rPr>
+          <w:color w:val="404040"/>
+          <w:sz w:val="32"/>
+          <w:szCs w:val="32"/>
+        </w:rPr>
+        <w:drawing>
+          <wp:inline distB="114300" distT="114300" distL="114300" distR="114300">
+            <wp:extent cx="6236063" cy="4572000"/>
+            <wp:effectExtent b="0" l="0" r="0" t="0"/>
+            <wp:docPr id="7" name="image5.png"/>
+            <a:graphic>
+              <a:graphicData uri="http://schemas.openxmlformats.org/drawingml/2006/picture">
+                <pic:pic>
+                  <pic:nvPicPr>
+                    <pic:cNvPr id="0" name="image5.png"/>
+                    <pic:cNvPicPr preferRelativeResize="0"/>
+                  </pic:nvPicPr>
+                  <pic:blipFill>
+                    <a:blip r:embed="rId21"/>
+                    <a:srcRect b="0" l="0" r="0" t="0"/>
+                    <a:stretch>
+                      <a:fillRect/>
+                    </a:stretch>
+                  </pic:blipFill>
+                  <pic:spPr>
+                    <a:xfrm>
+                      <a:off x="0" y="0"/>
+                      <a:ext cx="6236063" cy="4572000"/>
+                    </a:xfrm>
+                    <a:prstGeom prst="rect"/>
+                    <a:ln/>
+                  </pic:spPr>
+                </pic:pic>
+              </a:graphicData>
+            </a:graphic>
+          </wp:inline>
+        </w:drawing>
+      </w:r>
+      <w:r>
+        <w:rPr>
+          <w:rtl w:val="0"/>
+        </w:rPr>
+      </w:r>
+    </w:p>
+    <w:p>
+      <w:pPr>
+        <w:keepNext w:val="0"/>
+        <w:keepLines w:val="0"/>
+        <w:pageBreakBefore w:val="0"/>
+        <w:widowControl w:val="1"/>
+        <w:pBdr>
+          <w:top w:space="0" w:sz="0" w:val="nil"/>
+          <w:left w:space="0" w:sz="0" w:val="nil"/>
+          <w:bottom w:space="0" w:sz="0" w:val="nil"/>
+          <w:right w:space="0" w:sz="0" w:val="nil"/>
+          <w:between w:space="0" w:sz="0" w:val="nil"/>
+        </w:pBdr>
+        <w:shd w:fill="auto" w:val="clear"/>
+        <w:spacing w:after="160" w:before="0" w:line="259" w:lineRule="auto"/>
+        <w:ind w:left="1440" w:right="0" w:firstLine="0"/>
+        <w:jc w:val="center"/>
+        <w:rPr>
+          <w:b w:val="1"/>
+          <w:color w:val="404040"/>
+          <w:sz w:val="50"/>
+          <w:szCs w:val="50"/>
+        </w:rPr>
+      </w:pPr>
+      <w:bookmarkStart w:colFirst="0" w:colLast="0" w:name="_op1qm6myytgw" w:id="21"/>
+      <w:bookmarkEnd w:id="21"/>
+      <w:r>
+        <w:rPr>
+          <w:b w:val="1"/>
+          <w:color w:val="404040"/>
+          <w:sz w:val="50"/>
+          <w:szCs w:val="50"/>
+          <w:rtl w:val="0"/>
+        </w:rPr>
+        <w:t xml:space="preserve">    Lời kết</w:t>
+      </w:r>
+    </w:p>
+    <w:p>
+      <w:pPr>
+        <w:keepNext w:val="0"/>
+        <w:keepLines w:val="0"/>
+        <w:pageBreakBefore w:val="0"/>
+        <w:widowControl w:val="1"/>
+        <w:pBdr>
+          <w:top w:space="0" w:sz="0" w:val="nil"/>
+          <w:left w:space="0" w:sz="0" w:val="nil"/>
+          <w:bottom w:space="0" w:sz="0" w:val="nil"/>
+          <w:right w:space="0" w:sz="0" w:val="nil"/>
+          <w:between w:space="0" w:sz="0" w:val="nil"/>
+        </w:pBdr>
+        <w:shd w:fill="auto" w:val="clear"/>
+        <w:spacing w:after="160" w:before="0" w:line="259" w:lineRule="auto"/>
+        <w:ind w:left="1440" w:right="0" w:firstLine="0"/>
+        <w:rPr>
+          <w:rFonts w:ascii="Roboto" w:cs="Roboto" w:eastAsia="Roboto" w:hAnsi="Roboto"/>
+          <w:color w:val="404040"/>
+          <w:sz w:val="28"/>
+          <w:szCs w:val="28"/>
+          <w:highlight w:val="white"/>
+        </w:rPr>
+      </w:pPr>
+      <w:bookmarkStart w:colFirst="0" w:colLast="0" w:name="_4rpiow5dv654" w:id="22"/>
+      <w:bookmarkEnd w:id="22"/>
+      <w:r>
+        <w:rPr>
+          <w:rFonts w:ascii="Roboto" w:cs="Roboto" w:eastAsia="Roboto" w:hAnsi="Roboto"/>
+          <w:color w:val="404040"/>
+          <w:sz w:val="28"/>
+          <w:szCs w:val="28"/>
+          <w:highlight w:val="white"/>
+          <w:rtl w:val="0"/>
+        </w:rPr>
+        <w:t xml:space="preserve">Tổng kết</w:t>
+      </w:r>
+    </w:p>
+    <w:p>
+      <w:pPr>
+        <w:keepNext w:val="0"/>
+        <w:keepLines w:val="0"/>
+        <w:pageBreakBefore w:val="0"/>
+        <w:widowControl w:val="1"/>
+        <w:pBdr>
+          <w:top w:space="0" w:sz="0" w:val="nil"/>
+          <w:left w:space="0" w:sz="0" w:val="nil"/>
+          <w:bottom w:space="0" w:sz="0" w:val="nil"/>
+          <w:right w:space="0" w:sz="0" w:val="nil"/>
+          <w:between w:space="0" w:sz="0" w:val="nil"/>
+        </w:pBdr>
+        <w:shd w:fill="auto" w:val="clear"/>
+        <w:spacing w:after="160" w:before="0" w:line="259" w:lineRule="auto"/>
+        <w:ind w:left="1440" w:right="0" w:firstLine="0"/>
+        <w:rPr>
+          <w:rFonts w:ascii="Roboto" w:cs="Roboto" w:eastAsia="Roboto" w:hAnsi="Roboto"/>
+          <w:color w:val="404040"/>
+          <w:sz w:val="28"/>
+          <w:szCs w:val="28"/>
+          <w:highlight w:val="white"/>
+        </w:rPr>
+      </w:pPr>
+      <w:bookmarkStart w:colFirst="0" w:colLast="0" w:name="_q3j06d8yonk5" w:id="23"/>
+      <w:bookmarkEnd w:id="23"/>
+      <w:r>
+        <w:rPr>
+          <w:rFonts w:ascii="Roboto" w:cs="Roboto" w:eastAsia="Roboto" w:hAnsi="Roboto"/>
+          <w:color w:val="404040"/>
+          <w:sz w:val="28"/>
+          <w:szCs w:val="28"/>
+          <w:highlight w:val="white"/>
+          <w:rtl w:val="0"/>
+        </w:rPr>
+        <w:t xml:space="preserve">Java là ngôn ngữ OOP</w:t>
+      </w:r>
+    </w:p>
+    <w:p>
+      <w:pPr>
+        <w:keepNext w:val="0"/>
+        <w:keepLines w:val="0"/>
+        <w:pageBreakBefore w:val="0"/>
+        <w:widowControl w:val="1"/>
+        <w:pBdr>
+          <w:top w:space="0" w:sz="0" w:val="nil"/>
+          <w:left w:space="0" w:sz="0" w:val="nil"/>
+          <w:bottom w:space="0" w:sz="0" w:val="nil"/>
+          <w:right w:space="0" w:sz="0" w:val="nil"/>
+          <w:between w:space="0" w:sz="0" w:val="nil"/>
+        </w:pBdr>
+        <w:shd w:fill="auto" w:val="clear"/>
+        <w:spacing w:after="160" w:before="0" w:line="259" w:lineRule="auto"/>
+        <w:ind w:left="1440" w:right="0" w:firstLine="0"/>
+        <w:rPr>
+          <w:rFonts w:ascii="Roboto" w:cs="Roboto" w:eastAsia="Roboto" w:hAnsi="Roboto"/>
+          <w:color w:val="404040"/>
+          <w:sz w:val="28"/>
+          <w:szCs w:val="28"/>
+          <w:highlight w:val="white"/>
+        </w:rPr>
+      </w:pPr>
+      <w:bookmarkStart w:colFirst="0" w:colLast="0" w:name="_8clyhp3s1rzs" w:id="24"/>
+      <w:bookmarkEnd w:id="24"/>
+      <w:r>
+        <w:rPr>
+          <w:rFonts w:ascii="Roboto" w:cs="Roboto" w:eastAsia="Roboto" w:hAnsi="Roboto"/>
+          <w:color w:val="404040"/>
+          <w:sz w:val="28"/>
+          <w:szCs w:val="28"/>
+          <w:highlight w:val="white"/>
+          <w:rtl w:val="0"/>
+        </w:rPr>
+        <w:t xml:space="preserve">JVM là trái tim của Java.</w:t>
+      </w:r>
+    </w:p>
+    <w:p>
+      <w:pPr>
+        <w:keepNext w:val="0"/>
+        <w:keepLines w:val="0"/>
+        <w:pageBreakBefore w:val="0"/>
+        <w:widowControl w:val="1"/>
+        <w:pBdr>
+          <w:top w:space="0" w:sz="0" w:val="nil"/>
+          <w:left w:space="0" w:sz="0" w:val="nil"/>
+          <w:bottom w:space="0" w:sz="0" w:val="nil"/>
+          <w:right w:space="0" w:sz="0" w:val="nil"/>
+          <w:between w:space="0" w:sz="0" w:val="nil"/>
+        </w:pBdr>
+        <w:shd w:fill="auto" w:val="clear"/>
+        <w:spacing w:after="160" w:before="0" w:line="259" w:lineRule="auto"/>
+        <w:ind w:left="1440" w:right="0" w:firstLine="0"/>
+        <w:rPr>
+          <w:rFonts w:ascii="Roboto" w:cs="Roboto" w:eastAsia="Roboto" w:hAnsi="Roboto"/>
+          <w:color w:val="404040"/>
+          <w:sz w:val="28"/>
+          <w:szCs w:val="28"/>
+          <w:highlight w:val="white"/>
+        </w:rPr>
+      </w:pPr>
+      <w:bookmarkStart w:colFirst="0" w:colLast="0" w:name="_fw7vig4g9u5l" w:id="25"/>
+      <w:bookmarkEnd w:id="25"/>
+      <w:r>
+        <w:rPr>
+          <w:rFonts w:ascii="Roboto" w:cs="Roboto" w:eastAsia="Roboto" w:hAnsi="Roboto"/>
+          <w:color w:val="404040"/>
+          <w:sz w:val="28"/>
+          <w:szCs w:val="28"/>
+          <w:highlight w:val="white"/>
+          <w:rtl w:val="0"/>
+        </w:rPr>
+        <w:t xml:space="preserve">JDK là bộ công cụ hỗ trợ lập trình.</w:t>
+      </w:r>
+    </w:p>
+    <w:p>
+      <w:pPr>
+        <w:keepNext w:val="0"/>
+        <w:keepLines w:val="0"/>
+        <w:pageBreakBefore w:val="0"/>
+        <w:widowControl w:val="1"/>
+        <w:pBdr>
+          <w:top w:space="0" w:sz="0" w:val="nil"/>
+          <w:left w:space="0" w:sz="0" w:val="nil"/>
+          <w:bottom w:space="0" w:sz="0" w:val="nil"/>
+          <w:right w:space="0" w:sz="0" w:val="nil"/>
+          <w:between w:space="0" w:sz="0" w:val="nil"/>
+        </w:pBdr>
+        <w:shd w:fill="auto" w:val="clear"/>
+        <w:spacing w:after="160" w:before="0" w:line="259" w:lineRule="auto"/>
+        <w:ind w:left="1440" w:right="0" w:firstLine="0"/>
+        <w:rPr>
+          <w:rFonts w:ascii="Roboto" w:cs="Roboto" w:eastAsia="Roboto" w:hAnsi="Roboto"/>
+          <w:color w:val="404040"/>
+          <w:sz w:val="28"/>
+          <w:szCs w:val="28"/>
+          <w:highlight w:val="white"/>
+        </w:rPr>
+      </w:pPr>
+      <w:bookmarkStart w:colFirst="0" w:colLast="0" w:name="_uxa2z5de91do" w:id="26"/>
+      <w:bookmarkEnd w:id="26"/>
+      <w:r>
+        <w:rPr>
+          <w:rFonts w:ascii="Andika" w:cs="Andika" w:eastAsia="Andika" w:hAnsi="Andika"/>
+          <w:color w:val="404040"/>
+          <w:sz w:val="28"/>
+          <w:szCs w:val="28"/>
+          <w:highlight w:val="white"/>
+          <w:rtl w:val="0"/>
+        </w:rPr>
+        <w:t xml:space="preserve">- Nắm chắc các kiến thức cơ bản của java : kiểu dữ liệu, mảng.....</w:t>
+      </w:r>
+    </w:p>
+    <w:p>
+      <w:pPr>
+        <w:keepNext w:val="0"/>
+        <w:keepLines w:val="0"/>
+        <w:pageBreakBefore w:val="0"/>
+        <w:widowControl w:val="1"/>
+        <w:pBdr>
+          <w:top w:space="0" w:sz="0" w:val="nil"/>
+          <w:left w:space="0" w:sz="0" w:val="nil"/>
+          <w:bottom w:space="0" w:sz="0" w:val="nil"/>
+          <w:right w:space="0" w:sz="0" w:val="nil"/>
+          <w:between w:space="0" w:sz="0" w:val="nil"/>
+        </w:pBdr>
+        <w:shd w:fill="auto" w:val="clear"/>
+        <w:spacing w:after="160" w:before="0" w:line="259" w:lineRule="auto"/>
+        <w:ind w:left="0" w:right="0" w:firstLine="0"/>
+        <w:rPr>
+          <w:rFonts w:ascii="Roboto" w:cs="Roboto" w:eastAsia="Roboto" w:hAnsi="Roboto"/>
+          <w:color w:val="404040"/>
+          <w:sz w:val="28"/>
+          <w:szCs w:val="28"/>
+          <w:highlight w:val="white"/>
+        </w:rPr>
+      </w:pPr>
+      <w:bookmarkStart w:colFirst="0" w:colLast="0" w:name="_lo9xjj9cxxvj" w:id="27"/>
+      <w:bookmarkEnd w:id="27"/>
+      <w:r>
+        <w:rPr>
+          <w:rFonts w:ascii="Roboto" w:cs="Roboto" w:eastAsia="Roboto" w:hAnsi="Roboto"/>
+          <w:color w:val="404040"/>
+          <w:sz w:val="28"/>
+          <w:szCs w:val="28"/>
+          <w:highlight w:val="white"/>
+          <w:rtl w:val="0"/>
+        </w:rPr>
+        <w:tab/>
+        <w:tab/>
+        <w:t xml:space="preserve">-Nắm vững về javafx, mô hình mvc, tổ chức code SOLID</w:t>
+      </w:r>
+    </w:p>
+    <w:p>
+      <w:pPr>
+        <w:keepNext w:val="0"/>
+        <w:keepLines w:val="0"/>
+        <w:pageBreakBefore w:val="0"/>
+        <w:widowControl w:val="1"/>
+        <w:pBdr>
+          <w:top w:space="0" w:sz="0" w:val="nil"/>
+          <w:left w:space="0" w:sz="0" w:val="nil"/>
+          <w:bottom w:space="0" w:sz="0" w:val="nil"/>
+          <w:right w:space="0" w:sz="0" w:val="nil"/>
+          <w:between w:space="0" w:sz="0" w:val="nil"/>
+        </w:pBdr>
+        <w:shd w:fill="auto" w:val="clear"/>
+        <w:spacing w:after="160" w:before="0" w:line="259" w:lineRule="auto"/>
+        <w:ind w:left="0" w:right="0" w:firstLine="0"/>
+        <w:rPr>
+          <w:rFonts w:ascii="Roboto" w:cs="Roboto" w:eastAsia="Roboto" w:hAnsi="Roboto"/>
+          <w:color w:val="404040"/>
+          <w:sz w:val="28"/>
+          <w:szCs w:val="28"/>
+          <w:highlight w:val="white"/>
+        </w:rPr>
+      </w:pPr>
+      <w:bookmarkStart w:colFirst="0" w:colLast="0" w:name="_7dih8gmwgxqi" w:id="28"/>
+      <w:bookmarkEnd w:id="28"/>
+      <w:r>
+        <w:rPr>
+          <w:rtl w:val="0"/>
+        </w:rPr>
+      </w:r>
+    </w:p>
+    <w:p>
+      <w:pPr>
+        <w:keepNext w:val="0"/>
+        <w:keepLines w:val="0"/>
+        <w:pageBreakBefore w:val="0"/>
+        <w:widowControl w:val="1"/>
+        <w:pBdr>
+          <w:top w:space="0" w:sz="0" w:val="nil"/>
+          <w:left w:space="0" w:sz="0" w:val="nil"/>
+          <w:bottom w:space="0" w:sz="0" w:val="nil"/>
+          <w:right w:space="0" w:sz="0" w:val="nil"/>
+          <w:between w:space="0" w:sz="0" w:val="nil"/>
+        </w:pBdr>
+        <w:shd w:fill="auto" w:val="clear"/>
+        <w:spacing w:after="160" w:before="0" w:line="259" w:lineRule="auto"/>
+        <w:ind w:left="0" w:right="0" w:firstLine="0"/>
+        <w:rPr>
+          <w:rFonts w:ascii="Roboto" w:cs="Roboto" w:eastAsia="Roboto" w:hAnsi="Roboto"/>
+          <w:color w:val="404040"/>
+          <w:sz w:val="28"/>
+          <w:szCs w:val="28"/>
+          <w:highlight w:val="white"/>
+        </w:rPr>
+      </w:pPr>
+      <w:bookmarkStart w:colFirst="0" w:colLast="0" w:name="_an1pxpmul6a7" w:id="29"/>
+      <w:bookmarkEnd w:id="29"/>
+      <w:r>
+        <w:rPr>
+          <w:rFonts w:ascii="Roboto" w:cs="Roboto" w:eastAsia="Roboto" w:hAnsi="Roboto"/>
+          <w:color w:val="404040"/>
+          <w:sz w:val="28"/>
+          <w:szCs w:val="28"/>
+          <w:highlight w:val="white"/>
+          <w:rtl w:val="0"/>
+        </w:rPr>
+        <w:t xml:space="preserve">Tài liệu tham khảo:</w:t>
+      </w:r>
+    </w:p>
+    <w:p>
+      <w:pPr>
+        <w:keepNext w:val="0"/>
+        <w:keepLines w:val="0"/>
+        <w:pageBreakBefore w:val="0"/>
+        <w:widowControl w:val="1"/>
+        <w:pBdr>
+          <w:top w:space="0" w:sz="0" w:val="nil"/>
+          <w:left w:space="0" w:sz="0" w:val="nil"/>
+          <w:bottom w:space="0" w:sz="0" w:val="nil"/>
+          <w:right w:space="0" w:sz="0" w:val="nil"/>
+          <w:between w:space="0" w:sz="0" w:val="nil"/>
+        </w:pBdr>
+        <w:shd w:fill="auto" w:val="clear"/>
+        <w:spacing w:after="160" w:before="0" w:line="259" w:lineRule="auto"/>
+        <w:ind w:left="0" w:right="0" w:firstLine="0"/>
+        <w:rPr>
+          <w:rFonts w:ascii="Roboto" w:cs="Roboto" w:eastAsia="Roboto" w:hAnsi="Roboto"/>
+          <w:color w:val="404040"/>
+          <w:sz w:val="28"/>
+          <w:szCs w:val="28"/>
+          <w:highlight w:val="white"/>
+        </w:rPr>
+      </w:pPr>
+      <w:bookmarkStart w:colFirst="0" w:colLast="0" w:name="_4dfx1y6sdm0q" w:id="30"/>
+      <w:bookmarkEnd w:id="30"/>
+      <w:r>
+        <w:rPr>
+          <w:rFonts w:ascii="Roboto" w:cs="Roboto" w:eastAsia="Roboto" w:hAnsi="Roboto"/>
+          <w:color w:val="404040"/>
+          <w:sz w:val="28"/>
+          <w:szCs w:val="28"/>
+          <w:highlight w:val="white"/>
+          <w:rtl w:val="0"/>
+        </w:rPr>
+        <w:t xml:space="preserve">http://tutorialspoint.com/java/</w:t>
+      </w:r>
+    </w:p>
+    <w:p>
+      <w:pPr>
+        <w:keepNext w:val="0"/>
+        <w:keepLines w:val="0"/>
+        <w:pageBreakBefore w:val="0"/>
+        <w:widowControl w:val="1"/>
+        <w:pBdr>
+          <w:top w:space="0" w:sz="0" w:val="nil"/>
+          <w:left w:space="0" w:sz="0" w:val="nil"/>
+          <w:bottom w:space="0" w:sz="0" w:val="nil"/>
+          <w:right w:space="0" w:sz="0" w:val="nil"/>
+          <w:between w:space="0" w:sz="0" w:val="nil"/>
+        </w:pBdr>
+        <w:shd w:fill="auto" w:val="clear"/>
+        <w:spacing w:after="160" w:before="0" w:line="259" w:lineRule="auto"/>
+        <w:ind w:left="0" w:right="0" w:firstLine="0"/>
+        <w:rPr>
+          <w:rFonts w:ascii="Roboto" w:cs="Roboto" w:eastAsia="Roboto" w:hAnsi="Roboto"/>
+          <w:color w:val="404040"/>
+          <w:sz w:val="28"/>
+          <w:szCs w:val="28"/>
+          <w:highlight w:val="white"/>
+        </w:rPr>
+      </w:pPr>
+      <w:bookmarkStart w:colFirst="0" w:colLast="0" w:name="_acriigf9sx9m" w:id="31"/>
+      <w:bookmarkEnd w:id="31"/>
+      <w:r>
+        <w:rPr>
+          <w:rFonts w:ascii="Roboto" w:cs="Roboto" w:eastAsia="Roboto" w:hAnsi="Roboto"/>
+          <w:color w:val="404040"/>
+          <w:sz w:val="28"/>
+          <w:szCs w:val="28"/>
+          <w:highlight w:val="white"/>
+          <w:rtl w:val="0"/>
+        </w:rPr>
+        <w:t xml:space="preserve">http://java2s.com/</w:t>
+      </w:r>
+    </w:p>
+    <w:p>
+      <w:pPr>
+        <w:keepNext w:val="0"/>
+        <w:keepLines w:val="0"/>
+        <w:pageBreakBefore w:val="0"/>
+        <w:widowControl w:val="1"/>
+        <w:pBdr>
+          <w:top w:space="0" w:sz="0" w:val="nil"/>
+          <w:left w:space="0" w:sz="0" w:val="nil"/>
+          <w:bottom w:space="0" w:sz="0" w:val="nil"/>
+          <w:right w:space="0" w:sz="0" w:val="nil"/>
+          <w:between w:space="0" w:sz="0" w:val="nil"/>
+        </w:pBdr>
+        <w:shd w:fill="auto" w:val="clear"/>
+        <w:spacing w:after="160" w:before="0" w:line="259" w:lineRule="auto"/>
+        <w:ind w:left="0" w:right="0" w:firstLine="0"/>
+        <w:rPr>
+          <w:rFonts w:ascii="Roboto" w:cs="Roboto" w:eastAsia="Roboto" w:hAnsi="Roboto"/>
+          <w:color w:val="404040"/>
+          <w:sz w:val="28"/>
+          <w:szCs w:val="28"/>
+          <w:highlight w:val="white"/>
+        </w:rPr>
+      </w:pPr>
+      <w:bookmarkStart w:colFirst="0" w:colLast="0" w:name="_klwbsdv9ci91" w:id="32"/>
+      <w:bookmarkEnd w:id="32"/>
+      <w:r>
+        <w:rPr>
+          <w:rFonts w:ascii="Roboto" w:cs="Roboto" w:eastAsia="Roboto" w:hAnsi="Roboto"/>
+          <w:color w:val="404040"/>
+          <w:sz w:val="28"/>
+          <w:szCs w:val="28"/>
+          <w:highlight w:val="white"/>
+          <w:rtl w:val="0"/>
+        </w:rPr>
+        <w:t xml:space="preserve">http://www.javapractices.com</w:t>
+      </w:r>
+    </w:p>
+    <w:p>
+      <w:pPr>
+        <w:keepNext w:val="0"/>
+        <w:keepLines w:val="0"/>
+        <w:pageBreakBefore w:val="0"/>
+        <w:widowControl w:val="1"/>
+        <w:pBdr>
+          <w:top w:space="0" w:sz="0" w:val="nil"/>
+          <w:left w:space="0" w:sz="0" w:val="nil"/>
+          <w:bottom w:space="0" w:sz="0" w:val="nil"/>
+          <w:right w:space="0" w:sz="0" w:val="nil"/>
+          <w:between w:space="0" w:sz="0" w:val="nil"/>
+        </w:pBdr>
+        <w:shd w:fill="auto" w:val="clear"/>
+        <w:spacing w:after="160" w:before="0" w:line="259" w:lineRule="auto"/>
+        <w:ind w:left="0" w:right="0" w:firstLine="0"/>
+        <w:rPr>
+          <w:rFonts w:ascii="Roboto" w:cs="Roboto" w:eastAsia="Roboto" w:hAnsi="Roboto"/>
+          <w:color w:val="404040"/>
+          <w:sz w:val="28"/>
+          <w:szCs w:val="28"/>
+          <w:highlight w:val="white"/>
+        </w:rPr>
+      </w:pPr>
+      <w:bookmarkStart w:colFirst="0" w:colLast="0" w:name="_hti12gf3dcoi" w:id="33"/>
+      <w:bookmarkEnd w:id="33"/>
+      <w:r>
+        <w:rPr>
+          <w:rFonts w:ascii="Roboto" w:cs="Roboto" w:eastAsia="Roboto" w:hAnsi="Roboto"/>
+          <w:color w:val="404040"/>
+          <w:sz w:val="28"/>
+          <w:szCs w:val="28"/>
+          <w:highlight w:val="white"/>
+          <w:rtl w:val="0"/>
+        </w:rPr>
+        <w:t xml:space="preserve">Introduced by javalobby.org</w:t>
+      </w:r>
+    </w:p>
+    <w:p>
+      <w:pPr>
+        <w:keepNext w:val="0"/>
+        <w:keepLines w:val="0"/>
+        <w:pageBreakBefore w:val="0"/>
+        <w:widowControl w:val="1"/>
+        <w:pBdr>
+          <w:top w:space="0" w:sz="0" w:val="nil"/>
+          <w:left w:space="0" w:sz="0" w:val="nil"/>
+          <w:bottom w:space="0" w:sz="0" w:val="nil"/>
+          <w:right w:space="0" w:sz="0" w:val="nil"/>
+          <w:between w:space="0" w:sz="0" w:val="nil"/>
+        </w:pBdr>
+        <w:shd w:fill="auto" w:val="clear"/>
+        <w:spacing w:after="160" w:before="0" w:line="259" w:lineRule="auto"/>
+        <w:ind w:left="0" w:right="0" w:firstLine="0"/>
+        <w:rPr>
+          <w:rFonts w:ascii="Roboto" w:cs="Roboto" w:eastAsia="Roboto" w:hAnsi="Roboto"/>
+          <w:color w:val="404040"/>
+          <w:sz w:val="28"/>
+          <w:szCs w:val="28"/>
+          <w:highlight w:val="white"/>
+        </w:rPr>
+      </w:pPr>
+      <w:bookmarkStart w:colFirst="0" w:colLast="0" w:name="_biuoiq5htw87" w:id="34"/>
+      <w:bookmarkEnd w:id="34"/>
+      <w:r>
+        <w:rPr>
+          <w:rFonts w:ascii="Roboto" w:cs="Roboto" w:eastAsia="Roboto" w:hAnsi="Roboto"/>
+          <w:color w:val="404040"/>
+          <w:sz w:val="28"/>
+          <w:szCs w:val="28"/>
+          <w:highlight w:val="white"/>
+          <w:rtl w:val="0"/>
+        </w:rPr>
+        <w:t xml:space="preserve">http://www.onjava.com- O'Reilly's Java website. New articles weekly.</w:t>
+      </w:r>
+    </w:p>
+    <w:p>
+      <w:pPr>
+        <w:keepNext w:val="0"/>
+        <w:keepLines w:val="0"/>
+        <w:pageBreakBefore w:val="0"/>
+        <w:widowControl w:val="1"/>
+        <w:pBdr>
+          <w:top w:space="0" w:sz="0" w:val="nil"/>
+          <w:left w:space="0" w:sz="0" w:val="nil"/>
+          <w:bottom w:space="0" w:sz="0" w:val="nil"/>
+          <w:right w:space="0" w:sz="0" w:val="nil"/>
+          <w:between w:space="0" w:sz="0" w:val="nil"/>
+        </w:pBdr>
+        <w:shd w:fill="auto" w:val="clear"/>
+        <w:spacing w:after="160" w:before="0" w:line="259" w:lineRule="auto"/>
+        <w:ind w:left="0" w:right="0" w:firstLine="0"/>
+        <w:rPr>
+          <w:rFonts w:ascii="Roboto" w:cs="Roboto" w:eastAsia="Roboto" w:hAnsi="Roboto"/>
+          <w:color w:val="404040"/>
+          <w:sz w:val="28"/>
+          <w:szCs w:val="28"/>
+          <w:highlight w:val="white"/>
+        </w:rPr>
+      </w:pPr>
+      <w:bookmarkStart w:colFirst="0" w:colLast="0" w:name="_5fn1vyche146" w:id="35"/>
+      <w:bookmarkEnd w:id="35"/>
+      <w:r>
+        <w:rPr>
+          <w:rFonts w:ascii="Roboto" w:cs="Roboto" w:eastAsia="Roboto" w:hAnsi="Roboto"/>
+          <w:color w:val="404040"/>
+          <w:sz w:val="28"/>
+          <w:szCs w:val="28"/>
+          <w:highlight w:val="white"/>
+          <w:rtl w:val="0"/>
+        </w:rPr>
+        <w:t xml:space="preserve">http://java.sun.com- The official Java developer website - new articles posted weekly.</w:t>
+      </w:r>
+    </w:p>
+    <w:p>
+      <w:pPr>
+        <w:keepNext w:val="0"/>
+        <w:keepLines w:val="0"/>
+        <w:pageBreakBefore w:val="0"/>
+        <w:widowControl w:val="1"/>
+        <w:pBdr>
+          <w:top w:space="0" w:sz="0" w:val="nil"/>
+          <w:left w:space="0" w:sz="0" w:val="nil"/>
+          <w:bottom w:space="0" w:sz="0" w:val="nil"/>
+          <w:right w:space="0" w:sz="0" w:val="nil"/>
+          <w:between w:space="0" w:sz="0" w:val="nil"/>
+        </w:pBdr>
+        <w:shd w:fill="auto" w:val="clear"/>
+        <w:spacing w:after="160" w:before="0" w:line="259" w:lineRule="auto"/>
+        <w:ind w:left="0" w:right="0" w:firstLine="0"/>
+        <w:rPr>
+          <w:rFonts w:ascii="Roboto" w:cs="Roboto" w:eastAsia="Roboto" w:hAnsi="Roboto"/>
+          <w:color w:val="404040"/>
+          <w:sz w:val="28"/>
+          <w:szCs w:val="28"/>
+          <w:highlight w:val="white"/>
+        </w:rPr>
+      </w:pPr>
+      <w:bookmarkStart w:colFirst="0" w:colLast="0" w:name="_olfoia5p5ao1" w:id="36"/>
+      <w:bookmarkEnd w:id="36"/>
+      <w:r>
+        <w:rPr>
+          <w:rFonts w:ascii="Roboto" w:cs="Roboto" w:eastAsia="Roboto" w:hAnsi="Roboto"/>
+          <w:color w:val="404040"/>
+          <w:sz w:val="28"/>
+          <w:szCs w:val="28"/>
+          <w:highlight w:val="white"/>
+          <w:rtl w:val="0"/>
+        </w:rPr>
+        <w:t xml:space="preserve">http://www.developer.com/java- Java articles hosted by Gamelan.com</w:t>
+      </w:r>
+    </w:p>
+    <w:p>
+      <w:pPr>
+        <w:keepNext w:val="0"/>
+        <w:keepLines w:val="0"/>
+        <w:pageBreakBefore w:val="0"/>
+        <w:widowControl w:val="1"/>
+        <w:pBdr>
+          <w:top w:space="0" w:sz="0" w:val="nil"/>
+          <w:left w:space="0" w:sz="0" w:val="nil"/>
+          <w:bottom w:space="0" w:sz="0" w:val="nil"/>
+          <w:right w:space="0" w:sz="0" w:val="nil"/>
+          <w:between w:space="0" w:sz="0" w:val="nil"/>
+        </w:pBdr>
+        <w:shd w:fill="auto" w:val="clear"/>
+        <w:spacing w:after="160" w:before="0" w:line="259" w:lineRule="auto"/>
+        <w:ind w:left="0" w:right="0" w:firstLine="0"/>
+        <w:rPr>
+          <w:rFonts w:ascii="Roboto" w:cs="Roboto" w:eastAsia="Roboto" w:hAnsi="Roboto"/>
+          <w:color w:val="404040"/>
+          <w:sz w:val="28"/>
+          <w:szCs w:val="28"/>
+          <w:highlight w:val="white"/>
+        </w:rPr>
+      </w:pPr>
+      <w:bookmarkStart w:colFirst="0" w:colLast="0" w:name="_ws8n6xkvptcj" w:id="37"/>
+      <w:bookmarkEnd w:id="37"/>
+      <w:r>
+        <w:rPr>
+          <w:rFonts w:ascii="Roboto" w:cs="Roboto" w:eastAsia="Roboto" w:hAnsi="Roboto"/>
+          <w:color w:val="404040"/>
+          <w:sz w:val="28"/>
+          <w:szCs w:val="28"/>
+          <w:highlight w:val="white"/>
+          <w:rtl w:val="0"/>
+        </w:rPr>
+        <w:t xml:space="preserve">http://www.java.net- The Java community website hosted by Sun Microsystems.</w:t>
+      </w:r>
+    </w:p>
+    <w:p>
+      <w:pPr>
+        <w:keepNext w:val="0"/>
+        <w:keepLines w:val="0"/>
+        <w:pageBreakBefore w:val="0"/>
+        <w:widowControl w:val="1"/>
+        <w:pBdr>
+          <w:top w:space="0" w:sz="0" w:val="nil"/>
+          <w:left w:space="0" w:sz="0" w:val="nil"/>
+          <w:bottom w:space="0" w:sz="0" w:val="nil"/>
+          <w:right w:space="0" w:sz="0" w:val="nil"/>
+          <w:between w:space="0" w:sz="0" w:val="nil"/>
+        </w:pBdr>
+        <w:shd w:fill="auto" w:val="clear"/>
+        <w:spacing w:after="160" w:before="0" w:line="259" w:lineRule="auto"/>
+        <w:ind w:left="0" w:right="0" w:firstLine="0"/>
+        <w:rPr>
+          <w:rFonts w:ascii="Roboto" w:cs="Roboto" w:eastAsia="Roboto" w:hAnsi="Roboto"/>
+          <w:color w:val="404040"/>
+          <w:sz w:val="28"/>
+          <w:szCs w:val="28"/>
+          <w:highlight w:val="white"/>
+        </w:rPr>
+      </w:pPr>
+      <w:bookmarkStart w:colFirst="0" w:colLast="0" w:name="_x5lwuhiy4zki" w:id="38"/>
+      <w:bookmarkEnd w:id="38"/>
+      <w:r>
+        <w:rPr>
+          <w:rFonts w:ascii="Roboto" w:cs="Roboto" w:eastAsia="Roboto" w:hAnsi="Roboto"/>
+          <w:color w:val="404040"/>
+          <w:sz w:val="28"/>
+          <w:szCs w:val="28"/>
+          <w:highlight w:val="white"/>
+          <w:rtl w:val="0"/>
+        </w:rPr>
+        <w:t xml:space="preserve">http://www.ibm.com/developerworks/java- IBM's Developerworks; the Java section.</w:t>
+      </w:r>
+    </w:p>
+    <w:p>
+      <w:pPr>
+        <w:keepNext w:val="0"/>
+        <w:keepLines w:val="0"/>
+        <w:pageBreakBefore w:val="0"/>
+        <w:widowControl w:val="1"/>
+        <w:pBdr>
+          <w:top w:space="0" w:sz="0" w:val="nil"/>
+          <w:left w:space="0" w:sz="0" w:val="nil"/>
+          <w:bottom w:space="0" w:sz="0" w:val="nil"/>
+          <w:right w:space="0" w:sz="0" w:val="nil"/>
+          <w:between w:space="0" w:sz="0" w:val="nil"/>
+        </w:pBdr>
+        <w:shd w:fill="auto" w:val="clear"/>
+        <w:spacing w:after="160" w:before="0" w:line="259" w:lineRule="auto"/>
+        <w:ind w:left="0" w:right="0" w:firstLine="0"/>
+        <w:rPr>
+          <w:rFonts w:ascii="Roboto" w:cs="Roboto" w:eastAsia="Roboto" w:hAnsi="Roboto"/>
+          <w:color w:val="404040"/>
+          <w:sz w:val="28"/>
+          <w:szCs w:val="28"/>
+          <w:highlight w:val="white"/>
+        </w:rPr>
+      </w:pPr>
+      <w:bookmarkStart w:colFirst="0" w:colLast="0" w:name="_t05gt3xwmzho" w:id="39"/>
+      <w:bookmarkEnd w:id="39"/>
+      <w:r>
+        <w:rPr>
+          <w:rFonts w:ascii="Roboto" w:cs="Roboto" w:eastAsia="Roboto" w:hAnsi="Roboto"/>
+          <w:color w:val="404040"/>
+          <w:sz w:val="28"/>
+          <w:szCs w:val="28"/>
+          <w:highlight w:val="white"/>
+          <w:rtl w:val="0"/>
+        </w:rPr>
+        <w:t xml:space="preserve">http://www.javaworld.com- One of the originals. Weekly updates of Java articles.</w:t>
+      </w:r>
+    </w:p>
+    <w:p>
+      <w:pPr>
+        <w:keepNext w:val="0"/>
+        <w:keepLines w:val="0"/>
+        <w:pageBreakBefore w:val="0"/>
+        <w:widowControl w:val="1"/>
+        <w:pBdr>
+          <w:top w:space="0" w:sz="0" w:val="nil"/>
+          <w:left w:space="0" w:sz="0" w:val="nil"/>
+          <w:bottom w:space="0" w:sz="0" w:val="nil"/>
+          <w:right w:space="0" w:sz="0" w:val="nil"/>
+          <w:between w:space="0" w:sz="0" w:val="nil"/>
+        </w:pBdr>
+        <w:shd w:fill="auto" w:val="clear"/>
+        <w:spacing w:after="160" w:before="0" w:line="259" w:lineRule="auto"/>
+        <w:ind w:left="0" w:right="0" w:firstLine="0"/>
+        <w:rPr>
+          <w:rFonts w:ascii="Roboto" w:cs="Roboto" w:eastAsia="Roboto" w:hAnsi="Roboto"/>
+          <w:color w:val="404040"/>
+          <w:sz w:val="28"/>
+          <w:szCs w:val="28"/>
+          <w:highlight w:val="white"/>
+        </w:rPr>
+      </w:pPr>
+      <w:bookmarkStart w:colFirst="0" w:colLast="0" w:name="_nknz4h9tvy56" w:id="40"/>
+      <w:bookmarkEnd w:id="40"/>
+      <w:r>
+        <w:rPr>
+          <w:rFonts w:ascii="Roboto" w:cs="Roboto" w:eastAsia="Roboto" w:hAnsi="Roboto"/>
+          <w:color w:val="404040"/>
+          <w:sz w:val="28"/>
+          <w:szCs w:val="28"/>
+          <w:highlight w:val="white"/>
+          <w:rtl w:val="0"/>
+        </w:rPr>
+        <w:t xml:space="preserve">http://www.devx.com/java- Java articles hosted at DevX.</w:t>
+      </w:r>
+    </w:p>
+    <w:p>
+      <w:pPr>
+        <w:keepNext w:val="0"/>
+        <w:keepLines w:val="0"/>
+        <w:pageBreakBefore w:val="0"/>
+        <w:widowControl w:val="1"/>
+        <w:pBdr>
+          <w:top w:space="0" w:sz="0" w:val="nil"/>
+          <w:left w:space="0" w:sz="0" w:val="nil"/>
+          <w:bottom w:space="0" w:sz="0" w:val="nil"/>
+          <w:right w:space="0" w:sz="0" w:val="nil"/>
+          <w:between w:space="0" w:sz="0" w:val="nil"/>
+        </w:pBdr>
+        <w:shd w:fill="auto" w:val="clear"/>
+        <w:spacing w:after="160" w:before="0" w:line="259" w:lineRule="auto"/>
+        <w:ind w:left="0" w:right="0" w:firstLine="0"/>
+        <w:rPr>
+          <w:rFonts w:ascii="Roboto" w:cs="Roboto" w:eastAsia="Roboto" w:hAnsi="Roboto"/>
+          <w:color w:val="404040"/>
+          <w:sz w:val="28"/>
+          <w:szCs w:val="28"/>
+          <w:highlight w:val="white"/>
+        </w:rPr>
+      </w:pPr>
+      <w:bookmarkStart w:colFirst="0" w:colLast="0" w:name="_rgzgvol18txy" w:id="41"/>
+      <w:bookmarkEnd w:id="41"/>
+      <w:r>
+        <w:rPr>
+          <w:rFonts w:ascii="Roboto" w:cs="Roboto" w:eastAsia="Roboto" w:hAnsi="Roboto"/>
+          <w:color w:val="404040"/>
+          <w:sz w:val="28"/>
+          <w:szCs w:val="28"/>
+          <w:highlight w:val="white"/>
+          <w:rtl w:val="0"/>
+        </w:rPr>
+        <w:t xml:space="preserve">http://www.javadesktop.org- The desktop Java community hosted atJava.net.</w:t>
+      </w:r>
+    </w:p>
+    <w:p>
+      <w:pPr>
+        <w:keepNext w:val="0"/>
+        <w:keepLines w:val="0"/>
+        <w:pageBreakBefore w:val="0"/>
+        <w:widowControl w:val="1"/>
+        <w:pBdr>
+          <w:top w:space="0" w:sz="0" w:val="nil"/>
+          <w:left w:space="0" w:sz="0" w:val="nil"/>
+          <w:bottom w:space="0" w:sz="0" w:val="nil"/>
+          <w:right w:space="0" w:sz="0" w:val="nil"/>
+          <w:between w:space="0" w:sz="0" w:val="nil"/>
+        </w:pBdr>
+        <w:shd w:fill="auto" w:val="clear"/>
+        <w:spacing w:after="160" w:before="0" w:line="259" w:lineRule="auto"/>
+        <w:ind w:left="0" w:right="0" w:firstLine="0"/>
+        <w:rPr>
+          <w:rFonts w:ascii="Roboto" w:cs="Roboto" w:eastAsia="Roboto" w:hAnsi="Roboto"/>
+          <w:color w:val="404040"/>
+          <w:sz w:val="28"/>
+          <w:szCs w:val="28"/>
+          <w:highlight w:val="white"/>
+        </w:rPr>
+      </w:pPr>
+      <w:bookmarkStart w:colFirst="0" w:colLast="0" w:name="_gn7gvvx9tl71" w:id="42"/>
+      <w:bookmarkEnd w:id="42"/>
+      <w:r>
+        <w:rPr>
+          <w:rFonts w:ascii="Roboto" w:cs="Roboto" w:eastAsia="Roboto" w:hAnsi="Roboto"/>
+          <w:color w:val="404040"/>
+          <w:sz w:val="28"/>
+          <w:szCs w:val="28"/>
+          <w:highlight w:val="white"/>
+          <w:rtl w:val="0"/>
+        </w:rPr>
+        <w:t xml:space="preserve">http://www.jars.com- The Java review service. Covers frameworks and applications.</w:t>
+      </w:r>
+    </w:p>
+    <w:p>
+      <w:pPr>
+        <w:keepNext w:val="0"/>
+        <w:keepLines w:val="0"/>
+        <w:pageBreakBefore w:val="0"/>
+        <w:widowControl w:val="1"/>
+        <w:pBdr>
+          <w:top w:space="0" w:sz="0" w:val="nil"/>
+          <w:left w:space="0" w:sz="0" w:val="nil"/>
+          <w:bottom w:space="0" w:sz="0" w:val="nil"/>
+          <w:right w:space="0" w:sz="0" w:val="nil"/>
+          <w:between w:space="0" w:sz="0" w:val="nil"/>
+        </w:pBdr>
+        <w:shd w:fill="auto" w:val="clear"/>
+        <w:spacing w:after="160" w:before="0" w:line="259" w:lineRule="auto"/>
+        <w:ind w:left="0" w:right="0" w:firstLine="0"/>
+        <w:rPr>
+          <w:rFonts w:ascii="Roboto" w:cs="Roboto" w:eastAsia="Roboto" w:hAnsi="Roboto"/>
+          <w:color w:val="404040"/>
+          <w:sz w:val="28"/>
+          <w:szCs w:val="28"/>
+          <w:highlight w:val="white"/>
+        </w:rPr>
+      </w:pPr>
+      <w:bookmarkStart w:colFirst="0" w:colLast="0" w:name="_xmeu0nnx6gc3" w:id="43"/>
+      <w:bookmarkEnd w:id="43"/>
+      <w:r>
+        <w:rPr>
+          <w:rFonts w:ascii="Roboto" w:cs="Roboto" w:eastAsia="Roboto" w:hAnsi="Roboto"/>
+          <w:color w:val="404040"/>
+          <w:sz w:val="28"/>
+          <w:szCs w:val="28"/>
+          <w:highlight w:val="white"/>
+          <w:rtl w:val="0"/>
+        </w:rPr>
+        <w:t xml:space="preserve">http://www.jguru.com- A great source for Q&amp;A style interaction in the community.</w:t>
+      </w:r>
+    </w:p>
+    <w:p>
+      <w:pPr>
+        <w:keepNext w:val="0"/>
+        <w:keepLines w:val="0"/>
+        <w:pageBreakBefore w:val="0"/>
+        <w:widowControl w:val="1"/>
+        <w:pBdr>
+          <w:top w:space="0" w:sz="0" w:val="nil"/>
+          <w:left w:space="0" w:sz="0" w:val="nil"/>
+          <w:bottom w:space="0" w:sz="0" w:val="nil"/>
+          <w:right w:space="0" w:sz="0" w:val="nil"/>
+          <w:between w:space="0" w:sz="0" w:val="nil"/>
+        </w:pBdr>
+        <w:shd w:fill="auto" w:val="clear"/>
+        <w:spacing w:after="160" w:before="0" w:line="259" w:lineRule="auto"/>
+        <w:ind w:left="0" w:right="0" w:firstLine="0"/>
+        <w:rPr>
+          <w:rFonts w:ascii="Roboto" w:cs="Roboto" w:eastAsia="Roboto" w:hAnsi="Roboto"/>
+          <w:color w:val="404040"/>
+          <w:sz w:val="28"/>
+          <w:szCs w:val="28"/>
+          <w:highlight w:val="white"/>
+        </w:rPr>
+      </w:pPr>
+      <w:bookmarkStart w:colFirst="0" w:colLast="0" w:name="_rfvbeuwc8s1u" w:id="44"/>
+      <w:bookmarkEnd w:id="44"/>
+      <w:r>
+        <w:rPr>
+          <w:rFonts w:ascii="Roboto" w:cs="Roboto" w:eastAsia="Roboto" w:hAnsi="Roboto"/>
+          <w:color w:val="404040"/>
+          <w:sz w:val="28"/>
+          <w:szCs w:val="28"/>
+          <w:highlight w:val="white"/>
+          <w:rtl w:val="0"/>
+        </w:rPr>
+        <w:t xml:space="preserve">http://www.javaranch.com</w:t>
+      </w:r>
+    </w:p>
+    <w:p>
+      <w:pPr>
+        <w:keepNext w:val="0"/>
+        <w:keepLines w:val="0"/>
+        <w:pageBreakBefore w:val="0"/>
+        <w:widowControl w:val="1"/>
+        <w:pBdr>
+          <w:top w:space="0" w:sz="0" w:val="nil"/>
+          <w:left w:space="0" w:sz="0" w:val="nil"/>
+          <w:bottom w:space="0" w:sz="0" w:val="nil"/>
+          <w:right w:space="0" w:sz="0" w:val="nil"/>
+          <w:between w:space="0" w:sz="0" w:val="nil"/>
+        </w:pBdr>
+        <w:shd w:fill="auto" w:val="clear"/>
+        <w:spacing w:after="160" w:before="0" w:line="259" w:lineRule="auto"/>
+        <w:ind w:left="0" w:right="0" w:firstLine="0"/>
+        <w:rPr>
+          <w:rFonts w:ascii="Roboto" w:cs="Roboto" w:eastAsia="Roboto" w:hAnsi="Roboto"/>
+          <w:color w:val="404040"/>
+          <w:sz w:val="28"/>
+          <w:szCs w:val="28"/>
+          <w:highlight w:val="white"/>
+        </w:rPr>
+      </w:pPr>
+      <w:bookmarkStart w:colFirst="0" w:colLast="0" w:name="_vld7coz38eko" w:id="45"/>
+      <w:bookmarkEnd w:id="45"/>
+      <w:r>
+        <w:rPr>
+          <w:rFonts w:ascii="Roboto" w:cs="Roboto" w:eastAsia="Roboto" w:hAnsi="Roboto"/>
+          <w:color w:val="404040"/>
+          <w:sz w:val="28"/>
+          <w:szCs w:val="28"/>
+          <w:highlight w:val="white"/>
+          <w:rtl w:val="0"/>
+        </w:rPr>
+        <w:t xml:space="preserve">http://www.ibiblio.org/javafaq/javafaq.html- The comp.lang.java FAQ - questions asked, answered, and categorized from the comp.lang.java newsgroup.</w:t>
       </w:r>
     </w:p>
     <w:sectPr>
@@ -11000,11 +12135,121 @@
   <w:abstractNum w:abstractNumId="4">
     <w:lvl w:ilvl="0">
       <w:start w:val="1"/>
+      <w:numFmt w:val="bullet"/>
+      <w:lvlText w:val="-"/>
+      <w:lvlJc w:val="left"/>
+      <w:pPr>
+        <w:ind w:left="1440" w:hanging="360"/>
+      </w:pPr>
+      <w:rPr>
+        <w:u w:val="none"/>
+      </w:rPr>
+    </w:lvl>
+    <w:lvl w:ilvl="1">
+      <w:start w:val="1"/>
+      <w:numFmt w:val="bullet"/>
+      <w:lvlText w:val="-"/>
+      <w:lvlJc w:val="left"/>
+      <w:pPr>
+        <w:ind w:left="2160" w:hanging="360"/>
+      </w:pPr>
+      <w:rPr>
+        <w:u w:val="none"/>
+      </w:rPr>
+    </w:lvl>
+    <w:lvl w:ilvl="2">
+      <w:start w:val="1"/>
+      <w:numFmt w:val="bullet"/>
+      <w:lvlText w:val="-"/>
+      <w:lvlJc w:val="left"/>
+      <w:pPr>
+        <w:ind w:left="2880" w:hanging="360"/>
+      </w:pPr>
+      <w:rPr>
+        <w:u w:val="none"/>
+      </w:rPr>
+    </w:lvl>
+    <w:lvl w:ilvl="3">
+      <w:start w:val="1"/>
+      <w:numFmt w:val="bullet"/>
+      <w:lvlText w:val="-"/>
+      <w:lvlJc w:val="left"/>
+      <w:pPr>
+        <w:ind w:left="3600" w:hanging="360"/>
+      </w:pPr>
+      <w:rPr>
+        <w:u w:val="none"/>
+      </w:rPr>
+    </w:lvl>
+    <w:lvl w:ilvl="4">
+      <w:start w:val="1"/>
+      <w:numFmt w:val="bullet"/>
+      <w:lvlText w:val="-"/>
+      <w:lvlJc w:val="left"/>
+      <w:pPr>
+        <w:ind w:left="4320" w:hanging="360"/>
+      </w:pPr>
+      <w:rPr>
+        <w:u w:val="none"/>
+      </w:rPr>
+    </w:lvl>
+    <w:lvl w:ilvl="5">
+      <w:start w:val="1"/>
+      <w:numFmt w:val="bullet"/>
+      <w:lvlText w:val="-"/>
+      <w:lvlJc w:val="left"/>
+      <w:pPr>
+        <w:ind w:left="5040" w:hanging="360"/>
+      </w:pPr>
+      <w:rPr>
+        <w:u w:val="none"/>
+      </w:rPr>
+    </w:lvl>
+    <w:lvl w:ilvl="6">
+      <w:start w:val="1"/>
+      <w:numFmt w:val="bullet"/>
+      <w:lvlText w:val="-"/>
+      <w:lvlJc w:val="left"/>
+      <w:pPr>
+        <w:ind w:left="5760" w:hanging="360"/>
+      </w:pPr>
+      <w:rPr>
+        <w:u w:val="none"/>
+      </w:rPr>
+    </w:lvl>
+    <w:lvl w:ilvl="7">
+      <w:start w:val="1"/>
+      <w:numFmt w:val="bullet"/>
+      <w:lvlText w:val="-"/>
+      <w:lvlJc w:val="left"/>
+      <w:pPr>
+        <w:ind w:left="6480" w:hanging="360"/>
+      </w:pPr>
+      <w:rPr>
+        <w:u w:val="none"/>
+      </w:rPr>
+    </w:lvl>
+    <w:lvl w:ilvl="8">
+      <w:start w:val="1"/>
+      <w:numFmt w:val="bullet"/>
+      <w:lvlText w:val="-"/>
+      <w:lvlJc w:val="left"/>
+      <w:pPr>
+        <w:ind w:left="7200" w:hanging="360"/>
+      </w:pPr>
+      <w:rPr>
+        <w:u w:val="none"/>
+      </w:rPr>
+    </w:lvl>
+  </w:abstractNum>
+  <w:abstractNum w:abstractNumId="5">
+    <w:lvl w:ilvl="0">
+      <w:start w:val="1"/>
       <w:numFmt w:val="decimal"/>
       <w:lvlText w:val="%1."/>
       <w:lvlJc w:val="left"/>
       <w:pPr>
-        <w:ind w:left="720" w:hanging="360"/>
+        <w:ind w:left="1440" w:hanging="360"/>
       </w:pPr>
       <w:rPr>
         <w:u w:val="none"/>
@@ -11016,7 +12261,7 @@
       <w:lvlText w:val="%2."/>
       <w:lvlJc w:val="left"/>
       <w:pPr>
-        <w:ind w:left="1440" w:hanging="360"/>
+        <w:ind w:left="2160" w:hanging="360"/>
       </w:pPr>
       <w:rPr>
         <w:u w:val="none"/>
@@ -11028,7 +12273,7 @@
       <w:lvlText w:val="%3."/>
       <w:lvlJc w:val="right"/>
       <w:pPr>
-        <w:ind w:left="2160" w:hanging="360"/>
+        <w:ind w:left="2880" w:hanging="360"/>
       </w:pPr>
       <w:rPr>
         <w:u w:val="none"/>
@@ -11040,7 +12285,7 @@
       <w:lvlText w:val="%4."/>
       <w:lvlJc w:val="left"/>
       <w:pPr>
-        <w:ind w:left="2880" w:hanging="360"/>
+        <w:ind w:left="3600" w:hanging="360"/>
       </w:pPr>
       <w:rPr>
         <w:u w:val="none"/>
@@ -11052,7 +12297,7 @@
       <w:lvlText w:val="%5."/>
       <w:lvlJc w:val="left"/>
       <w:pPr>
-        <w:ind w:left="3600" w:hanging="360"/>
+        <w:ind w:left="4320" w:hanging="360"/>
       </w:pPr>
       <w:rPr>
         <w:u w:val="none"/>
@@ -11064,7 +12309,7 @@
       <w:lvlText w:val="%6."/>
       <w:lvlJc w:val="right"/>
       <w:pPr>
-        <w:ind w:left="4320" w:hanging="360"/>
+        <w:ind w:left="5040" w:hanging="360"/>
       </w:pPr>
       <w:rPr>
         <w:u w:val="none"/>
@@ -11076,7 +12321,7 @@
       <w:lvlText w:val="%7."/>
       <w:lvlJc w:val="left"/>
       <w:pPr>
-        <w:ind w:left="5040" w:hanging="360"/>
+        <w:ind w:left="5760" w:hanging="360"/>
       </w:pPr>
       <w:rPr>
         <w:u w:val="none"/>
@@ -11088,7 +12333,7 @@
       <w:lvlText w:val="%8."/>
       <w:lvlJc w:val="left"/>
       <w:pPr>
-        <w:ind w:left="5760" w:hanging="360"/>
+        <w:ind w:left="6480" w:hanging="360"/>
       </w:pPr>
       <w:rPr>
         <w:u w:val="none"/>
@@ -11099,116 +12344,6 @@
       <w:numFmt w:val="lowerRoman"/>
       <w:lvlText w:val="%9."/>
       <w:lvlJc w:val="right"/>
-      <w:pPr>
-        <w:ind w:left="6480" w:hanging="360"/>
-      </w:pPr>
-      <w:rPr>
-        <w:u w:val="none"/>
-      </w:rPr>
-    </w:lvl>
-  </w:abstractNum>
-  <w:abstractNum w:abstractNumId="5">
-    <w:lvl w:ilvl="0">
-      <w:start w:val="1"/>
-      <w:numFmt w:val="bullet"/>
-      <w:lvlText w:val="-"/>
-      <w:lvlJc w:val="left"/>
-      <w:pPr>
-        <w:ind w:left="1440" w:hanging="360"/>
-      </w:pPr>
-      <w:rPr>
-        <w:u w:val="none"/>
-      </w:rPr>
-    </w:lvl>
-    <w:lvl w:ilvl="1">
-      <w:start w:val="1"/>
-      <w:numFmt w:val="bullet"/>
-      <w:lvlText w:val="-"/>
-      <w:lvlJc w:val="left"/>
-      <w:pPr>
-        <w:ind w:left="2160" w:hanging="360"/>
-      </w:pPr>
-      <w:rPr>
-        <w:u w:val="none"/>
-      </w:rPr>
-    </w:lvl>
-    <w:lvl w:ilvl="2">
-      <w:start w:val="1"/>
-      <w:numFmt w:val="bullet"/>
-      <w:lvlText w:val="-"/>
-      <w:lvlJc w:val="left"/>
-      <w:pPr>
-        <w:ind w:left="2880" w:hanging="360"/>
-      </w:pPr>
-      <w:rPr>
-        <w:u w:val="none"/>
-      </w:rPr>
-    </w:lvl>
-    <w:lvl w:ilvl="3">
-      <w:start w:val="1"/>
-      <w:numFmt w:val="bullet"/>
-      <w:lvlText w:val="-"/>
-      <w:lvlJc w:val="left"/>
-      <w:pPr>
-        <w:ind w:left="3600" w:hanging="360"/>
-      </w:pPr>
-      <w:rPr>
-        <w:u w:val="none"/>
-      </w:rPr>
-    </w:lvl>
-    <w:lvl w:ilvl="4">
-      <w:start w:val="1"/>
-      <w:numFmt w:val="bullet"/>
-      <w:lvlText w:val="-"/>
-      <w:lvlJc w:val="left"/>
-      <w:pPr>
-        <w:ind w:left="4320" w:hanging="360"/>
-      </w:pPr>
-      <w:rPr>
-        <w:u w:val="none"/>
-      </w:rPr>
-    </w:lvl>
-    <w:lvl w:ilvl="5">
-      <w:start w:val="1"/>
-      <w:numFmt w:val="bullet"/>
-      <w:lvlText w:val="-"/>
-      <w:lvlJc w:val="left"/>
-      <w:pPr>
-        <w:ind w:left="5040" w:hanging="360"/>
-      </w:pPr>
-      <w:rPr>
-        <w:u w:val="none"/>
-      </w:rPr>
-    </w:lvl>
-    <w:lvl w:ilvl="6">
-      <w:start w:val="1"/>
-      <w:numFmt w:val="bullet"/>
-      <w:lvlText w:val="-"/>
-      <w:lvlJc w:val="left"/>
-      <w:pPr>
-        <w:ind w:left="5760" w:hanging="360"/>
-      </w:pPr>
-      <w:rPr>
-        <w:u w:val="none"/>
-      </w:rPr>
-    </w:lvl>
-    <w:lvl w:ilvl="7">
-      <w:start w:val="1"/>
-      <w:numFmt w:val="bullet"/>
-      <w:lvlText w:val="-"/>
-      <w:lvlJc w:val="left"/>
-      <w:pPr>
-        <w:ind w:left="6480" w:hanging="360"/>
-      </w:pPr>
-      <w:rPr>
-        <w:u w:val="none"/>
-      </w:rPr>
-    </w:lvl>
-    <w:lvl w:ilvl="8">
-      <w:start w:val="1"/>
-      <w:numFmt w:val="bullet"/>
-      <w:lvlText w:val="-"/>
-      <w:lvlJc w:val="left"/>
       <w:pPr>
         <w:ind w:left="7200" w:hanging="360"/>
       </w:pPr>
@@ -11224,11 +12359,9 @@
       <w:lvlText w:val="%1."/>
       <w:lvlJc w:val="left"/>
       <w:pPr>
-        <w:ind w:left="1440" w:hanging="360"/>
-      </w:pPr>
-      <w:rPr>
-        <w:u w:val="none"/>
-      </w:rPr>
+        <w:ind w:left="450" w:hanging="360"/>
+      </w:pPr>
+      <w:rPr/>
     </w:lvl>
     <w:lvl w:ilvl="1">
       <w:start w:val="1"/>
@@ -11236,11 +12369,9 @@
       <w:lvlText w:val="%2."/>
       <w:lvlJc w:val="left"/>
       <w:pPr>
-        <w:ind w:left="2160" w:hanging="360"/>
-      </w:pPr>
-      <w:rPr>
-        <w:u w:val="none"/>
-      </w:rPr>
+        <w:ind w:left="1170" w:hanging="360"/>
+      </w:pPr>
+      <w:rPr/>
     </w:lvl>
     <w:lvl w:ilvl="2">
       <w:start w:val="1"/>
@@ -11248,11 +12379,9 @@
       <w:lvlText w:val="%3."/>
       <w:lvlJc w:val="right"/>
       <w:pPr>
-        <w:ind w:left="2880" w:hanging="360"/>
-      </w:pPr>
-      <w:rPr>
-        <w:u w:val="none"/>
-      </w:rPr>
+        <w:ind w:left="1890" w:hanging="180"/>
+      </w:pPr>
+      <w:rPr/>
     </w:lvl>
     <w:lvl w:ilvl="3">
       <w:start w:val="1"/>
@@ -11260,11 +12389,9 @@
       <w:lvlText w:val="%4."/>
       <w:lvlJc w:val="left"/>
       <w:pPr>
-        <w:ind w:left="3600" w:hanging="360"/>
-      </w:pPr>
-      <w:rPr>
-        <w:u w:val="none"/>
-      </w:rPr>
+        <w:ind w:left="2610" w:hanging="360"/>
+      </w:pPr>
+      <w:rPr/>
     </w:lvl>
     <w:lvl w:ilvl="4">
       <w:start w:val="1"/>
@@ -11272,11 +12399,9 @@
       <w:lvlText w:val="%5."/>
       <w:lvlJc w:val="left"/>
       <w:pPr>
-        <w:ind w:left="4320" w:hanging="360"/>
-      </w:pPr>
-      <w:rPr>
-        <w:u w:val="none"/>
-      </w:rPr>
+        <w:ind w:left="3330" w:hanging="360"/>
+      </w:pPr>
+      <w:rPr/>
     </w:lvl>
     <w:lvl w:ilvl="5">
       <w:start w:val="1"/>
@@ -11284,11 +12409,9 @@
       <w:lvlText w:val="%6."/>
       <w:lvlJc w:val="right"/>
       <w:pPr>
-        <w:ind w:left="5040" w:hanging="360"/>
-      </w:pPr>
-      <w:rPr>
-        <w:u w:val="none"/>
-      </w:rPr>
+        <w:ind w:left="4050" w:hanging="180"/>
+      </w:pPr>
+      <w:rPr/>
     </w:lvl>
     <w:lvl w:ilvl="6">
       <w:start w:val="1"/>
@@ -11296,11 +12419,9 @@
       <w:lvlText w:val="%7."/>
       <w:lvlJc w:val="left"/>
       <w:pPr>
-        <w:ind w:left="5760" w:hanging="360"/>
-      </w:pPr>
-      <w:rPr>
-        <w:u w:val="none"/>
-      </w:rPr>
+        <w:ind w:left="4770" w:hanging="360"/>
+      </w:pPr>
+      <w:rPr/>
     </w:lvl>
     <w:lvl w:ilvl="7">
       <w:start w:val="1"/>
@@ -11308,11 +12429,9 @@
       <w:lvlText w:val="%8."/>
       <w:lvlJc w:val="left"/>
       <w:pPr>
-        <w:ind w:left="6480" w:hanging="360"/>
-      </w:pPr>
-      <w:rPr>
-        <w:u w:val="none"/>
-      </w:rPr>
+        <w:ind w:left="5490" w:hanging="360"/>
+      </w:pPr>
+      <w:rPr/>
     </w:lvl>
     <w:lvl w:ilvl="8">
       <w:start w:val="1"/>
@@ -11320,11 +12439,9 @@
       <w:lvlText w:val="%9."/>
       <w:lvlJc w:val="right"/>
       <w:pPr>
-        <w:ind w:left="7200" w:hanging="360"/>
-      </w:pPr>
-      <w:rPr>
-        <w:u w:val="none"/>
-      </w:rPr>
+        <w:ind w:left="6210" w:hanging="180"/>
+      </w:pPr>
+      <w:rPr/>
     </w:lvl>
   </w:abstractNum>
   <w:abstractNum w:abstractNumId="7">
@@ -11334,7 +12451,7 @@
       <w:lvlText w:val="%1."/>
       <w:lvlJc w:val="left"/>
       <w:pPr>
-        <w:ind w:left="450" w:hanging="360"/>
+        <w:ind w:left="720" w:hanging="360"/>
       </w:pPr>
       <w:rPr/>
     </w:lvl>
@@ -11344,7 +12461,7 @@
       <w:lvlText w:val="%2."/>
       <w:lvlJc w:val="left"/>
       <w:pPr>
-        <w:ind w:left="1170" w:hanging="360"/>
+        <w:ind w:left="1440" w:hanging="360"/>
       </w:pPr>
       <w:rPr/>
     </w:lvl>
@@ -11354,7 +12471,7 @@
       <w:lvlText w:val="%3."/>
       <w:lvlJc w:val="right"/>
       <w:pPr>
-        <w:ind w:left="1890" w:hanging="180"/>
+        <w:ind w:left="2160" w:hanging="180"/>
       </w:pPr>
       <w:rPr/>
     </w:lvl>
@@ -11364,7 +12481,7 @@
       <w:lvlText w:val="%4."/>
       <w:lvlJc w:val="left"/>
       <w:pPr>
-        <w:ind w:left="2610" w:hanging="360"/>
+        <w:ind w:left="2880" w:hanging="360"/>
       </w:pPr>
       <w:rPr/>
     </w:lvl>
@@ -11374,7 +12491,7 @@
       <w:lvlText w:val="%5."/>
       <w:lvlJc w:val="left"/>
       <w:pPr>
-        <w:ind w:left="3330" w:hanging="360"/>
+        <w:ind w:left="3600" w:hanging="360"/>
       </w:pPr>
       <w:rPr/>
     </w:lvl>
@@ -11384,7 +12501,7 @@
       <w:lvlText w:val="%6."/>
       <w:lvlJc w:val="right"/>
       <w:pPr>
-        <w:ind w:left="4050" w:hanging="180"/>
+        <w:ind w:left="4320" w:hanging="180"/>
       </w:pPr>
       <w:rPr/>
     </w:lvl>
@@ -11394,7 +12511,7 @@
       <w:lvlText w:val="%7."/>
       <w:lvlJc w:val="left"/>
       <w:pPr>
-        <w:ind w:left="4770" w:hanging="360"/>
+        <w:ind w:left="5040" w:hanging="360"/>
       </w:pPr>
       <w:rPr/>
     </w:lvl>
@@ -11404,7 +12521,7 @@
       <w:lvlText w:val="%8."/>
       <w:lvlJc w:val="left"/>
       <w:pPr>
-        <w:ind w:left="5490" w:hanging="360"/>
+        <w:ind w:left="5760" w:hanging="360"/>
       </w:pPr>
       <w:rPr/>
     </w:lvl>
@@ -11414,7 +12531,7 @@
       <w:lvlText w:val="%9."/>
       <w:lvlJc w:val="right"/>
       <w:pPr>
-        <w:ind w:left="6210" w:hanging="180"/>
+        <w:ind w:left="6480" w:hanging="180"/>
       </w:pPr>
       <w:rPr/>
     </w:lvl>
@@ -11426,7 +12543,7 @@
       <w:lvlText w:val="%1."/>
       <w:lvlJc w:val="left"/>
       <w:pPr>
-        <w:ind w:left="720" w:hanging="360"/>
+        <w:ind w:left="630" w:hanging="360"/>
       </w:pPr>
       <w:rPr/>
     </w:lvl>
@@ -11436,7 +12553,7 @@
       <w:lvlText w:val="%2."/>
       <w:lvlJc w:val="left"/>
       <w:pPr>
-        <w:ind w:left="1440" w:hanging="360"/>
+        <w:ind w:left="1260" w:hanging="360"/>
       </w:pPr>
       <w:rPr/>
     </w:lvl>
@@ -11446,7 +12563,7 @@
       <w:lvlText w:val="%3."/>
       <w:lvlJc w:val="right"/>
       <w:pPr>
-        <w:ind w:left="2160" w:hanging="180"/>
+        <w:ind w:left="2520" w:hanging="180"/>
       </w:pPr>
       <w:rPr/>
     </w:lvl>
@@ -11456,7 +12573,7 @@
       <w:lvlText w:val="%4."/>
       <w:lvlJc w:val="left"/>
       <w:pPr>
-        <w:ind w:left="2880" w:hanging="360"/>
+        <w:ind w:left="3240" w:hanging="360"/>
       </w:pPr>
       <w:rPr/>
     </w:lvl>
@@ -11466,7 +12583,7 @@
       <w:lvlText w:val="%5."/>
       <w:lvlJc w:val="left"/>
       <w:pPr>
-        <w:ind w:left="3600" w:hanging="360"/>
+        <w:ind w:left="3960" w:hanging="360"/>
       </w:pPr>
       <w:rPr/>
     </w:lvl>
@@ -11476,7 +12593,7 @@
       <w:lvlText w:val="%6."/>
       <w:lvlJc w:val="right"/>
       <w:pPr>
-        <w:ind w:left="4320" w:hanging="180"/>
+        <w:ind w:left="4680" w:hanging="180"/>
       </w:pPr>
       <w:rPr/>
     </w:lvl>
@@ -11486,7 +12603,7 @@
       <w:lvlText w:val="%7."/>
       <w:lvlJc w:val="left"/>
       <w:pPr>
-        <w:ind w:left="5040" w:hanging="360"/>
+        <w:ind w:left="5400" w:hanging="360"/>
       </w:pPr>
       <w:rPr/>
     </w:lvl>
@@ -11496,7 +12613,7 @@
       <w:lvlText w:val="%8."/>
       <w:lvlJc w:val="left"/>
       <w:pPr>
-        <w:ind w:left="5760" w:hanging="360"/>
+        <w:ind w:left="6120" w:hanging="360"/>
       </w:pPr>
       <w:rPr/>
     </w:lvl>
@@ -11506,104 +12623,12 @@
       <w:lvlText w:val="%9."/>
       <w:lvlJc w:val="right"/>
       <w:pPr>
-        <w:ind w:left="6480" w:hanging="180"/>
+        <w:ind w:left="6840" w:hanging="180"/>
       </w:pPr>
       <w:rPr/>
     </w:lvl>
   </w:abstractNum>
   <w:abstractNum w:abstractNumId="9">
-    <w:lvl w:ilvl="0">
-      <w:start w:val="1"/>
-      <w:numFmt w:val="decimal"/>
-      <w:lvlText w:val="%1."/>
-      <w:lvlJc w:val="left"/>
-      <w:pPr>
-        <w:ind w:left="630" w:hanging="360"/>
-      </w:pPr>
-      <w:rPr/>
-    </w:lvl>
-    <w:lvl w:ilvl="1">
-      <w:start w:val="1"/>
-      <w:numFmt w:val="lowerLetter"/>
-      <w:lvlText w:val="%2."/>
-      <w:lvlJc w:val="left"/>
-      <w:pPr>
-        <w:ind w:left="1260" w:hanging="360"/>
-      </w:pPr>
-      <w:rPr/>
-    </w:lvl>
-    <w:lvl w:ilvl="2">
-      <w:start w:val="1"/>
-      <w:numFmt w:val="lowerRoman"/>
-      <w:lvlText w:val="%3."/>
-      <w:lvlJc w:val="right"/>
-      <w:pPr>
-        <w:ind w:left="2520" w:hanging="180"/>
-      </w:pPr>
-      <w:rPr/>
-    </w:lvl>
-    <w:lvl w:ilvl="3">
-      <w:start w:val="1"/>
-      <w:numFmt w:val="decimal"/>
-      <w:lvlText w:val="%4."/>
-      <w:lvlJc w:val="left"/>
-      <w:pPr>
-        <w:ind w:left="3240" w:hanging="360"/>
-      </w:pPr>
-      <w:rPr/>
-    </w:lvl>
-    <w:lvl w:ilvl="4">
-      <w:start w:val="1"/>
-      <w:numFmt w:val="lowerLetter"/>
-      <w:lvlText w:val="%5."/>
-      <w:lvlJc w:val="left"/>
-      <w:pPr>
-        <w:ind w:left="3960" w:hanging="360"/>
-      </w:pPr>
-      <w:rPr/>
-    </w:lvl>
-    <w:lvl w:ilvl="5">
-      <w:start w:val="1"/>
-      <w:numFmt w:val="lowerRoman"/>
-      <w:lvlText w:val="%6."/>
-      <w:lvlJc w:val="right"/>
-      <w:pPr>
-        <w:ind w:left="4680" w:hanging="180"/>
-      </w:pPr>
-      <w:rPr/>
-    </w:lvl>
-    <w:lvl w:ilvl="6">
-      <w:start w:val="1"/>
-      <w:numFmt w:val="decimal"/>
-      <w:lvlText w:val="%7."/>
-      <w:lvlJc w:val="left"/>
-      <w:pPr>
-        <w:ind w:left="5400" w:hanging="360"/>
-      </w:pPr>
-      <w:rPr/>
-    </w:lvl>
-    <w:lvl w:ilvl="7">
-      <w:start w:val="1"/>
-      <w:numFmt w:val="lowerLetter"/>
-      <w:lvlText w:val="%8."/>
-      <w:lvlJc w:val="left"/>
-      <w:pPr>
-        <w:ind w:left="6120" w:hanging="360"/>
-      </w:pPr>
-      <w:rPr/>
-    </w:lvl>
-    <w:lvl w:ilvl="8">
-      <w:start w:val="1"/>
-      <w:numFmt w:val="lowerRoman"/>
-      <w:lvlText w:val="%9."/>
-      <w:lvlJc w:val="right"/>
-      <w:pPr>
-        <w:ind w:left="6840" w:hanging="180"/>
-      </w:pPr>
-      <w:rPr/>
-    </w:lvl>
-  </w:abstractNum>
-  <w:abstractNum w:abstractNumId="10">
     <w:lvl w:ilvl="0">
       <w:start w:val="1"/>
       <w:numFmt w:val="bullet"/>
@@ -11716,6 +12741,116 @@
       </w:rPr>
     </w:lvl>
   </w:abstractNum>
+  <w:abstractNum w:abstractNumId="10">
+    <w:lvl w:ilvl="0">
+      <w:start w:val="1"/>
+      <w:numFmt w:val="bullet"/>
+      <w:lvlText w:val="-"/>
+      <w:lvlJc w:val="left"/>
+      <w:pPr>
+        <w:ind w:left="2160" w:hanging="360"/>
+      </w:pPr>
+      <w:rPr>
+        <w:u w:val="none"/>
+      </w:rPr>
+    </w:lvl>
+    <w:lvl w:ilvl="1">
+      <w:start w:val="1"/>
+      <w:numFmt w:val="bullet"/>
+      <w:lvlText w:val="-"/>
+      <w:lvlJc w:val="left"/>
+      <w:pPr>
+        <w:ind w:left="2880" w:hanging="360"/>
+      </w:pPr>
+      <w:rPr>
+        <w:u w:val="none"/>
+      </w:rPr>
+    </w:lvl>
+    <w:lvl w:ilvl="2">
+      <w:start w:val="1"/>
+      <w:numFmt w:val="bullet"/>
+      <w:lvlText w:val="-"/>
+      <w:lvlJc w:val="left"/>
+      <w:pPr>
+        <w:ind w:left="3600" w:hanging="360"/>
+      </w:pPr>
+      <w:rPr>
+        <w:u w:val="none"/>
+      </w:rPr>
+    </w:lvl>
+    <w:lvl w:ilvl="3">
+      <w:start w:val="1"/>
+      <w:numFmt w:val="bullet"/>
+      <w:lvlText w:val="-"/>
+      <w:lvlJc w:val="left"/>
+      <w:pPr>
+        <w:ind w:left="4320" w:hanging="360"/>
+      </w:pPr>
+      <w:rPr>
+        <w:u w:val="none"/>
+      </w:rPr>
+    </w:lvl>
+    <w:lvl w:ilvl="4">
+      <w:start w:val="1"/>
+      <w:numFmt w:val="bullet"/>
+      <w:lvlText w:val="-"/>
+      <w:lvlJc w:val="left"/>
+      <w:pPr>
+        <w:ind w:left="5040" w:hanging="360"/>
+      </w:pPr>
+      <w:rPr>
+        <w:u w:val="none"/>
+      </w:rPr>
+    </w:lvl>
+    <w:lvl w:ilvl="5">
+      <w:start w:val="1"/>
+      <w:numFmt w:val="bullet"/>
+      <w:lvlText w:val="-"/>
+      <w:lvlJc w:val="left"/>
+      <w:pPr>
+        <w:ind w:left="5760" w:hanging="360"/>
+      </w:pPr>
+      <w:rPr>
+        <w:u w:val="none"/>
+      </w:rPr>
+    </w:lvl>
+    <w:lvl w:ilvl="6">
+      <w:start w:val="1"/>
+      <w:numFmt w:val="bullet"/>
+      <w:lvlText w:val="-"/>
+      <w:lvlJc w:val="left"/>
+      <w:pPr>
+        <w:ind w:left="6480" w:hanging="360"/>
+      </w:pPr>
+      <w:rPr>
+        <w:u w:val="none"/>
+      </w:rPr>
+    </w:lvl>
+    <w:lvl w:ilvl="7">
+      <w:start w:val="1"/>
+      <w:numFmt w:val="bullet"/>
+      <w:lvlText w:val="-"/>
+      <w:lvlJc w:val="left"/>
+      <w:pPr>
+        <w:ind w:left="7200" w:hanging="360"/>
+      </w:pPr>
+      <w:rPr>
+        <w:u w:val="none"/>
+      </w:rPr>
+    </w:lvl>
+    <w:lvl w:ilvl="8">
+      <w:start w:val="1"/>
+      <w:numFmt w:val="bullet"/>
+      <w:lvlText w:val="-"/>
+      <w:lvlJc w:val="left"/>
+      <w:pPr>
+        <w:ind w:left="7920" w:hanging="360"/>
+      </w:pPr>
+      <w:rPr>
+        <w:u w:val="none"/>
+      </w:rPr>
+    </w:lvl>
+  </w:abstractNum>
   <w:abstractNum w:abstractNumId="11">
     <w:lvl w:ilvl="0">
       <w:start w:val="1"/>
@@ -11723,7 +12858,7 @@
       <w:lvlText w:val="%1."/>
       <w:lvlJc w:val="right"/>
       <w:pPr>
-        <w:ind w:left="720" w:hanging="360"/>
+        <w:ind w:left="1440" w:hanging="360"/>
       </w:pPr>
       <w:rPr>
         <w:u w:val="none"/>
@@ -11735,7 +12870,7 @@
       <w:lvlText w:val="%2."/>
       <w:lvlJc w:val="left"/>
       <w:pPr>
-        <w:ind w:left="1440" w:hanging="360"/>
+        <w:ind w:left="2160" w:hanging="360"/>
       </w:pPr>
       <w:rPr>
         <w:u w:val="none"/>
@@ -11747,7 +12882,7 @@
       <w:lvlText w:val="%3."/>
       <w:lvlJc w:val="left"/>
       <w:pPr>
-        <w:ind w:left="2160" w:hanging="360"/>
+        <w:ind w:left="2880" w:hanging="360"/>
       </w:pPr>
       <w:rPr>
         <w:u w:val="none"/>
@@ -11759,7 +12894,7 @@
       <w:lvlText w:val="%4)"/>
       <w:lvlJc w:val="left"/>
       <w:pPr>
-        <w:ind w:left="2880" w:hanging="360"/>
+        <w:ind w:left="3600" w:hanging="360"/>
       </w:pPr>
       <w:rPr>
         <w:u w:val="none"/>
@@ -11771,7 +12906,7 @@
       <w:lvlText w:val="(%5)"/>
       <w:lvlJc w:val="left"/>
       <w:pPr>
-        <w:ind w:left="3600" w:hanging="360"/>
+        <w:ind w:left="4320" w:hanging="360"/>
       </w:pPr>
       <w:rPr>
         <w:u w:val="none"/>
@@ -11783,7 +12918,7 @@
       <w:lvlText w:val="(%6)"/>
       <w:lvlJc w:val="left"/>
       <w:pPr>
-        <w:ind w:left="4320" w:hanging="360"/>
+        <w:ind w:left="5040" w:hanging="360"/>
       </w:pPr>
       <w:rPr>
         <w:u w:val="none"/>
@@ -11795,7 +12930,7 @@
       <w:lvlText w:val="(%7)"/>
       <w:lvlJc w:val="right"/>
       <w:pPr>
-        <w:ind w:left="5040" w:hanging="360"/>
+        <w:ind w:left="5760" w:hanging="360"/>
       </w:pPr>
       <w:rPr>
         <w:u w:val="none"/>
@@ -11807,7 +12942,7 @@
       <w:lvlText w:val="(%8)"/>
       <w:lvlJc w:val="left"/>
       <w:pPr>
-        <w:ind w:left="5760" w:hanging="360"/>
+        <w:ind w:left="6480" w:hanging="360"/>
       </w:pPr>
       <w:rPr>
         <w:u w:val="none"/>
@@ -11819,7 +12954,227 @@
       <w:lvlText w:val="(%9)"/>
       <w:lvlJc w:val="right"/>
       <w:pPr>
+        <w:ind w:left="7200" w:hanging="360"/>
+      </w:pPr>
+      <w:rPr>
+        <w:u w:val="none"/>
+      </w:rPr>
+    </w:lvl>
+  </w:abstractNum>
+  <w:abstractNum w:abstractNumId="12">
+    <w:lvl w:ilvl="0">
+      <w:start w:val="1"/>
+      <w:numFmt w:val="upperRoman"/>
+      <w:lvlText w:val="%1."/>
+      <w:lvlJc w:val="right"/>
+      <w:pPr>
+        <w:ind w:left="720" w:hanging="360"/>
+      </w:pPr>
+      <w:rPr>
+        <w:u w:val="none"/>
+      </w:rPr>
+    </w:lvl>
+    <w:lvl w:ilvl="1">
+      <w:start w:val="1"/>
+      <w:numFmt w:val="upperLetter"/>
+      <w:lvlText w:val="%2."/>
+      <w:lvlJc w:val="left"/>
+      <w:pPr>
+        <w:ind w:left="1440" w:hanging="360"/>
+      </w:pPr>
+      <w:rPr>
+        <w:u w:val="none"/>
+      </w:rPr>
+    </w:lvl>
+    <w:lvl w:ilvl="2">
+      <w:start w:val="1"/>
+      <w:numFmt w:val="decimal"/>
+      <w:lvlText w:val="%3."/>
+      <w:lvlJc w:val="left"/>
+      <w:pPr>
+        <w:ind w:left="2160" w:hanging="360"/>
+      </w:pPr>
+      <w:rPr>
+        <w:u w:val="none"/>
+      </w:rPr>
+    </w:lvl>
+    <w:lvl w:ilvl="3">
+      <w:start w:val="1"/>
+      <w:numFmt w:val="lowerLetter"/>
+      <w:lvlText w:val="%4)"/>
+      <w:lvlJc w:val="left"/>
+      <w:pPr>
+        <w:ind w:left="2880" w:hanging="360"/>
+      </w:pPr>
+      <w:rPr>
+        <w:u w:val="none"/>
+      </w:rPr>
+    </w:lvl>
+    <w:lvl w:ilvl="4">
+      <w:start w:val="1"/>
+      <w:numFmt w:val="decimal"/>
+      <w:lvlText w:val="(%5)"/>
+      <w:lvlJc w:val="left"/>
+      <w:pPr>
+        <w:ind w:left="3600" w:hanging="360"/>
+      </w:pPr>
+      <w:rPr>
+        <w:u w:val="none"/>
+      </w:rPr>
+    </w:lvl>
+    <w:lvl w:ilvl="5">
+      <w:start w:val="1"/>
+      <w:numFmt w:val="lowerLetter"/>
+      <w:lvlText w:val="(%6)"/>
+      <w:lvlJc w:val="left"/>
+      <w:pPr>
+        <w:ind w:left="4320" w:hanging="360"/>
+      </w:pPr>
+      <w:rPr>
+        <w:u w:val="none"/>
+      </w:rPr>
+    </w:lvl>
+    <w:lvl w:ilvl="6">
+      <w:start w:val="1"/>
+      <w:numFmt w:val="lowerRoman"/>
+      <w:lvlText w:val="(%7)"/>
+      <w:lvlJc w:val="right"/>
+      <w:pPr>
+        <w:ind w:left="5040" w:hanging="360"/>
+      </w:pPr>
+      <w:rPr>
+        <w:u w:val="none"/>
+      </w:rPr>
+    </w:lvl>
+    <w:lvl w:ilvl="7">
+      <w:start w:val="1"/>
+      <w:numFmt w:val="lowerLetter"/>
+      <w:lvlText w:val="(%8)"/>
+      <w:lvlJc w:val="left"/>
+      <w:pPr>
+        <w:ind w:left="5760" w:hanging="360"/>
+      </w:pPr>
+      <w:rPr>
+        <w:u w:val="none"/>
+      </w:rPr>
+    </w:lvl>
+    <w:lvl w:ilvl="8">
+      <w:start w:val="1"/>
+      <w:numFmt w:val="lowerRoman"/>
+      <w:lvlText w:val="(%9)"/>
+      <w:lvlJc w:val="right"/>
+      <w:pPr>
         <w:ind w:left="6480" w:hanging="360"/>
+      </w:pPr>
+      <w:rPr>
+        <w:u w:val="none"/>
+      </w:rPr>
+    </w:lvl>
+  </w:abstractNum>
+  <w:abstractNum w:abstractNumId="13">
+    <w:lvl w:ilvl="0">
+      <w:start w:val="1"/>
+      <w:numFmt w:val="decimal"/>
+      <w:lvlText w:val="%1."/>
+      <w:lvlJc w:val="left"/>
+      <w:pPr>
+        <w:ind w:left="1440" w:hanging="360"/>
+      </w:pPr>
+      <w:rPr>
+        <w:u w:val="none"/>
+      </w:rPr>
+    </w:lvl>
+    <w:lvl w:ilvl="1">
+      <w:start w:val="1"/>
+      <w:numFmt w:val="lowerLetter"/>
+      <w:lvlText w:val="%2."/>
+      <w:lvlJc w:val="left"/>
+      <w:pPr>
+        <w:ind w:left="2160" w:hanging="360"/>
+      </w:pPr>
+      <w:rPr>
+        <w:u w:val="none"/>
+      </w:rPr>
+    </w:lvl>
+    <w:lvl w:ilvl="2">
+      <w:start w:val="1"/>
+      <w:numFmt w:val="lowerRoman"/>
+      <w:lvlText w:val="%3."/>
+      <w:lvlJc w:val="right"/>
+      <w:pPr>
+        <w:ind w:left="2880" w:hanging="360"/>
+      </w:pPr>
+      <w:rPr>
+        <w:u w:val="none"/>
+      </w:rPr>
+    </w:lvl>
+    <w:lvl w:ilvl="3">
+      <w:start w:val="1"/>
+      <w:numFmt w:val="decimal"/>
+      <w:lvlText w:val="%4."/>
+      <w:lvlJc w:val="left"/>
+      <w:pPr>
+        <w:ind w:left="3600" w:hanging="360"/>
+      </w:pPr>
+      <w:rPr>
+        <w:u w:val="none"/>
+      </w:rPr>
+    </w:lvl>
+    <w:lvl w:ilvl="4">
+      <w:start w:val="1"/>
+      <w:numFmt w:val="lowerLetter"/>
+      <w:lvlText w:val="%5."/>
+      <w:lvlJc w:val="left"/>
+      <w:pPr>
+        <w:ind w:left="4320" w:hanging="360"/>
+      </w:pPr>
+      <w:rPr>
+        <w:u w:val="none"/>
+      </w:rPr>
+    </w:lvl>
+    <w:lvl w:ilvl="5">
+      <w:start w:val="1"/>
+      <w:numFmt w:val="lowerRoman"/>
+      <w:lvlText w:val="%6."/>
+      <w:lvlJc w:val="right"/>
+      <w:pPr>
+        <w:ind w:left="5040" w:hanging="360"/>
+      </w:pPr>
+      <w:rPr>
+        <w:u w:val="none"/>
+      </w:rPr>
+    </w:lvl>
+    <w:lvl w:ilvl="6">
+      <w:start w:val="1"/>
+      <w:numFmt w:val="decimal"/>
+      <w:lvlText w:val="%7."/>
+      <w:lvlJc w:val="left"/>
+      <w:pPr>
+        <w:ind w:left="5760" w:hanging="360"/>
+      </w:pPr>
+      <w:rPr>
+        <w:u w:val="none"/>
+      </w:rPr>
+    </w:lvl>
+    <w:lvl w:ilvl="7">
+      <w:start w:val="1"/>
+      <w:numFmt w:val="lowerLetter"/>
+      <w:lvlText w:val="%8."/>
+      <w:lvlJc w:val="left"/>
+      <w:pPr>
+        <w:ind w:left="6480" w:hanging="360"/>
+      </w:pPr>
+      <w:rPr>
+        <w:u w:val="none"/>
+      </w:rPr>
+    </w:lvl>
+    <w:lvl w:ilvl="8">
+      <w:start w:val="1"/>
+      <w:numFmt w:val="lowerRoman"/>
+      <w:lvlText w:val="%9."/>
+      <w:lvlJc w:val="right"/>
+      <w:pPr>
+        <w:ind w:left="7200" w:hanging="360"/>
       </w:pPr>
       <w:rPr>
         <w:u w:val="none"/>
@@ -11858,6 +13213,12 @@
   </w:num>
   <w:num w:numId="11">
     <w:abstractNumId w:val="11"/>
+  </w:num>
+  <w:num w:numId="12">
+    <w:abstractNumId w:val="12"/>
+  </w:num>
+  <w:num w:numId="13">
+    <w:abstractNumId w:val="13"/>
   </w:num>
 </w:numbering>
 </file>
